--- a/trunk/MODELAMIENTO/Segundo Nivel/Definiciones/PMO6_Definición_de_Procesos_Planificación_de_compras .docx
+++ b/trunk/MODELAMIENTO/Segundo Nivel/Definiciones/PMO6_Definición_de_Procesos_Planificación_de_compras .docx
@@ -1351,7 +1351,7 @@
                                             <pic:cNvPicPr/>
                                           </pic:nvPicPr>
                                           <pic:blipFill>
-                                            <a:blip r:embed="rId12">
+                                            <a:blip r:embed="rId10">
                                               <a:clrChange>
                                                 <a:clrFrom>
                                                   <a:srgbClr val="FFFFFF"/>
@@ -2482,7 +2482,21 @@
           <w:rFonts w:eastAsia="Calibri" w:cstheme="minorHAnsi"/>
           <w:lang w:val="es-ES"/>
         </w:rPr>
-        <w:t xml:space="preserve">El propósito del proceso es definir todas las actividades que conforman el proceso de  planificación de compra, desde compras extraordinarias hasta compras regulares. El proceso tiene como objetivo realizar la planificación de compras de maquinarias, bienes o equipos, y la planificación de compras de productos internos de la empresa. </w:t>
+        <w:t xml:space="preserve">El propósito del proceso es definir todas las actividades que conforman el proceso de  planificación de compra, desde compras extraordinarias hasta compras regulares. El proceso tiene como objetivo realizar la planificación de </w:t>
+      </w:r>
+      <w:r>
+        <w:rPr>
+          <w:rFonts w:eastAsia="Calibri" w:cstheme="minorHAnsi"/>
+          <w:lang w:val="es-ES"/>
+        </w:rPr>
+        <w:t xml:space="preserve">contratos para los servicios que requerirá la empresa asociados a </w:t>
+      </w:r>
+      <w:r>
+        <w:rPr>
+          <w:rFonts w:eastAsia="Calibri" w:cstheme="minorHAnsi"/>
+          <w:lang w:val="es-ES"/>
+        </w:rPr>
+        <w:t xml:space="preserve"> maquinarias, bienes o equipos, y la planificación de compras de productos internos de la empresa. </w:t>
       </w:r>
     </w:p>
     <w:p>
@@ -2564,16 +2578,7 @@
           <w:rFonts w:eastAsia="Calibri" w:cstheme="minorHAnsi"/>
           <w:lang w:val="es-ES"/>
         </w:rPr>
-        <w:t>(describir paso a paso los procesos en base a la caract.</w:t>
-      </w:r>
-      <w:bookmarkStart w:id="6" w:name="_GoBack"/>
-      <w:bookmarkEnd w:id="6"/>
-      <w:r>
-        <w:rPr>
-          <w:rFonts w:eastAsia="Calibri" w:cstheme="minorHAnsi"/>
-          <w:lang w:val="es-ES"/>
-        </w:rPr>
-        <w:t>)</w:t>
+        <w:t>(describir paso a paso los procesos en base a la caract.)</w:t>
       </w:r>
     </w:p>
     <w:p>
@@ -2585,7 +2590,7 @@
           <w:lang w:val="es-PE"/>
         </w:rPr>
       </w:pPr>
-      <w:bookmarkStart w:id="7" w:name="_Toc292018116"/>
+      <w:bookmarkStart w:id="6" w:name="_Toc292018116"/>
       <w:r>
         <w:rPr>
           <w:rFonts w:asciiTheme="minorHAnsi" w:hAnsiTheme="minorHAnsi" w:cstheme="minorHAnsi"/>
@@ -2614,7 +2619,7 @@
         </w:rPr>
         <w:t>Roles</w:t>
       </w:r>
-      <w:bookmarkEnd w:id="7"/>
+      <w:bookmarkEnd w:id="6"/>
     </w:p>
     <w:tbl>
       <w:tblPr>
@@ -2662,7 +2667,7 @@
                 <w:szCs w:val="20"/>
               </w:rPr>
             </w:pPr>
-            <w:bookmarkStart w:id="8" w:name="_Toc288655396"/>
+            <w:bookmarkStart w:id="7" w:name="_Toc288655396"/>
             <w:bookmarkEnd w:id="3"/>
             <w:bookmarkEnd w:id="4"/>
             <w:r>
@@ -2858,7 +2863,7 @@
           <w:lang w:val="es-PE"/>
         </w:rPr>
       </w:pPr>
-      <w:bookmarkStart w:id="9" w:name="_Toc292018117"/>
+      <w:bookmarkStart w:id="8" w:name="_Toc292018117"/>
       <w:r>
         <w:rPr>
           <w:rFonts w:asciiTheme="minorHAnsi" w:hAnsiTheme="minorHAnsi" w:cstheme="minorHAnsi"/>
@@ -2887,189 +2892,45 @@
         </w:rPr>
         <w:t>Stakeholders</w:t>
       </w:r>
-      <w:bookmarkEnd w:id="9"/>
+      <w:bookmarkEnd w:id="8"/>
     </w:p>
-    <w:tbl>
-      <w:tblPr>
-        <w:tblStyle w:val="Listaclara1"/>
-        <w:tblW w:w="8314" w:type="dxa"/>
-        <w:jc w:val="center"/>
-        <w:tblInd w:w="337" w:type="dxa"/>
-        <w:tblBorders>
-          <w:top w:val="single" w:sz="4" w:space="0" w:color="auto"/>
-          <w:left w:val="single" w:sz="4" w:space="0" w:color="auto"/>
-          <w:bottom w:val="single" w:sz="4" w:space="0" w:color="auto"/>
-          <w:right w:val="single" w:sz="4" w:space="0" w:color="auto"/>
-          <w:insideH w:val="single" w:sz="4" w:space="0" w:color="auto"/>
-          <w:insideV w:val="single" w:sz="4" w:space="0" w:color="auto"/>
-        </w:tblBorders>
-        <w:tblLook w:val="04A0" w:firstRow="1" w:lastRow="0" w:firstColumn="1" w:lastColumn="0" w:noHBand="0" w:noVBand="1"/>
-      </w:tblPr>
-      <w:tblGrid>
-        <w:gridCol w:w="4176"/>
-        <w:gridCol w:w="4138"/>
-      </w:tblGrid>
-      <w:tr>
-        <w:trPr>
-          <w:cnfStyle w:val="100000000000" w:firstRow="1" w:lastRow="0" w:firstColumn="0" w:lastColumn="0" w:oddVBand="0" w:evenVBand="0" w:oddHBand="0" w:evenHBand="0" w:firstRowFirstColumn="0" w:firstRowLastColumn="0" w:lastRowFirstColumn="0" w:lastRowLastColumn="0"/>
-          <w:trHeight w:val="299"/>
-          <w:jc w:val="center"/>
-        </w:trPr>
-        <w:tc>
-          <w:tcPr>
-            <w:cnfStyle w:val="001000000000" w:firstRow="0" w:lastRow="0" w:firstColumn="1" w:lastColumn="0" w:oddVBand="0" w:evenVBand="0" w:oddHBand="0" w:evenHBand="0" w:firstRowFirstColumn="0" w:firstRowLastColumn="0" w:lastRowFirstColumn="0" w:lastRowLastColumn="0"/>
-            <w:tcW w:w="4176" w:type="dxa"/>
-            <w:shd w:val="clear" w:color="auto" w:fill="002060"/>
-          </w:tcPr>
-          <w:p>
-            <w:pPr>
-              <w:pStyle w:val="Prrafodelista"/>
-              <w:tabs>
-                <w:tab w:val="left" w:pos="240"/>
-                <w:tab w:val="center" w:pos="1198"/>
-              </w:tabs>
-              <w:ind w:left="0"/>
-              <w:contextualSpacing/>
-              <w:jc w:val="center"/>
-              <w:rPr>
-                <w:rFonts w:asciiTheme="minorHAnsi" w:hAnsiTheme="minorHAnsi" w:cstheme="minorHAnsi"/>
-                <w:b w:val="0"/>
-                <w:bCs w:val="0"/>
-                <w:sz w:val="20"/>
-                <w:szCs w:val="20"/>
-              </w:rPr>
-            </w:pPr>
-            <w:r>
-              <w:rPr>
-                <w:rFonts w:asciiTheme="minorHAnsi" w:hAnsiTheme="minorHAnsi" w:cstheme="minorHAnsi"/>
-                <w:sz w:val="20"/>
-                <w:szCs w:val="20"/>
-              </w:rPr>
-              <w:t>Stakeholders</w:t>
-            </w:r>
-          </w:p>
-        </w:tc>
-        <w:tc>
-          <w:tcPr>
-            <w:tcW w:w="4138" w:type="dxa"/>
-            <w:shd w:val="clear" w:color="auto" w:fill="002060"/>
-          </w:tcPr>
-          <w:p>
-            <w:pPr>
-              <w:pStyle w:val="Prrafodelista"/>
-              <w:tabs>
-                <w:tab w:val="left" w:pos="240"/>
-                <w:tab w:val="center" w:pos="1198"/>
-              </w:tabs>
-              <w:ind w:left="0"/>
-              <w:contextualSpacing/>
-              <w:jc w:val="center"/>
-              <w:cnfStyle w:val="100000000000" w:firstRow="1" w:lastRow="0" w:firstColumn="0" w:lastColumn="0" w:oddVBand="0" w:evenVBand="0" w:oddHBand="0" w:evenHBand="0" w:firstRowFirstColumn="0" w:firstRowLastColumn="0" w:lastRowFirstColumn="0" w:lastRowLastColumn="0"/>
-              <w:rPr>
-                <w:rFonts w:asciiTheme="minorHAnsi" w:hAnsiTheme="minorHAnsi" w:cstheme="minorHAnsi"/>
-                <w:b w:val="0"/>
-                <w:bCs w:val="0"/>
-                <w:sz w:val="20"/>
-                <w:szCs w:val="20"/>
-              </w:rPr>
-            </w:pPr>
-            <w:r>
-              <w:rPr>
-                <w:rFonts w:asciiTheme="minorHAnsi" w:hAnsiTheme="minorHAnsi" w:cstheme="minorHAnsi"/>
-                <w:sz w:val="20"/>
-                <w:szCs w:val="20"/>
-              </w:rPr>
-              <w:t>Descripción</w:t>
-            </w:r>
-          </w:p>
-        </w:tc>
-      </w:tr>
-      <w:tr>
-        <w:trPr>
-          <w:cnfStyle w:val="000000100000" w:firstRow="0" w:lastRow="0" w:firstColumn="0" w:lastColumn="0" w:oddVBand="0" w:evenVBand="0" w:oddHBand="1" w:evenHBand="0" w:firstRowFirstColumn="0" w:firstRowLastColumn="0" w:lastRowFirstColumn="0" w:lastRowLastColumn="0"/>
-          <w:trHeight w:val="333"/>
-          <w:jc w:val="center"/>
-        </w:trPr>
-        <w:tc>
-          <w:tcPr>
-            <w:cnfStyle w:val="001000000000" w:firstRow="0" w:lastRow="0" w:firstColumn="1" w:lastColumn="0" w:oddVBand="0" w:evenVBand="0" w:oddHBand="0" w:evenHBand="0" w:firstRowFirstColumn="0" w:firstRowLastColumn="0" w:lastRowFirstColumn="0" w:lastRowLastColumn="0"/>
-            <w:tcW w:w="4176" w:type="dxa"/>
-            <w:tcBorders>
-              <w:top w:val="none" w:sz="0" w:space="0" w:color="auto"/>
-              <w:left w:val="none" w:sz="0" w:space="0" w:color="auto"/>
-              <w:bottom w:val="none" w:sz="0" w:space="0" w:color="auto"/>
-            </w:tcBorders>
-          </w:tcPr>
-          <w:p>
-            <w:pPr>
-              <w:pStyle w:val="Prrafodelista"/>
-              <w:ind w:left="0"/>
-              <w:rPr>
-                <w:rFonts w:asciiTheme="minorHAnsi" w:hAnsiTheme="minorHAnsi" w:cstheme="minorHAnsi"/>
-                <w:b w:val="0"/>
-                <w:bCs w:val="0"/>
-                <w:sz w:val="20"/>
-                <w:szCs w:val="20"/>
-              </w:rPr>
-            </w:pPr>
-            <w:r>
-              <w:rPr>
-                <w:rFonts w:asciiTheme="minorHAnsi" w:hAnsiTheme="minorHAnsi" w:cstheme="minorHAnsi"/>
-                <w:b w:val="0"/>
-                <w:bCs w:val="0"/>
-                <w:sz w:val="20"/>
-                <w:szCs w:val="20"/>
-              </w:rPr>
-              <w:t>-</w:t>
-            </w:r>
-          </w:p>
-        </w:tc>
-        <w:tc>
-          <w:tcPr>
-            <w:tcW w:w="4138" w:type="dxa"/>
-            <w:tcBorders>
-              <w:top w:val="none" w:sz="0" w:space="0" w:color="auto"/>
-              <w:bottom w:val="none" w:sz="0" w:space="0" w:color="auto"/>
-              <w:right w:val="none" w:sz="0" w:space="0" w:color="auto"/>
-            </w:tcBorders>
-          </w:tcPr>
-          <w:p>
-            <w:pPr>
-              <w:pStyle w:val="Prrafodelista"/>
-              <w:ind w:left="0"/>
-              <w:cnfStyle w:val="000000100000" w:firstRow="0" w:lastRow="0" w:firstColumn="0" w:lastColumn="0" w:oddVBand="0" w:evenVBand="0" w:oddHBand="1" w:evenHBand="0" w:firstRowFirstColumn="0" w:firstRowLastColumn="0" w:lastRowFirstColumn="0" w:lastRowLastColumn="0"/>
-              <w:rPr>
-                <w:rFonts w:asciiTheme="minorHAnsi" w:hAnsiTheme="minorHAnsi" w:cstheme="minorHAnsi"/>
-                <w:b/>
-                <w:sz w:val="20"/>
-                <w:szCs w:val="20"/>
-              </w:rPr>
-            </w:pPr>
-            <w:r>
-              <w:rPr>
-                <w:rFonts w:asciiTheme="minorHAnsi" w:hAnsiTheme="minorHAnsi" w:cstheme="minorHAnsi"/>
-                <w:b/>
-                <w:sz w:val="20"/>
-                <w:szCs w:val="20"/>
-              </w:rPr>
-              <w:t>-</w:t>
-            </w:r>
-          </w:p>
-        </w:tc>
-      </w:tr>
-    </w:tbl>
     <w:p>
       <w:pPr>
+        <w:pStyle w:val="Ttulo2"/>
         <w:spacing w:line="360" w:lineRule="auto"/>
-        <w:ind w:left="720"/>
-        <w:jc w:val="both"/>
-        <w:outlineLvl w:val="0"/>
+        <w:ind w:firstLine="540"/>
         <w:rPr>
-          <w:rFonts w:ascii="Arial" w:hAnsi="Arial" w:cs="Arial"/>
-          <w:b/>
+          <w:rFonts w:asciiTheme="minorHAnsi" w:hAnsiTheme="minorHAnsi" w:cstheme="minorHAnsi"/>
+          <w:b w:val="0"/>
           <w:lang w:val="es-PE"/>
         </w:rPr>
       </w:pPr>
+      <w:r>
+        <w:rPr>
+          <w:rFonts w:asciiTheme="minorHAnsi" w:hAnsiTheme="minorHAnsi" w:cstheme="minorHAnsi"/>
+          <w:b w:val="0"/>
+          <w:lang w:val="es-PE"/>
+        </w:rPr>
+        <w:t xml:space="preserve">No se requieren </w:t>
+      </w:r>
+      <w:proofErr w:type="spellStart"/>
+      <w:r>
+        <w:rPr>
+          <w:rFonts w:asciiTheme="minorHAnsi" w:hAnsiTheme="minorHAnsi" w:cstheme="minorHAnsi"/>
+          <w:b w:val="0"/>
+          <w:lang w:val="es-PE"/>
+        </w:rPr>
+        <w:t>stakeholders</w:t>
+      </w:r>
+      <w:proofErr w:type="spellEnd"/>
+      <w:r>
+        <w:rPr>
+          <w:rFonts w:asciiTheme="minorHAnsi" w:hAnsiTheme="minorHAnsi" w:cstheme="minorHAnsi"/>
+          <w:b w:val="0"/>
+          <w:lang w:val="es-PE"/>
+        </w:rPr>
+        <w:t xml:space="preserve"> para el proceso.</w:t>
+      </w:r>
     </w:p>
     <w:p>
       <w:pPr>
@@ -3080,7 +2941,7 @@
           <w:lang w:val="es-PE"/>
         </w:rPr>
       </w:pPr>
-      <w:bookmarkStart w:id="10" w:name="_Toc292018118"/>
+      <w:bookmarkStart w:id="9" w:name="_Toc292018118"/>
       <w:r>
         <w:rPr>
           <w:rFonts w:asciiTheme="minorHAnsi" w:hAnsiTheme="minorHAnsi" w:cstheme="minorHAnsi"/>
@@ -3109,7 +2970,7 @@
         </w:rPr>
         <w:t>Entradas del Proceso</w:t>
       </w:r>
-      <w:bookmarkEnd w:id="10"/>
+      <w:bookmarkEnd w:id="9"/>
     </w:p>
     <w:tbl>
       <w:tblPr>
@@ -3377,7 +3238,7 @@
           <w:lang w:val="es-PE"/>
         </w:rPr>
       </w:pPr>
-      <w:bookmarkStart w:id="11" w:name="_Toc292018119"/>
+      <w:bookmarkStart w:id="10" w:name="_Toc292018119"/>
       <w:r>
         <w:rPr>
           <w:rFonts w:asciiTheme="minorHAnsi" w:hAnsiTheme="minorHAnsi" w:cstheme="minorHAnsi"/>
@@ -3406,7 +3267,7 @@
         </w:rPr>
         <w:t>Salidas del Proceso</w:t>
       </w:r>
-      <w:bookmarkEnd w:id="11"/>
+      <w:bookmarkEnd w:id="10"/>
     </w:p>
     <w:tbl>
       <w:tblPr>
@@ -3561,6 +3422,126 @@
           <w:p>
             <w:pPr>
               <w:pStyle w:val="Prrafodelista"/>
+              <w:ind w:left="0"/>
+              <w:rPr>
+                <w:rFonts w:asciiTheme="minorHAnsi" w:hAnsiTheme="minorHAnsi" w:cstheme="minorHAnsi"/>
+                <w:sz w:val="20"/>
+                <w:szCs w:val="20"/>
+              </w:rPr>
+            </w:pPr>
+            <w:r>
+              <w:rPr>
+                <w:rFonts w:asciiTheme="minorHAnsi" w:hAnsiTheme="minorHAnsi" w:cstheme="minorHAnsi"/>
+                <w:sz w:val="20"/>
+                <w:szCs w:val="20"/>
+              </w:rPr>
+              <w:t>Plan extraordinario de compras de productos internos</w:t>
+            </w:r>
+          </w:p>
+          <w:p>
+            <w:pPr>
+              <w:pStyle w:val="Prrafodelista"/>
+              <w:ind w:left="0"/>
+              <w:rPr>
+                <w:rFonts w:asciiTheme="minorHAnsi" w:hAnsiTheme="minorHAnsi" w:cstheme="minorHAnsi"/>
+                <w:sz w:val="20"/>
+                <w:szCs w:val="20"/>
+              </w:rPr>
+            </w:pPr>
+          </w:p>
+        </w:tc>
+        <w:tc>
+          <w:tcPr>
+            <w:tcW w:w="3544" w:type="dxa"/>
+          </w:tcPr>
+          <w:p>
+            <w:pPr>
+              <w:pStyle w:val="Prrafodelista"/>
+              <w:ind w:left="0"/>
+              <w:cnfStyle w:val="000000100000" w:firstRow="0" w:lastRow="0" w:firstColumn="0" w:lastColumn="0" w:oddVBand="0" w:evenVBand="0" w:oddHBand="1" w:evenHBand="0" w:firstRowFirstColumn="0" w:firstRowLastColumn="0" w:lastRowFirstColumn="0" w:lastRowLastColumn="0"/>
+              <w:rPr>
+                <w:rFonts w:asciiTheme="minorHAnsi" w:hAnsiTheme="minorHAnsi" w:cstheme="minorHAnsi"/>
+                <w:sz w:val="20"/>
+                <w:szCs w:val="20"/>
+              </w:rPr>
+            </w:pPr>
+            <w:r>
+              <w:rPr>
+                <w:rFonts w:asciiTheme="minorHAnsi" w:hAnsiTheme="minorHAnsi" w:cstheme="minorHAnsi"/>
+                <w:sz w:val="20"/>
+                <w:szCs w:val="20"/>
+              </w:rPr>
+              <w:lastRenderedPageBreak/>
+              <w:t>P</w:t>
+            </w:r>
+            <w:r>
+              <w:rPr>
+                <w:rFonts w:asciiTheme="minorHAnsi" w:hAnsiTheme="minorHAnsi" w:cstheme="minorHAnsi"/>
+                <w:sz w:val="20"/>
+                <w:szCs w:val="20"/>
+              </w:rPr>
+              <w:t xml:space="preserve">lan </w:t>
+            </w:r>
+            <w:r>
+              <w:rPr>
+                <w:rFonts w:asciiTheme="minorHAnsi" w:hAnsiTheme="minorHAnsi" w:cstheme="minorHAnsi"/>
+                <w:sz w:val="20"/>
+                <w:szCs w:val="20"/>
+              </w:rPr>
+              <w:t xml:space="preserve">extraordinario realizado en base a solicitud de pedido determinado como no rutinario, enfocado a la realización </w:t>
+            </w:r>
+            <w:r>
+              <w:rPr>
+                <w:rFonts w:asciiTheme="minorHAnsi" w:hAnsiTheme="minorHAnsi" w:cstheme="minorHAnsi"/>
+                <w:sz w:val="20"/>
+                <w:szCs w:val="20"/>
+              </w:rPr>
+              <w:t xml:space="preserve">de </w:t>
+            </w:r>
+            <w:r>
+              <w:rPr>
+                <w:rFonts w:asciiTheme="minorHAnsi" w:hAnsiTheme="minorHAnsi" w:cstheme="minorHAnsi"/>
+                <w:sz w:val="20"/>
+                <w:szCs w:val="20"/>
+              </w:rPr>
+              <w:lastRenderedPageBreak/>
+              <w:t>compras</w:t>
+            </w:r>
+            <w:r>
+              <w:rPr>
+                <w:rFonts w:asciiTheme="minorHAnsi" w:hAnsiTheme="minorHAnsi" w:cstheme="minorHAnsi"/>
+                <w:sz w:val="20"/>
+                <w:szCs w:val="20"/>
+              </w:rPr>
+              <w:t xml:space="preserve"> agiles debido a su  </w:t>
+            </w:r>
+            <w:proofErr w:type="spellStart"/>
+            <w:r>
+              <w:rPr>
+                <w:rFonts w:asciiTheme="minorHAnsi" w:hAnsiTheme="minorHAnsi" w:cstheme="minorHAnsi"/>
+                <w:sz w:val="20"/>
+                <w:szCs w:val="20"/>
+              </w:rPr>
+              <w:t>importantancia</w:t>
+            </w:r>
+            <w:proofErr w:type="spellEnd"/>
+            <w:r>
+              <w:rPr>
+                <w:rFonts w:asciiTheme="minorHAnsi" w:hAnsiTheme="minorHAnsi" w:cstheme="minorHAnsi"/>
+                <w:sz w:val="20"/>
+                <w:szCs w:val="20"/>
+              </w:rPr>
+              <w:t>.</w:t>
+            </w:r>
+          </w:p>
+        </w:tc>
+        <w:tc>
+          <w:tcPr>
+            <w:tcW w:w="2819" w:type="dxa"/>
+          </w:tcPr>
+          <w:p>
+            <w:pPr>
+              <w:pStyle w:val="Prrafodelista"/>
               <w:tabs>
                 <w:tab w:val="left" w:pos="240"/>
                 <w:tab w:val="center" w:pos="873"/>
@@ -3568,19 +3549,23 @@
               </w:tabs>
               <w:ind w:left="0"/>
               <w:contextualSpacing/>
-              <w:rPr>
-                <w:rFonts w:asciiTheme="minorHAnsi" w:hAnsiTheme="minorHAnsi" w:cstheme="minorHAnsi"/>
-                <w:b w:val="0"/>
-                <w:sz w:val="20"/>
-                <w:szCs w:val="20"/>
-              </w:rPr>
-            </w:pPr>
-          </w:p>
-        </w:tc>
-        <w:tc>
-          <w:tcPr>
-            <w:tcW w:w="3544" w:type="dxa"/>
-          </w:tcPr>
+              <w:cnfStyle w:val="000000100000" w:firstRow="0" w:lastRow="0" w:firstColumn="0" w:lastColumn="0" w:oddVBand="0" w:evenVBand="0" w:oddHBand="1" w:evenHBand="0" w:firstRowFirstColumn="0" w:firstRowLastColumn="0" w:lastRowFirstColumn="0" w:lastRowLastColumn="0"/>
+              <w:rPr>
+                <w:rFonts w:asciiTheme="minorHAnsi" w:hAnsiTheme="minorHAnsi" w:cstheme="minorHAnsi"/>
+                <w:sz w:val="20"/>
+                <w:szCs w:val="20"/>
+              </w:rPr>
+            </w:pPr>
+            <w:r>
+              <w:rPr>
+                <w:rFonts w:asciiTheme="minorHAnsi" w:hAnsiTheme="minorHAnsi" w:cstheme="minorHAnsi"/>
+                <w:sz w:val="20"/>
+                <w:szCs w:val="20"/>
+              </w:rPr>
+              <w:lastRenderedPageBreak/>
+              <w:t>Jefe de Compras</w:t>
+            </w:r>
+          </w:p>
           <w:p>
             <w:pPr>
               <w:pStyle w:val="Prrafodelista"/>
@@ -3599,11 +3584,6 @@
               </w:rPr>
             </w:pPr>
           </w:p>
-        </w:tc>
-        <w:tc>
-          <w:tcPr>
-            <w:tcW w:w="2819" w:type="dxa"/>
-          </w:tcPr>
           <w:p>
             <w:pPr>
               <w:pStyle w:val="Prrafodelista"/>
@@ -3640,8 +3620,26 @@
               <w:ind w:left="0"/>
               <w:rPr>
                 <w:rFonts w:asciiTheme="minorHAnsi" w:hAnsiTheme="minorHAnsi" w:cstheme="minorHAnsi"/>
-                <w:b w:val="0"/>
-                <w:bCs w:val="0"/>
+                <w:sz w:val="20"/>
+                <w:szCs w:val="20"/>
+              </w:rPr>
+            </w:pPr>
+            <w:r>
+              <w:rPr>
+                <w:rFonts w:asciiTheme="minorHAnsi" w:hAnsiTheme="minorHAnsi" w:cstheme="minorHAnsi"/>
+                <w:sz w:val="20"/>
+                <w:szCs w:val="20"/>
+              </w:rPr>
+              <w:lastRenderedPageBreak/>
+              <w:t>Plan extraordinario de contratos</w:t>
+            </w:r>
+          </w:p>
+          <w:p>
+            <w:pPr>
+              <w:pStyle w:val="Prrafodelista"/>
+              <w:ind w:left="0"/>
+              <w:rPr>
+                <w:rFonts w:asciiTheme="minorHAnsi" w:hAnsiTheme="minorHAnsi" w:cstheme="minorHAnsi"/>
                 <w:sz w:val="20"/>
                 <w:szCs w:val="20"/>
               </w:rPr>
@@ -3655,13 +3653,76 @@
           <w:p>
             <w:pPr>
               <w:pStyle w:val="Prrafodelista"/>
-              <w:tabs>
-                <w:tab w:val="left" w:pos="240"/>
-                <w:tab w:val="center" w:pos="873"/>
-                <w:tab w:val="center" w:pos="1198"/>
-              </w:tabs>
+              <w:ind w:left="0"/>
+              <w:cnfStyle w:val="000000000000" w:firstRow="0" w:lastRow="0" w:firstColumn="0" w:lastColumn="0" w:oddVBand="0" w:evenVBand="0" w:oddHBand="0" w:evenHBand="0" w:firstRowFirstColumn="0" w:firstRowLastColumn="0" w:lastRowFirstColumn="0" w:lastRowLastColumn="0"/>
+              <w:rPr>
+                <w:rFonts w:asciiTheme="minorHAnsi" w:hAnsiTheme="minorHAnsi" w:cstheme="minorHAnsi"/>
+                <w:sz w:val="20"/>
+                <w:szCs w:val="20"/>
+              </w:rPr>
+            </w:pPr>
+            <w:r>
+              <w:rPr>
+                <w:rFonts w:asciiTheme="minorHAnsi" w:hAnsiTheme="minorHAnsi" w:cstheme="minorHAnsi"/>
+                <w:sz w:val="20"/>
+                <w:szCs w:val="20"/>
+              </w:rPr>
+              <w:t>P</w:t>
+            </w:r>
+            <w:r>
+              <w:rPr>
+                <w:rFonts w:asciiTheme="minorHAnsi" w:hAnsiTheme="minorHAnsi" w:cstheme="minorHAnsi"/>
+                <w:sz w:val="20"/>
+                <w:szCs w:val="20"/>
+              </w:rPr>
+              <w:t xml:space="preserve">lan </w:t>
+            </w:r>
+            <w:r>
+              <w:rPr>
+                <w:rFonts w:asciiTheme="minorHAnsi" w:hAnsiTheme="minorHAnsi" w:cstheme="minorHAnsi"/>
+                <w:sz w:val="20"/>
+                <w:szCs w:val="20"/>
+              </w:rPr>
+              <w:t xml:space="preserve">extraordinario realizado en base a solicitud de pedido determinado como no rutinario, enfocado a la realización de contratos agiles </w:t>
+            </w:r>
+            <w:r>
+              <w:rPr>
+                <w:rFonts w:asciiTheme="minorHAnsi" w:hAnsiTheme="minorHAnsi" w:cstheme="minorHAnsi"/>
+                <w:sz w:val="20"/>
+                <w:szCs w:val="20"/>
+              </w:rPr>
+              <w:t xml:space="preserve">debido a su  </w:t>
+            </w:r>
+            <w:proofErr w:type="spellStart"/>
+            <w:r>
+              <w:rPr>
+                <w:rFonts w:asciiTheme="minorHAnsi" w:hAnsiTheme="minorHAnsi" w:cstheme="minorHAnsi"/>
+                <w:sz w:val="20"/>
+                <w:szCs w:val="20"/>
+              </w:rPr>
+              <w:t>importantancia</w:t>
+            </w:r>
+            <w:proofErr w:type="spellEnd"/>
+            <w:r>
+              <w:rPr>
+                <w:rFonts w:asciiTheme="minorHAnsi" w:hAnsiTheme="minorHAnsi" w:cstheme="minorHAnsi"/>
+                <w:sz w:val="20"/>
+                <w:szCs w:val="20"/>
+              </w:rPr>
+              <w:t>.</w:t>
+            </w:r>
+          </w:p>
+        </w:tc>
+        <w:tc>
+          <w:tcPr>
+            <w:tcW w:w="2819" w:type="dxa"/>
+          </w:tcPr>
+          <w:p>
+            <w:pPr>
+              <w:pStyle w:val="Prrafodelista"/>
               <w:ind w:left="0"/>
               <w:contextualSpacing/>
+              <w:jc w:val="both"/>
               <w:cnfStyle w:val="000000000000" w:firstRow="0" w:lastRow="0" w:firstColumn="0" w:lastColumn="0" w:oddVBand="0" w:evenVBand="0" w:oddHBand="0" w:evenHBand="0" w:firstRowFirstColumn="0" w:firstRowLastColumn="0" w:lastRowFirstColumn="0" w:lastRowLastColumn="0"/>
               <w:rPr>
                 <w:rFonts w:asciiTheme="minorHAnsi" w:hAnsiTheme="minorHAnsi" w:cstheme="minorHAnsi"/>
@@ -3669,16 +3730,14 @@
                 <w:szCs w:val="20"/>
               </w:rPr>
             </w:pPr>
-          </w:p>
-        </w:tc>
-        <w:tc>
-          <w:tcPr>
-            <w:tcW w:w="2819" w:type="dxa"/>
-          </w:tcPr>
-          <w:p>
-            <w:pPr>
-              <w:cnfStyle w:val="000000000000" w:firstRow="0" w:lastRow="0" w:firstColumn="0" w:lastColumn="0" w:oddVBand="0" w:evenVBand="0" w:oddHBand="0" w:evenHBand="0" w:firstRowFirstColumn="0" w:firstRowLastColumn="0" w:lastRowFirstColumn="0" w:lastRowLastColumn="0"/>
-            </w:pPr>
+            <w:r>
+              <w:rPr>
+                <w:rFonts w:asciiTheme="minorHAnsi" w:hAnsiTheme="minorHAnsi" w:cstheme="minorHAnsi"/>
+                <w:sz w:val="20"/>
+                <w:szCs w:val="20"/>
+              </w:rPr>
+              <w:t>Jefe de Gestión de contratos de bienes y servicios</w:t>
+            </w:r>
           </w:p>
         </w:tc>
       </w:tr>
@@ -3699,8 +3758,25 @@
               <w:ind w:left="0"/>
               <w:rPr>
                 <w:rFonts w:asciiTheme="minorHAnsi" w:hAnsiTheme="minorHAnsi" w:cstheme="minorHAnsi"/>
-                <w:b w:val="0"/>
-                <w:bCs w:val="0"/>
+                <w:sz w:val="20"/>
+                <w:szCs w:val="20"/>
+              </w:rPr>
+            </w:pPr>
+            <w:r>
+              <w:rPr>
+                <w:rFonts w:asciiTheme="minorHAnsi" w:hAnsiTheme="minorHAnsi" w:cstheme="minorHAnsi"/>
+                <w:sz w:val="20"/>
+                <w:szCs w:val="20"/>
+              </w:rPr>
+              <w:t>Plan de contratos de maquinarias, equipos y bienes</w:t>
+            </w:r>
+          </w:p>
+          <w:p>
+            <w:pPr>
+              <w:pStyle w:val="Prrafodelista"/>
+              <w:ind w:left="0"/>
+              <w:rPr>
+                <w:rFonts w:asciiTheme="minorHAnsi" w:hAnsiTheme="minorHAnsi" w:cstheme="minorHAnsi"/>
                 <w:sz w:val="20"/>
                 <w:szCs w:val="20"/>
               </w:rPr>
@@ -3714,13 +3790,154 @@
           <w:p>
             <w:pPr>
               <w:pStyle w:val="Prrafodelista"/>
-              <w:tabs>
-                <w:tab w:val="left" w:pos="240"/>
-                <w:tab w:val="center" w:pos="873"/>
-                <w:tab w:val="center" w:pos="1198"/>
-              </w:tabs>
+              <w:ind w:left="0"/>
+              <w:cnfStyle w:val="000000100000" w:firstRow="0" w:lastRow="0" w:firstColumn="0" w:lastColumn="0" w:oddVBand="0" w:evenVBand="0" w:oddHBand="1" w:evenHBand="0" w:firstRowFirstColumn="0" w:firstRowLastColumn="0" w:lastRowFirstColumn="0" w:lastRowLastColumn="0"/>
+              <w:rPr>
+                <w:rFonts w:asciiTheme="minorHAnsi" w:hAnsiTheme="minorHAnsi" w:cstheme="minorHAnsi"/>
+                <w:sz w:val="20"/>
+                <w:szCs w:val="20"/>
+              </w:rPr>
+            </w:pPr>
+            <w:r>
+              <w:rPr>
+                <w:rFonts w:asciiTheme="minorHAnsi" w:hAnsiTheme="minorHAnsi" w:cstheme="minorHAnsi"/>
+                <w:sz w:val="20"/>
+                <w:szCs w:val="20"/>
+              </w:rPr>
+              <w:t>P</w:t>
+            </w:r>
+            <w:r>
+              <w:rPr>
+                <w:rFonts w:asciiTheme="minorHAnsi" w:hAnsiTheme="minorHAnsi" w:cstheme="minorHAnsi"/>
+                <w:sz w:val="20"/>
+                <w:szCs w:val="20"/>
+              </w:rPr>
+              <w:t xml:space="preserve">lan </w:t>
+            </w:r>
+            <w:r>
+              <w:rPr>
+                <w:rFonts w:asciiTheme="minorHAnsi" w:hAnsiTheme="minorHAnsi" w:cstheme="minorHAnsi"/>
+                <w:sz w:val="20"/>
+                <w:szCs w:val="20"/>
+              </w:rPr>
+              <w:t xml:space="preserve">que </w:t>
+            </w:r>
+            <w:r>
+              <w:rPr>
+                <w:rFonts w:asciiTheme="minorHAnsi" w:hAnsiTheme="minorHAnsi" w:cstheme="minorHAnsi"/>
+                <w:sz w:val="20"/>
+                <w:szCs w:val="20"/>
+              </w:rPr>
+              <w:t xml:space="preserve">contiene las relaciones entre </w:t>
+            </w:r>
+            <w:r>
+              <w:rPr>
+                <w:rFonts w:asciiTheme="minorHAnsi" w:hAnsiTheme="minorHAnsi" w:cstheme="minorHAnsi"/>
+                <w:sz w:val="20"/>
+                <w:szCs w:val="20"/>
+              </w:rPr>
+              <w:t>l</w:t>
+            </w:r>
+            <w:r>
+              <w:rPr>
+                <w:rFonts w:asciiTheme="minorHAnsi" w:hAnsiTheme="minorHAnsi" w:cstheme="minorHAnsi"/>
+                <w:sz w:val="20"/>
+                <w:szCs w:val="20"/>
+              </w:rPr>
+              <w:t>os contratos</w:t>
+            </w:r>
+            <w:r>
+              <w:rPr>
+                <w:rFonts w:asciiTheme="minorHAnsi" w:hAnsiTheme="minorHAnsi" w:cstheme="minorHAnsi"/>
+                <w:sz w:val="20"/>
+                <w:szCs w:val="20"/>
+              </w:rPr>
+              <w:t xml:space="preserve"> programad</w:t>
+            </w:r>
+            <w:r>
+              <w:rPr>
+                <w:rFonts w:asciiTheme="minorHAnsi" w:hAnsiTheme="minorHAnsi" w:cstheme="minorHAnsi"/>
+                <w:sz w:val="20"/>
+                <w:szCs w:val="20"/>
+              </w:rPr>
+              <w:t>o</w:t>
+            </w:r>
+            <w:r>
+              <w:rPr>
+                <w:rFonts w:asciiTheme="minorHAnsi" w:hAnsiTheme="minorHAnsi" w:cstheme="minorHAnsi"/>
+                <w:sz w:val="20"/>
+                <w:szCs w:val="20"/>
+              </w:rPr>
+              <w:t>s con las solicitudes de pedido recibidas. (Estas solicitudes de pedido serían del tipo de pedido de</w:t>
+            </w:r>
+            <w:r>
+              <w:rPr>
+                <w:rFonts w:asciiTheme="minorHAnsi" w:hAnsiTheme="minorHAnsi" w:cstheme="minorHAnsi"/>
+                <w:sz w:val="20"/>
+                <w:szCs w:val="20"/>
+              </w:rPr>
+              <w:t xml:space="preserve"> contratos por servicios</w:t>
+            </w:r>
+            <w:r>
+              <w:rPr>
+                <w:rFonts w:asciiTheme="minorHAnsi" w:hAnsiTheme="minorHAnsi" w:cstheme="minorHAnsi"/>
+                <w:sz w:val="20"/>
+                <w:szCs w:val="20"/>
+              </w:rPr>
+              <w:t>)</w:t>
+            </w:r>
+            <w:r>
+              <w:rPr>
+                <w:rFonts w:asciiTheme="minorHAnsi" w:hAnsiTheme="minorHAnsi" w:cstheme="minorHAnsi"/>
+                <w:sz w:val="20"/>
+                <w:szCs w:val="20"/>
+              </w:rPr>
+              <w:t xml:space="preserve">. Además, este plan contiene la relación </w:t>
+            </w:r>
+            <w:r>
+              <w:rPr>
+                <w:rFonts w:asciiTheme="minorHAnsi" w:hAnsiTheme="minorHAnsi" w:cstheme="minorHAnsi"/>
+                <w:sz w:val="20"/>
+                <w:szCs w:val="20"/>
+              </w:rPr>
+              <w:t>de asistentes asociados a cada tipo de contrato</w:t>
+            </w:r>
+            <w:r>
+              <w:rPr>
+                <w:rFonts w:asciiTheme="minorHAnsi" w:hAnsiTheme="minorHAnsi" w:cstheme="minorHAnsi"/>
+                <w:sz w:val="20"/>
+                <w:szCs w:val="20"/>
+              </w:rPr>
+              <w:t xml:space="preserve">, fecha de realización de </w:t>
+            </w:r>
+            <w:r>
+              <w:rPr>
+                <w:rFonts w:asciiTheme="minorHAnsi" w:hAnsiTheme="minorHAnsi" w:cstheme="minorHAnsi"/>
+                <w:sz w:val="20"/>
+                <w:szCs w:val="20"/>
+              </w:rPr>
+              <w:t xml:space="preserve">contrato </w:t>
+            </w:r>
+            <w:r>
+              <w:rPr>
+                <w:rFonts w:asciiTheme="minorHAnsi" w:hAnsiTheme="minorHAnsi" w:cstheme="minorHAnsi"/>
+                <w:sz w:val="20"/>
+                <w:szCs w:val="20"/>
+              </w:rPr>
+              <w:t>y  tiempo estimado del trámite de compra.</w:t>
+            </w:r>
+          </w:p>
+        </w:tc>
+        <w:tc>
+          <w:tcPr>
+            <w:tcW w:w="2819" w:type="dxa"/>
+          </w:tcPr>
+          <w:p>
+            <w:pPr>
+              <w:pStyle w:val="Prrafodelista"/>
               <w:ind w:left="0"/>
               <w:contextualSpacing/>
+              <w:jc w:val="both"/>
               <w:cnfStyle w:val="000000100000" w:firstRow="0" w:lastRow="0" w:firstColumn="0" w:lastColumn="0" w:oddVBand="0" w:evenVBand="0" w:oddHBand="1" w:evenHBand="0" w:firstRowFirstColumn="0" w:firstRowLastColumn="0" w:lastRowFirstColumn="0" w:lastRowLastColumn="0"/>
               <w:rPr>
                 <w:rFonts w:asciiTheme="minorHAnsi" w:hAnsiTheme="minorHAnsi" w:cstheme="minorHAnsi"/>
@@ -3728,16 +3945,14 @@
                 <w:szCs w:val="20"/>
               </w:rPr>
             </w:pPr>
-          </w:p>
-        </w:tc>
-        <w:tc>
-          <w:tcPr>
-            <w:tcW w:w="2819" w:type="dxa"/>
-          </w:tcPr>
-          <w:p>
-            <w:pPr>
-              <w:cnfStyle w:val="000000100000" w:firstRow="0" w:lastRow="0" w:firstColumn="0" w:lastColumn="0" w:oddVBand="0" w:evenVBand="0" w:oddHBand="1" w:evenHBand="0" w:firstRowFirstColumn="0" w:firstRowLastColumn="0" w:lastRowFirstColumn="0" w:lastRowLastColumn="0"/>
-            </w:pPr>
+            <w:r>
+              <w:rPr>
+                <w:rFonts w:asciiTheme="minorHAnsi" w:hAnsiTheme="minorHAnsi" w:cstheme="minorHAnsi"/>
+                <w:sz w:val="20"/>
+                <w:szCs w:val="20"/>
+              </w:rPr>
+              <w:t>Jefe de Gestión de contratos de bienes y servicios</w:t>
+            </w:r>
           </w:p>
         </w:tc>
       </w:tr>
@@ -3757,8 +3972,25 @@
               <w:ind w:left="0"/>
               <w:rPr>
                 <w:rFonts w:asciiTheme="minorHAnsi" w:hAnsiTheme="minorHAnsi" w:cstheme="minorHAnsi"/>
-                <w:b w:val="0"/>
-                <w:bCs w:val="0"/>
+                <w:sz w:val="20"/>
+                <w:szCs w:val="20"/>
+              </w:rPr>
+            </w:pPr>
+            <w:r>
+              <w:rPr>
+                <w:rFonts w:asciiTheme="minorHAnsi" w:hAnsiTheme="minorHAnsi" w:cstheme="minorHAnsi"/>
+                <w:sz w:val="20"/>
+                <w:szCs w:val="20"/>
+              </w:rPr>
+              <w:t>Plan de compras de productos internos</w:t>
+            </w:r>
+          </w:p>
+          <w:p>
+            <w:pPr>
+              <w:pStyle w:val="Prrafodelista"/>
+              <w:ind w:left="0"/>
+              <w:rPr>
+                <w:rFonts w:asciiTheme="minorHAnsi" w:hAnsiTheme="minorHAnsi" w:cstheme="minorHAnsi"/>
                 <w:sz w:val="20"/>
                 <w:szCs w:val="20"/>
               </w:rPr>
@@ -3772,13 +4004,7 @@
           <w:p>
             <w:pPr>
               <w:pStyle w:val="Prrafodelista"/>
-              <w:tabs>
-                <w:tab w:val="left" w:pos="240"/>
-                <w:tab w:val="center" w:pos="873"/>
-                <w:tab w:val="center" w:pos="1198"/>
-              </w:tabs>
-              <w:ind w:left="0"/>
-              <w:contextualSpacing/>
+              <w:ind w:left="0"/>
               <w:cnfStyle w:val="000000000000" w:firstRow="0" w:lastRow="0" w:firstColumn="0" w:lastColumn="0" w:oddVBand="0" w:evenVBand="0" w:oddHBand="0" w:evenHBand="0" w:firstRowFirstColumn="0" w:firstRowLastColumn="0" w:lastRowFirstColumn="0" w:lastRowLastColumn="0"/>
               <w:rPr>
                 <w:rFonts w:asciiTheme="minorHAnsi" w:hAnsiTheme="minorHAnsi" w:cstheme="minorHAnsi"/>
@@ -3786,6 +4012,62 @@
                 <w:szCs w:val="20"/>
               </w:rPr>
             </w:pPr>
+            <w:r>
+              <w:rPr>
+                <w:rFonts w:asciiTheme="minorHAnsi" w:hAnsiTheme="minorHAnsi" w:cstheme="minorHAnsi"/>
+                <w:sz w:val="20"/>
+                <w:szCs w:val="20"/>
+              </w:rPr>
+              <w:t>P</w:t>
+            </w:r>
+            <w:r>
+              <w:rPr>
+                <w:rFonts w:asciiTheme="minorHAnsi" w:hAnsiTheme="minorHAnsi" w:cstheme="minorHAnsi"/>
+                <w:sz w:val="20"/>
+                <w:szCs w:val="20"/>
+              </w:rPr>
+              <w:t xml:space="preserve">lan </w:t>
+            </w:r>
+            <w:r>
+              <w:rPr>
+                <w:rFonts w:asciiTheme="minorHAnsi" w:hAnsiTheme="minorHAnsi" w:cstheme="minorHAnsi"/>
+                <w:sz w:val="20"/>
+                <w:szCs w:val="20"/>
+              </w:rPr>
+              <w:t xml:space="preserve">que </w:t>
+            </w:r>
+            <w:r>
+              <w:rPr>
+                <w:rFonts w:asciiTheme="minorHAnsi" w:hAnsiTheme="minorHAnsi" w:cstheme="minorHAnsi"/>
+                <w:sz w:val="20"/>
+                <w:szCs w:val="20"/>
+              </w:rPr>
+              <w:t xml:space="preserve">contiene las relaciones entre </w:t>
+            </w:r>
+            <w:r>
+              <w:rPr>
+                <w:rFonts w:asciiTheme="minorHAnsi" w:hAnsiTheme="minorHAnsi" w:cstheme="minorHAnsi"/>
+                <w:sz w:val="20"/>
+                <w:szCs w:val="20"/>
+              </w:rPr>
+              <w:t>l</w:t>
+            </w:r>
+            <w:r>
+              <w:rPr>
+                <w:rFonts w:asciiTheme="minorHAnsi" w:hAnsiTheme="minorHAnsi" w:cstheme="minorHAnsi"/>
+                <w:sz w:val="20"/>
+                <w:szCs w:val="20"/>
+              </w:rPr>
+              <w:t>as compras programadas con las solicitudes de pedido recibidas. (Estas solicitudes de pedido serían del tipo de pedido de compras)</w:t>
+            </w:r>
+            <w:r>
+              <w:rPr>
+                <w:rFonts w:asciiTheme="minorHAnsi" w:hAnsiTheme="minorHAnsi" w:cstheme="minorHAnsi"/>
+                <w:sz w:val="20"/>
+                <w:szCs w:val="20"/>
+              </w:rPr>
+              <w:t>. Además, este plan contiene la relación de compradores asociados a cada tipo de compra, fecha de realización de compra y  tiempo estimado del trámite de compra.</w:t>
+            </w:r>
           </w:p>
         </w:tc>
         <w:tc>
@@ -3796,69 +4078,9 @@
             <w:pPr>
               <w:cnfStyle w:val="000000000000" w:firstRow="0" w:lastRow="0" w:firstColumn="0" w:lastColumn="0" w:oddVBand="0" w:evenVBand="0" w:oddHBand="0" w:evenHBand="0" w:firstRowFirstColumn="0" w:firstRowLastColumn="0" w:lastRowFirstColumn="0" w:lastRowLastColumn="0"/>
             </w:pPr>
-          </w:p>
-        </w:tc>
-      </w:tr>
-      <w:tr>
-        <w:trPr>
-          <w:cnfStyle w:val="000000100000" w:firstRow="0" w:lastRow="0" w:firstColumn="0" w:lastColumn="0" w:oddVBand="0" w:evenVBand="0" w:oddHBand="1" w:evenHBand="0" w:firstRowFirstColumn="0" w:firstRowLastColumn="0" w:lastRowFirstColumn="0" w:lastRowLastColumn="0"/>
-          <w:trHeight w:val="287"/>
-          <w:jc w:val="center"/>
-        </w:trPr>
-        <w:tc>
-          <w:tcPr>
-            <w:cnfStyle w:val="001000000000" w:firstRow="0" w:lastRow="0" w:firstColumn="1" w:lastColumn="0" w:oddVBand="0" w:evenVBand="0" w:oddHBand="0" w:evenHBand="0" w:firstRowFirstColumn="0" w:firstRowLastColumn="0" w:lastRowFirstColumn="0" w:lastRowLastColumn="0"/>
-            <w:tcW w:w="1962" w:type="dxa"/>
-          </w:tcPr>
-          <w:p>
-            <w:pPr>
-              <w:pStyle w:val="Prrafodelista"/>
-              <w:ind w:left="0"/>
-              <w:rPr>
-                <w:rFonts w:asciiTheme="minorHAnsi" w:hAnsiTheme="minorHAnsi" w:cstheme="minorHAnsi"/>
-                <w:b w:val="0"/>
-                <w:bCs w:val="0"/>
-                <w:sz w:val="20"/>
-                <w:szCs w:val="20"/>
-              </w:rPr>
-            </w:pPr>
-          </w:p>
-        </w:tc>
-        <w:tc>
-          <w:tcPr>
-            <w:tcW w:w="3544" w:type="dxa"/>
-          </w:tcPr>
-          <w:p>
-            <w:pPr>
-              <w:pStyle w:val="Prrafodelista"/>
-              <w:tabs>
-                <w:tab w:val="left" w:pos="3079"/>
-              </w:tabs>
-              <w:ind w:left="0"/>
-              <w:cnfStyle w:val="000000100000" w:firstRow="0" w:lastRow="0" w:firstColumn="0" w:lastColumn="0" w:oddVBand="0" w:evenVBand="0" w:oddHBand="1" w:evenHBand="0" w:firstRowFirstColumn="0" w:firstRowLastColumn="0" w:lastRowFirstColumn="0" w:lastRowLastColumn="0"/>
-              <w:rPr>
-                <w:rFonts w:asciiTheme="minorHAnsi" w:hAnsiTheme="minorHAnsi" w:cstheme="minorHAnsi"/>
-                <w:sz w:val="20"/>
-                <w:szCs w:val="20"/>
-              </w:rPr>
-            </w:pPr>
-          </w:p>
-        </w:tc>
-        <w:tc>
-          <w:tcPr>
-            <w:tcW w:w="2819" w:type="dxa"/>
-          </w:tcPr>
-          <w:p>
-            <w:pPr>
-              <w:pStyle w:val="Prrafodelista"/>
-              <w:ind w:left="0"/>
-              <w:cnfStyle w:val="000000100000" w:firstRow="0" w:lastRow="0" w:firstColumn="0" w:lastColumn="0" w:oddVBand="0" w:evenVBand="0" w:oddHBand="1" w:evenHBand="0" w:firstRowFirstColumn="0" w:firstRowLastColumn="0" w:lastRowFirstColumn="0" w:lastRowLastColumn="0"/>
-              <w:rPr>
-                <w:rFonts w:asciiTheme="minorHAnsi" w:hAnsiTheme="minorHAnsi" w:cstheme="minorHAnsi"/>
-                <w:sz w:val="20"/>
-                <w:szCs w:val="20"/>
-              </w:rPr>
-            </w:pPr>
+            <w:r>
+              <w:t>Jefe de Compras</w:t>
+            </w:r>
           </w:p>
         </w:tc>
       </w:tr>
@@ -3884,7 +4106,7 @@
           <w:lang w:val="es-PE"/>
         </w:rPr>
       </w:pPr>
-      <w:bookmarkStart w:id="12" w:name="_Toc292018120"/>
+      <w:bookmarkStart w:id="11" w:name="_Toc292018120"/>
       <w:r>
         <w:rPr>
           <w:rFonts w:asciiTheme="minorHAnsi" w:hAnsiTheme="minorHAnsi" w:cstheme="minorHAnsi"/>
@@ -3913,7 +4135,7 @@
         </w:rPr>
         <w:t>Caracterización</w:t>
       </w:r>
-      <w:bookmarkEnd w:id="12"/>
+      <w:bookmarkEnd w:id="11"/>
     </w:p>
     <w:tbl>
       <w:tblPr>
@@ -4123,12 +4345,13 @@
       <w:tr>
         <w:trPr>
           <w:cnfStyle w:val="000000100000" w:firstRow="0" w:lastRow="0" w:firstColumn="0" w:lastColumn="0" w:oddVBand="0" w:evenVBand="0" w:oddHBand="1" w:evenHBand="0" w:firstRowFirstColumn="0" w:firstRowLastColumn="0" w:lastRowFirstColumn="0" w:lastRowLastColumn="0"/>
-          <w:trHeight w:val="820"/>
+          <w:trHeight w:val="703"/>
         </w:trPr>
         <w:tc>
           <w:tcPr>
             <w:cnfStyle w:val="001000000000" w:firstRow="0" w:lastRow="0" w:firstColumn="1" w:lastColumn="0" w:oddVBand="0" w:evenVBand="0" w:oddHBand="0" w:evenHBand="0" w:firstRowFirstColumn="0" w:firstRowLastColumn="0" w:lastRowFirstColumn="0" w:lastRowLastColumn="0"/>
             <w:tcW w:w="675" w:type="dxa"/>
+            <w:vMerge w:val="restart"/>
           </w:tcPr>
           <w:p>
             <w:pPr>
@@ -4154,31 +4377,75 @@
         <w:tc>
           <w:tcPr>
             <w:tcW w:w="2127" w:type="dxa"/>
-          </w:tcPr>
-          <w:p>
-            <w:pPr>
-              <w:pStyle w:val="Prrafodelista"/>
-              <w:ind w:left="0"/>
-              <w:cnfStyle w:val="000000100000" w:firstRow="0" w:lastRow="0" w:firstColumn="0" w:lastColumn="0" w:oddVBand="0" w:evenVBand="0" w:oddHBand="1" w:evenHBand="0" w:firstRowFirstColumn="0" w:firstRowLastColumn="0" w:lastRowFirstColumn="0" w:lastRowLastColumn="0"/>
-              <w:rPr>
-                <w:rFonts w:asciiTheme="minorHAnsi" w:hAnsiTheme="minorHAnsi" w:cstheme="minorHAnsi"/>
-                <w:sz w:val="20"/>
-                <w:szCs w:val="20"/>
-              </w:rPr>
-            </w:pPr>
-          </w:p>
-        </w:tc>
-        <w:tc>
-          <w:tcPr>
-            <w:tcW w:w="1917" w:type="dxa"/>
-          </w:tcPr>
-          <w:p>
-            <w:pPr>
-              <w:pStyle w:val="Prrafodelista"/>
-              <w:ind w:left="0"/>
+            <w:vMerge w:val="restart"/>
+          </w:tcPr>
+          <w:p>
+            <w:pPr>
               <w:jc w:val="center"/>
               <w:cnfStyle w:val="000000100000" w:firstRow="0" w:lastRow="0" w:firstColumn="0" w:lastColumn="0" w:oddVBand="0" w:evenVBand="0" w:oddHBand="1" w:evenHBand="0" w:firstRowFirstColumn="0" w:firstRowLastColumn="0" w:lastRowFirstColumn="0" w:lastRowLastColumn="0"/>
               <w:rPr>
+                <w:lang w:val="es-ES" w:eastAsia="es-ES"/>
+              </w:rPr>
+            </w:pPr>
+            <w:r>
+              <w:rPr>
+                <w:lang w:val="es-ES" w:eastAsia="es-ES"/>
+              </w:rPr>
+              <w:t>-</w:t>
+            </w:r>
+          </w:p>
+        </w:tc>
+        <w:tc>
+          <w:tcPr>
+            <w:tcW w:w="1917" w:type="dxa"/>
+            <w:vMerge w:val="restart"/>
+          </w:tcPr>
+          <w:p>
+            <w:pPr>
+              <w:pStyle w:val="Prrafodelista"/>
+              <w:ind w:left="0"/>
+              <w:jc w:val="center"/>
+              <w:cnfStyle w:val="000000100000" w:firstRow="0" w:lastRow="0" w:firstColumn="0" w:lastColumn="0" w:oddVBand="0" w:evenVBand="0" w:oddHBand="1" w:evenHBand="0" w:firstRowFirstColumn="0" w:firstRowLastColumn="0" w:lastRowFirstColumn="0" w:lastRowLastColumn="0"/>
+              <w:rPr>
+                <w:rFonts w:asciiTheme="minorHAnsi" w:hAnsiTheme="minorHAnsi" w:cstheme="minorHAnsi"/>
+                <w:sz w:val="20"/>
+                <w:szCs w:val="20"/>
+              </w:rPr>
+            </w:pPr>
+          </w:p>
+          <w:p>
+            <w:pPr>
+              <w:pStyle w:val="Prrafodelista"/>
+              <w:ind w:left="0"/>
+              <w:jc w:val="center"/>
+              <w:cnfStyle w:val="000000100000" w:firstRow="0" w:lastRow="0" w:firstColumn="0" w:lastColumn="0" w:oddVBand="0" w:evenVBand="0" w:oddHBand="1" w:evenHBand="0" w:firstRowFirstColumn="0" w:firstRowLastColumn="0" w:lastRowFirstColumn="0" w:lastRowLastColumn="0"/>
+              <w:rPr>
+                <w:rFonts w:asciiTheme="minorHAnsi" w:hAnsiTheme="minorHAnsi" w:cstheme="minorHAnsi"/>
+                <w:sz w:val="20"/>
+                <w:szCs w:val="20"/>
+              </w:rPr>
+            </w:pPr>
+          </w:p>
+          <w:p>
+            <w:pPr>
+              <w:pStyle w:val="Prrafodelista"/>
+              <w:ind w:left="0"/>
+              <w:jc w:val="center"/>
+              <w:cnfStyle w:val="000000100000" w:firstRow="0" w:lastRow="0" w:firstColumn="0" w:lastColumn="0" w:oddVBand="0" w:evenVBand="0" w:oddHBand="1" w:evenHBand="0" w:firstRowFirstColumn="0" w:firstRowLastColumn="0" w:lastRowFirstColumn="0" w:lastRowLastColumn="0"/>
+              <w:rPr>
+                <w:rFonts w:asciiTheme="minorHAnsi" w:hAnsiTheme="minorHAnsi" w:cstheme="minorHAnsi"/>
+                <w:sz w:val="20"/>
+                <w:szCs w:val="20"/>
+              </w:rPr>
+            </w:pPr>
+          </w:p>
+          <w:p>
+            <w:pPr>
+              <w:pStyle w:val="Prrafodelista"/>
+              <w:ind w:left="0"/>
+              <w:jc w:val="center"/>
+              <w:cnfStyle w:val="000000100000" w:firstRow="0" w:lastRow="0" w:firstColumn="0" w:lastColumn="0" w:oddVBand="0" w:evenVBand="0" w:oddHBand="1" w:evenHBand="0" w:firstRowFirstColumn="0" w:firstRowLastColumn="0" w:lastRowFirstColumn="0" w:lastRowLastColumn="0"/>
+              <w:rPr>
                 <w:rFonts w:asciiTheme="minorHAnsi" w:hAnsiTheme="minorHAnsi" w:cstheme="minorHAnsi"/>
                 <w:sz w:val="20"/>
                 <w:szCs w:val="20"/>
@@ -4197,6 +4464,9 @@
         <w:tc>
           <w:tcPr>
             <w:tcW w:w="1798" w:type="dxa"/>
+            <w:tcBorders>
+              <w:bottom w:val="single" w:sz="4" w:space="0" w:color="auto"/>
+            </w:tcBorders>
           </w:tcPr>
           <w:p>
             <w:pPr>
@@ -4210,10 +4480,35 @@
               </w:rPr>
             </w:pPr>
           </w:p>
+          <w:p>
+            <w:pPr>
+              <w:jc w:val="center"/>
+              <w:cnfStyle w:val="000000100000" w:firstRow="0" w:lastRow="0" w:firstColumn="0" w:lastColumn="0" w:oddVBand="0" w:evenVBand="0" w:oddHBand="1" w:evenHBand="0" w:firstRowFirstColumn="0" w:firstRowLastColumn="0" w:lastRowFirstColumn="0" w:lastRowLastColumn="0"/>
+              <w:rPr>
+                <w:lang w:val="es-ES" w:eastAsia="es-ES"/>
+              </w:rPr>
+            </w:pPr>
+            <w:r>
+              <w:rPr>
+                <w:lang w:val="es-ES" w:eastAsia="es-ES"/>
+              </w:rPr>
+              <w:t>No hay stock</w:t>
+            </w:r>
+          </w:p>
+          <w:p>
+            <w:pPr>
+              <w:jc w:val="center"/>
+              <w:cnfStyle w:val="000000100000" w:firstRow="0" w:lastRow="0" w:firstColumn="0" w:lastColumn="0" w:oddVBand="0" w:evenVBand="0" w:oddHBand="1" w:evenHBand="0" w:firstRowFirstColumn="0" w:firstRowLastColumn="0" w:lastRowFirstColumn="0" w:lastRowLastColumn="0"/>
+              <w:rPr>
+                <w:lang w:val="es-ES" w:eastAsia="es-ES"/>
+              </w:rPr>
+            </w:pPr>
+          </w:p>
         </w:tc>
         <w:tc>
           <w:tcPr>
             <w:tcW w:w="1955" w:type="dxa"/>
+            <w:vMerge w:val="restart"/>
           </w:tcPr>
           <w:p>
             <w:pPr>
@@ -4226,11 +4521,20 @@
                 <w:szCs w:val="20"/>
               </w:rPr>
             </w:pPr>
+            <w:r>
+              <w:rPr>
+                <w:rFonts w:asciiTheme="minorHAnsi" w:hAnsiTheme="minorHAnsi" w:cstheme="minorHAnsi"/>
+                <w:sz w:val="20"/>
+                <w:szCs w:val="20"/>
+              </w:rPr>
+              <w:t>El proceso se inicia con la recepción de la solicitud de pedido en el caso de que no exista stock suficiente para poder realizar las actividades de abastecimiento.</w:t>
+            </w:r>
           </w:p>
         </w:tc>
         <w:tc>
           <w:tcPr>
             <w:tcW w:w="1701" w:type="dxa"/>
+            <w:vMerge w:val="restart"/>
             <w:vAlign w:val="center"/>
           </w:tcPr>
           <w:p>
@@ -4258,12 +4562,13 @@
       </w:tr>
       <w:tr>
         <w:trPr>
-          <w:trHeight w:val="820"/>
+          <w:trHeight w:val="335"/>
         </w:trPr>
         <w:tc>
           <w:tcPr>
             <w:cnfStyle w:val="001000000000" w:firstRow="0" w:lastRow="0" w:firstColumn="1" w:lastColumn="0" w:oddVBand="0" w:evenVBand="0" w:oddHBand="0" w:evenHBand="0" w:firstRowFirstColumn="0" w:firstRowLastColumn="0" w:lastRowFirstColumn="0" w:lastRowLastColumn="0"/>
             <w:tcW w:w="675" w:type="dxa"/>
+            <w:vMerge/>
           </w:tcPr>
           <w:p>
             <w:pPr>
@@ -4276,97 +4581,29 @@
                 <w:szCs w:val="20"/>
               </w:rPr>
             </w:pPr>
-            <w:r>
-              <w:rPr>
-                <w:rFonts w:asciiTheme="minorHAnsi" w:hAnsiTheme="minorHAnsi" w:cstheme="minorHAnsi"/>
-                <w:sz w:val="20"/>
-                <w:szCs w:val="20"/>
-              </w:rPr>
-              <w:t>2</w:t>
-            </w:r>
           </w:p>
         </w:tc>
         <w:tc>
           <w:tcPr>
             <w:tcW w:w="2127" w:type="dxa"/>
-          </w:tcPr>
-          <w:p>
-            <w:pPr>
-              <w:pStyle w:val="Prrafodelista"/>
-              <w:ind w:left="0"/>
-              <w:cnfStyle w:val="000000000000" w:firstRow="0" w:lastRow="0" w:firstColumn="0" w:lastColumn="0" w:oddVBand="0" w:evenVBand="0" w:oddHBand="0" w:evenHBand="0" w:firstRowFirstColumn="0" w:firstRowLastColumn="0" w:lastRowFirstColumn="0" w:lastRowLastColumn="0"/>
-              <w:rPr>
-                <w:rFonts w:asciiTheme="minorHAnsi" w:hAnsiTheme="minorHAnsi" w:cstheme="minorHAnsi"/>
-                <w:sz w:val="20"/>
-                <w:szCs w:val="20"/>
-              </w:rPr>
-            </w:pPr>
-          </w:p>
-        </w:tc>
-        <w:tc>
-          <w:tcPr>
-            <w:tcW w:w="1917" w:type="dxa"/>
-          </w:tcPr>
-          <w:p>
-            <w:pPr>
-              <w:pStyle w:val="Prrafodelista"/>
-              <w:ind w:left="0"/>
+            <w:vMerge/>
+          </w:tcPr>
+          <w:p>
+            <w:pPr>
               <w:jc w:val="center"/>
               <w:cnfStyle w:val="000000000000" w:firstRow="0" w:lastRow="0" w:firstColumn="0" w:lastColumn="0" w:oddVBand="0" w:evenVBand="0" w:oddHBand="0" w:evenHBand="0" w:firstRowFirstColumn="0" w:firstRowLastColumn="0" w:lastRowFirstColumn="0" w:lastRowLastColumn="0"/>
               <w:rPr>
-                <w:rFonts w:asciiTheme="minorHAnsi" w:hAnsiTheme="minorHAnsi" w:cstheme="minorHAnsi"/>
-                <w:sz w:val="20"/>
-                <w:szCs w:val="20"/>
-              </w:rPr>
-            </w:pPr>
-            <w:r>
-              <w:rPr>
-                <w:rFonts w:asciiTheme="minorHAnsi" w:hAnsiTheme="minorHAnsi" w:cstheme="minorHAnsi"/>
-                <w:sz w:val="20"/>
-                <w:szCs w:val="20"/>
-              </w:rPr>
-              <w:t>Definir tipo de solicitud</w:t>
-            </w:r>
-          </w:p>
-        </w:tc>
-        <w:tc>
-          <w:tcPr>
-            <w:tcW w:w="1798" w:type="dxa"/>
-          </w:tcPr>
-          <w:p>
-            <w:pPr>
-              <w:pStyle w:val="Prrafodelista"/>
-              <w:ind w:left="0"/>
-              <w:cnfStyle w:val="000000000000" w:firstRow="0" w:lastRow="0" w:firstColumn="0" w:lastColumn="0" w:oddVBand="0" w:evenVBand="0" w:oddHBand="0" w:evenHBand="0" w:firstRowFirstColumn="0" w:firstRowLastColumn="0" w:lastRowFirstColumn="0" w:lastRowLastColumn="0"/>
-              <w:rPr>
-                <w:rFonts w:asciiTheme="minorHAnsi" w:hAnsiTheme="minorHAnsi" w:cstheme="minorHAnsi"/>
-                <w:sz w:val="20"/>
-                <w:szCs w:val="20"/>
-              </w:rPr>
-            </w:pPr>
-          </w:p>
-        </w:tc>
-        <w:tc>
-          <w:tcPr>
-            <w:tcW w:w="1955" w:type="dxa"/>
-          </w:tcPr>
-          <w:p>
-            <w:pPr>
-              <w:pStyle w:val="Prrafodelista"/>
-              <w:ind w:left="0"/>
-              <w:cnfStyle w:val="000000000000" w:firstRow="0" w:lastRow="0" w:firstColumn="0" w:lastColumn="0" w:oddVBand="0" w:evenVBand="0" w:oddHBand="0" w:evenHBand="0" w:firstRowFirstColumn="0" w:firstRowLastColumn="0" w:lastRowFirstColumn="0" w:lastRowLastColumn="0"/>
-              <w:rPr>
-                <w:rFonts w:asciiTheme="minorHAnsi" w:hAnsiTheme="minorHAnsi" w:cstheme="minorHAnsi"/>
-                <w:sz w:val="20"/>
-                <w:szCs w:val="20"/>
-              </w:rPr>
-            </w:pPr>
-          </w:p>
-        </w:tc>
-        <w:tc>
-          <w:tcPr>
-            <w:tcW w:w="1701" w:type="dxa"/>
-            <w:vAlign w:val="center"/>
+                <w:rFonts w:cstheme="minorHAnsi"/>
+                <w:sz w:val="20"/>
+                <w:szCs w:val="20"/>
+              </w:rPr>
+            </w:pPr>
+          </w:p>
+        </w:tc>
+        <w:tc>
+          <w:tcPr>
+            <w:tcW w:w="1917" w:type="dxa"/>
+            <w:vMerge/>
           </w:tcPr>
           <w:p>
             <w:pPr>
@@ -4380,6 +4617,244 @@
                 <w:szCs w:val="20"/>
               </w:rPr>
             </w:pPr>
+          </w:p>
+        </w:tc>
+        <w:tc>
+          <w:tcPr>
+            <w:tcW w:w="1798" w:type="dxa"/>
+          </w:tcPr>
+          <w:p>
+            <w:pPr>
+              <w:jc w:val="center"/>
+              <w:cnfStyle w:val="000000000000" w:firstRow="0" w:lastRow="0" w:firstColumn="0" w:lastColumn="0" w:oddVBand="0" w:evenVBand="0" w:oddHBand="0" w:evenHBand="0" w:firstRowFirstColumn="0" w:firstRowLastColumn="0" w:lastRowFirstColumn="0" w:lastRowLastColumn="0"/>
+              <w:rPr>
+                <w:lang w:val="es-ES" w:eastAsia="es-ES"/>
+              </w:rPr>
+            </w:pPr>
+          </w:p>
+          <w:p>
+            <w:pPr>
+              <w:jc w:val="center"/>
+              <w:cnfStyle w:val="000000000000" w:firstRow="0" w:lastRow="0" w:firstColumn="0" w:lastColumn="0" w:oddVBand="0" w:evenVBand="0" w:oddHBand="0" w:evenHBand="0" w:firstRowFirstColumn="0" w:firstRowLastColumn="0" w:lastRowFirstColumn="0" w:lastRowLastColumn="0"/>
+              <w:rPr>
+                <w:rFonts w:cstheme="minorHAnsi"/>
+                <w:sz w:val="20"/>
+                <w:szCs w:val="20"/>
+              </w:rPr>
+            </w:pPr>
+            <w:r>
+              <w:rPr>
+                <w:lang w:val="es-ES" w:eastAsia="es-ES"/>
+              </w:rPr>
+              <w:t>Solicitud de pedido</w:t>
+            </w:r>
+          </w:p>
+        </w:tc>
+        <w:tc>
+          <w:tcPr>
+            <w:tcW w:w="1955" w:type="dxa"/>
+            <w:vMerge/>
+          </w:tcPr>
+          <w:p>
+            <w:pPr>
+              <w:pStyle w:val="Prrafodelista"/>
+              <w:ind w:left="0"/>
+              <w:cnfStyle w:val="000000000000" w:firstRow="0" w:lastRow="0" w:firstColumn="0" w:lastColumn="0" w:oddVBand="0" w:evenVBand="0" w:oddHBand="0" w:evenHBand="0" w:firstRowFirstColumn="0" w:firstRowLastColumn="0" w:lastRowFirstColumn="0" w:lastRowLastColumn="0"/>
+              <w:rPr>
+                <w:rFonts w:asciiTheme="minorHAnsi" w:hAnsiTheme="minorHAnsi" w:cstheme="minorHAnsi"/>
+                <w:sz w:val="20"/>
+                <w:szCs w:val="20"/>
+              </w:rPr>
+            </w:pPr>
+          </w:p>
+        </w:tc>
+        <w:tc>
+          <w:tcPr>
+            <w:tcW w:w="1701" w:type="dxa"/>
+            <w:vMerge/>
+            <w:vAlign w:val="center"/>
+          </w:tcPr>
+          <w:p>
+            <w:pPr>
+              <w:pStyle w:val="Prrafodelista"/>
+              <w:ind w:left="0"/>
+              <w:jc w:val="center"/>
+              <w:cnfStyle w:val="000000000000" w:firstRow="0" w:lastRow="0" w:firstColumn="0" w:lastColumn="0" w:oddVBand="0" w:evenVBand="0" w:oddHBand="0" w:evenHBand="0" w:firstRowFirstColumn="0" w:firstRowLastColumn="0" w:lastRowFirstColumn="0" w:lastRowLastColumn="0"/>
+              <w:rPr>
+                <w:rFonts w:asciiTheme="minorHAnsi" w:hAnsiTheme="minorHAnsi" w:cstheme="minorHAnsi"/>
+                <w:sz w:val="20"/>
+                <w:szCs w:val="20"/>
+              </w:rPr>
+            </w:pPr>
+          </w:p>
+        </w:tc>
+      </w:tr>
+      <w:tr>
+        <w:trPr>
+          <w:cnfStyle w:val="000000100000" w:firstRow="0" w:lastRow="0" w:firstColumn="0" w:lastColumn="0" w:oddVBand="0" w:evenVBand="0" w:oddHBand="1" w:evenHBand="0" w:firstRowFirstColumn="0" w:firstRowLastColumn="0" w:lastRowFirstColumn="0" w:lastRowLastColumn="0"/>
+          <w:trHeight w:val="703"/>
+        </w:trPr>
+        <w:tc>
+          <w:tcPr>
+            <w:cnfStyle w:val="001000000000" w:firstRow="0" w:lastRow="0" w:firstColumn="1" w:lastColumn="0" w:oddVBand="0" w:evenVBand="0" w:oddHBand="0" w:evenHBand="0" w:firstRowFirstColumn="0" w:firstRowLastColumn="0" w:lastRowFirstColumn="0" w:lastRowLastColumn="0"/>
+            <w:tcW w:w="675" w:type="dxa"/>
+            <w:vMerge w:val="restart"/>
+          </w:tcPr>
+          <w:p>
+            <w:pPr>
+              <w:pStyle w:val="Prrafodelista"/>
+              <w:ind w:left="0"/>
+              <w:jc w:val="center"/>
+              <w:rPr>
+                <w:rFonts w:asciiTheme="minorHAnsi" w:hAnsiTheme="minorHAnsi" w:cstheme="minorHAnsi"/>
+                <w:sz w:val="20"/>
+                <w:szCs w:val="20"/>
+              </w:rPr>
+            </w:pPr>
+            <w:r>
+              <w:rPr>
+                <w:rFonts w:asciiTheme="minorHAnsi" w:hAnsiTheme="minorHAnsi" w:cstheme="minorHAnsi"/>
+                <w:sz w:val="20"/>
+                <w:szCs w:val="20"/>
+              </w:rPr>
+              <w:t>2</w:t>
+            </w:r>
+          </w:p>
+        </w:tc>
+        <w:tc>
+          <w:tcPr>
+            <w:tcW w:w="2127" w:type="dxa"/>
+            <w:vMerge w:val="restart"/>
+          </w:tcPr>
+          <w:p>
+            <w:pPr>
+              <w:pStyle w:val="Prrafodelista"/>
+              <w:ind w:left="0"/>
+              <w:cnfStyle w:val="000000100000" w:firstRow="0" w:lastRow="0" w:firstColumn="0" w:lastColumn="0" w:oddVBand="0" w:evenVBand="0" w:oddHBand="1" w:evenHBand="0" w:firstRowFirstColumn="0" w:firstRowLastColumn="0" w:lastRowFirstColumn="0" w:lastRowLastColumn="0"/>
+              <w:rPr>
+                <w:rFonts w:asciiTheme="minorHAnsi" w:hAnsiTheme="minorHAnsi" w:cstheme="minorHAnsi"/>
+                <w:sz w:val="20"/>
+                <w:szCs w:val="20"/>
+              </w:rPr>
+            </w:pPr>
+            <w:r>
+              <w:rPr>
+                <w:rFonts w:asciiTheme="minorHAnsi" w:hAnsiTheme="minorHAnsi" w:cstheme="minorHAnsi"/>
+                <w:sz w:val="20"/>
+                <w:szCs w:val="20"/>
+              </w:rPr>
+              <w:t>Solicitud de pedido</w:t>
+            </w:r>
+          </w:p>
+        </w:tc>
+        <w:tc>
+          <w:tcPr>
+            <w:tcW w:w="1917" w:type="dxa"/>
+            <w:vMerge w:val="restart"/>
+          </w:tcPr>
+          <w:p>
+            <w:pPr>
+              <w:pStyle w:val="Prrafodelista"/>
+              <w:ind w:left="0"/>
+              <w:jc w:val="center"/>
+              <w:cnfStyle w:val="000000100000" w:firstRow="0" w:lastRow="0" w:firstColumn="0" w:lastColumn="0" w:oddVBand="0" w:evenVBand="0" w:oddHBand="1" w:evenHBand="0" w:firstRowFirstColumn="0" w:firstRowLastColumn="0" w:lastRowFirstColumn="0" w:lastRowLastColumn="0"/>
+              <w:rPr>
+                <w:rFonts w:asciiTheme="minorHAnsi" w:hAnsiTheme="minorHAnsi" w:cstheme="minorHAnsi"/>
+                <w:sz w:val="20"/>
+                <w:szCs w:val="20"/>
+              </w:rPr>
+            </w:pPr>
+            <w:r>
+              <w:rPr>
+                <w:rFonts w:asciiTheme="minorHAnsi" w:hAnsiTheme="minorHAnsi" w:cstheme="minorHAnsi"/>
+                <w:sz w:val="20"/>
+                <w:szCs w:val="20"/>
+              </w:rPr>
+              <w:t>Definir tipo de solicitud</w:t>
+            </w:r>
+          </w:p>
+        </w:tc>
+        <w:tc>
+          <w:tcPr>
+            <w:tcW w:w="1798" w:type="dxa"/>
+          </w:tcPr>
+          <w:p>
+            <w:pPr>
+              <w:pStyle w:val="Prrafodelista"/>
+              <w:ind w:left="0"/>
+              <w:cnfStyle w:val="000000100000" w:firstRow="0" w:lastRow="0" w:firstColumn="0" w:lastColumn="0" w:oddVBand="0" w:evenVBand="0" w:oddHBand="1" w:evenHBand="0" w:firstRowFirstColumn="0" w:firstRowLastColumn="0" w:lastRowFirstColumn="0" w:lastRowLastColumn="0"/>
+              <w:rPr>
+                <w:rFonts w:asciiTheme="minorHAnsi" w:hAnsiTheme="minorHAnsi" w:cstheme="minorHAnsi"/>
+                <w:sz w:val="20"/>
+                <w:szCs w:val="20"/>
+              </w:rPr>
+            </w:pPr>
+            <w:r>
+              <w:rPr>
+                <w:rFonts w:asciiTheme="minorHAnsi" w:hAnsiTheme="minorHAnsi" w:cstheme="minorHAnsi"/>
+                <w:sz w:val="20"/>
+                <w:szCs w:val="20"/>
+              </w:rPr>
+              <w:t>Solicitud de pedido rutinaria</w:t>
+            </w:r>
+          </w:p>
+          <w:p>
+            <w:pPr>
+              <w:pStyle w:val="Prrafodelista"/>
+              <w:ind w:left="0"/>
+              <w:cnfStyle w:val="000000100000" w:firstRow="0" w:lastRow="0" w:firstColumn="0" w:lastColumn="0" w:oddVBand="0" w:evenVBand="0" w:oddHBand="1" w:evenHBand="0" w:firstRowFirstColumn="0" w:firstRowLastColumn="0" w:lastRowFirstColumn="0" w:lastRowLastColumn="0"/>
+              <w:rPr>
+                <w:rFonts w:asciiTheme="minorHAnsi" w:hAnsiTheme="minorHAnsi" w:cstheme="minorHAnsi"/>
+                <w:sz w:val="20"/>
+                <w:szCs w:val="20"/>
+              </w:rPr>
+            </w:pPr>
+          </w:p>
+        </w:tc>
+        <w:tc>
+          <w:tcPr>
+            <w:tcW w:w="1955" w:type="dxa"/>
+            <w:vMerge w:val="restart"/>
+          </w:tcPr>
+          <w:p>
+            <w:pPr>
+              <w:pStyle w:val="Prrafodelista"/>
+              <w:ind w:left="0"/>
+              <w:cnfStyle w:val="000000100000" w:firstRow="0" w:lastRow="0" w:firstColumn="0" w:lastColumn="0" w:oddVBand="0" w:evenVBand="0" w:oddHBand="1" w:evenHBand="0" w:firstRowFirstColumn="0" w:firstRowLastColumn="0" w:lastRowFirstColumn="0" w:lastRowLastColumn="0"/>
+              <w:rPr>
+                <w:rFonts w:asciiTheme="minorHAnsi" w:hAnsiTheme="minorHAnsi" w:cstheme="minorHAnsi"/>
+                <w:sz w:val="20"/>
+                <w:szCs w:val="20"/>
+              </w:rPr>
+            </w:pPr>
+            <w:r>
+              <w:rPr>
+                <w:rFonts w:asciiTheme="minorHAnsi" w:hAnsiTheme="minorHAnsi" w:cstheme="minorHAnsi"/>
+                <w:sz w:val="20"/>
+                <w:szCs w:val="20"/>
+              </w:rPr>
+              <w:t>Se define el tipo de solicitud de pedido en base al criterio de prioridad que presente, estas pueden ser solicitudes de pedidos rutinarias y solicitudes de pedidos no rutinarias consideradas como extraordinarias.</w:t>
+            </w:r>
+          </w:p>
+        </w:tc>
+        <w:tc>
+          <w:tcPr>
+            <w:tcW w:w="1701" w:type="dxa"/>
+            <w:vMerge w:val="restart"/>
+            <w:vAlign w:val="center"/>
+          </w:tcPr>
+          <w:p>
+            <w:pPr>
+              <w:pStyle w:val="Prrafodelista"/>
+              <w:ind w:left="0"/>
+              <w:jc w:val="center"/>
+              <w:cnfStyle w:val="000000100000" w:firstRow="0" w:lastRow="0" w:firstColumn="0" w:lastColumn="0" w:oddVBand="0" w:evenVBand="0" w:oddHBand="1" w:evenHBand="0" w:firstRowFirstColumn="0" w:firstRowLastColumn="0" w:lastRowFirstColumn="0" w:lastRowLastColumn="0"/>
+              <w:rPr>
+                <w:rFonts w:asciiTheme="minorHAnsi" w:hAnsiTheme="minorHAnsi" w:cstheme="minorHAnsi"/>
+                <w:sz w:val="20"/>
+                <w:szCs w:val="20"/>
+              </w:rPr>
+            </w:pPr>
             <w:r>
               <w:rPr>
                 <w:rFonts w:asciiTheme="minorHAnsi" w:hAnsiTheme="minorHAnsi" w:cstheme="minorHAnsi"/>
@@ -4388,6 +4863,444 @@
               </w:rPr>
               <w:t>Jefe de Compras</w:t>
             </w:r>
+          </w:p>
+        </w:tc>
+      </w:tr>
+      <w:tr>
+        <w:trPr>
+          <w:trHeight w:val="268"/>
+        </w:trPr>
+        <w:tc>
+          <w:tcPr>
+            <w:cnfStyle w:val="001000000000" w:firstRow="0" w:lastRow="0" w:firstColumn="1" w:lastColumn="0" w:oddVBand="0" w:evenVBand="0" w:oddHBand="0" w:evenHBand="0" w:firstRowFirstColumn="0" w:firstRowLastColumn="0" w:lastRowFirstColumn="0" w:lastRowLastColumn="0"/>
+            <w:tcW w:w="675" w:type="dxa"/>
+            <w:vMerge/>
+          </w:tcPr>
+          <w:p>
+            <w:pPr>
+              <w:pStyle w:val="Prrafodelista"/>
+              <w:ind w:left="0"/>
+              <w:jc w:val="center"/>
+              <w:rPr>
+                <w:rFonts w:asciiTheme="minorHAnsi" w:hAnsiTheme="minorHAnsi" w:cstheme="minorHAnsi"/>
+                <w:sz w:val="20"/>
+                <w:szCs w:val="20"/>
+              </w:rPr>
+            </w:pPr>
+          </w:p>
+        </w:tc>
+        <w:tc>
+          <w:tcPr>
+            <w:tcW w:w="2127" w:type="dxa"/>
+            <w:vMerge/>
+          </w:tcPr>
+          <w:p>
+            <w:pPr>
+              <w:pStyle w:val="Prrafodelista"/>
+              <w:ind w:left="0"/>
+              <w:cnfStyle w:val="000000000000" w:firstRow="0" w:lastRow="0" w:firstColumn="0" w:lastColumn="0" w:oddVBand="0" w:evenVBand="0" w:oddHBand="0" w:evenHBand="0" w:firstRowFirstColumn="0" w:firstRowLastColumn="0" w:lastRowFirstColumn="0" w:lastRowLastColumn="0"/>
+              <w:rPr>
+                <w:rFonts w:asciiTheme="minorHAnsi" w:hAnsiTheme="minorHAnsi" w:cstheme="minorHAnsi"/>
+                <w:sz w:val="20"/>
+                <w:szCs w:val="20"/>
+              </w:rPr>
+            </w:pPr>
+          </w:p>
+        </w:tc>
+        <w:tc>
+          <w:tcPr>
+            <w:tcW w:w="1917" w:type="dxa"/>
+            <w:vMerge/>
+          </w:tcPr>
+          <w:p>
+            <w:pPr>
+              <w:pStyle w:val="Prrafodelista"/>
+              <w:ind w:left="0"/>
+              <w:jc w:val="center"/>
+              <w:cnfStyle w:val="000000000000" w:firstRow="0" w:lastRow="0" w:firstColumn="0" w:lastColumn="0" w:oddVBand="0" w:evenVBand="0" w:oddHBand="0" w:evenHBand="0" w:firstRowFirstColumn="0" w:firstRowLastColumn="0" w:lastRowFirstColumn="0" w:lastRowLastColumn="0"/>
+              <w:rPr>
+                <w:rFonts w:asciiTheme="minorHAnsi" w:hAnsiTheme="minorHAnsi" w:cstheme="minorHAnsi"/>
+                <w:sz w:val="20"/>
+                <w:szCs w:val="20"/>
+              </w:rPr>
+            </w:pPr>
+          </w:p>
+        </w:tc>
+        <w:tc>
+          <w:tcPr>
+            <w:tcW w:w="1798" w:type="dxa"/>
+          </w:tcPr>
+          <w:p>
+            <w:pPr>
+              <w:pStyle w:val="Prrafodelista"/>
+              <w:ind w:left="0"/>
+              <w:cnfStyle w:val="000000000000" w:firstRow="0" w:lastRow="0" w:firstColumn="0" w:lastColumn="0" w:oddVBand="0" w:evenVBand="0" w:oddHBand="0" w:evenHBand="0" w:firstRowFirstColumn="0" w:firstRowLastColumn="0" w:lastRowFirstColumn="0" w:lastRowLastColumn="0"/>
+              <w:rPr>
+                <w:rFonts w:asciiTheme="minorHAnsi" w:hAnsiTheme="minorHAnsi" w:cstheme="minorHAnsi"/>
+                <w:sz w:val="20"/>
+                <w:szCs w:val="20"/>
+              </w:rPr>
+            </w:pPr>
+            <w:r>
+              <w:rPr>
+                <w:rFonts w:asciiTheme="minorHAnsi" w:hAnsiTheme="minorHAnsi" w:cstheme="minorHAnsi"/>
+                <w:sz w:val="20"/>
+                <w:szCs w:val="20"/>
+              </w:rPr>
+              <w:t>Solicitud de pedido no rutinaria</w:t>
+            </w:r>
+          </w:p>
+        </w:tc>
+        <w:tc>
+          <w:tcPr>
+            <w:tcW w:w="1955" w:type="dxa"/>
+            <w:vMerge/>
+          </w:tcPr>
+          <w:p>
+            <w:pPr>
+              <w:pStyle w:val="Prrafodelista"/>
+              <w:ind w:left="0"/>
+              <w:cnfStyle w:val="000000000000" w:firstRow="0" w:lastRow="0" w:firstColumn="0" w:lastColumn="0" w:oddVBand="0" w:evenVBand="0" w:oddHBand="0" w:evenHBand="0" w:firstRowFirstColumn="0" w:firstRowLastColumn="0" w:lastRowFirstColumn="0" w:lastRowLastColumn="0"/>
+              <w:rPr>
+                <w:rFonts w:asciiTheme="minorHAnsi" w:hAnsiTheme="minorHAnsi" w:cstheme="minorHAnsi"/>
+                <w:sz w:val="20"/>
+                <w:szCs w:val="20"/>
+              </w:rPr>
+            </w:pPr>
+          </w:p>
+        </w:tc>
+        <w:tc>
+          <w:tcPr>
+            <w:tcW w:w="1701" w:type="dxa"/>
+            <w:vMerge/>
+            <w:vAlign w:val="center"/>
+          </w:tcPr>
+          <w:p>
+            <w:pPr>
+              <w:pStyle w:val="Prrafodelista"/>
+              <w:ind w:left="0"/>
+              <w:jc w:val="center"/>
+              <w:cnfStyle w:val="000000000000" w:firstRow="0" w:lastRow="0" w:firstColumn="0" w:lastColumn="0" w:oddVBand="0" w:evenVBand="0" w:oddHBand="0" w:evenHBand="0" w:firstRowFirstColumn="0" w:firstRowLastColumn="0" w:lastRowFirstColumn="0" w:lastRowLastColumn="0"/>
+              <w:rPr>
+                <w:rFonts w:asciiTheme="minorHAnsi" w:hAnsiTheme="minorHAnsi" w:cstheme="minorHAnsi"/>
+                <w:sz w:val="20"/>
+                <w:szCs w:val="20"/>
+              </w:rPr>
+            </w:pPr>
+          </w:p>
+        </w:tc>
+      </w:tr>
+      <w:tr>
+        <w:trPr>
+          <w:cnfStyle w:val="000000100000" w:firstRow="0" w:lastRow="0" w:firstColumn="0" w:lastColumn="0" w:oddVBand="0" w:evenVBand="0" w:oddHBand="1" w:evenHBand="0" w:firstRowFirstColumn="0" w:firstRowLastColumn="0" w:lastRowFirstColumn="0" w:lastRowLastColumn="0"/>
+          <w:trHeight w:val="1038"/>
+        </w:trPr>
+        <w:tc>
+          <w:tcPr>
+            <w:cnfStyle w:val="001000000000" w:firstRow="0" w:lastRow="0" w:firstColumn="1" w:lastColumn="0" w:oddVBand="0" w:evenVBand="0" w:oddHBand="0" w:evenHBand="0" w:firstRowFirstColumn="0" w:firstRowLastColumn="0" w:lastRowFirstColumn="0" w:lastRowLastColumn="0"/>
+            <w:tcW w:w="675" w:type="dxa"/>
+            <w:vMerge w:val="restart"/>
+          </w:tcPr>
+          <w:p>
+            <w:pPr>
+              <w:pStyle w:val="Prrafodelista"/>
+              <w:ind w:left="0"/>
+              <w:jc w:val="center"/>
+              <w:rPr>
+                <w:rFonts w:asciiTheme="minorHAnsi" w:hAnsiTheme="minorHAnsi" w:cstheme="minorHAnsi"/>
+                <w:sz w:val="20"/>
+                <w:szCs w:val="20"/>
+              </w:rPr>
+            </w:pPr>
+            <w:r>
+              <w:rPr>
+                <w:rFonts w:asciiTheme="minorHAnsi" w:hAnsiTheme="minorHAnsi" w:cstheme="minorHAnsi"/>
+                <w:sz w:val="20"/>
+                <w:szCs w:val="20"/>
+              </w:rPr>
+              <w:lastRenderedPageBreak/>
+              <w:t>3</w:t>
+            </w:r>
+          </w:p>
+        </w:tc>
+        <w:tc>
+          <w:tcPr>
+            <w:tcW w:w="2127" w:type="dxa"/>
+            <w:vMerge w:val="restart"/>
+          </w:tcPr>
+          <w:p>
+            <w:pPr>
+              <w:pStyle w:val="Prrafodelista"/>
+              <w:ind w:left="0"/>
+              <w:cnfStyle w:val="000000100000" w:firstRow="0" w:lastRow="0" w:firstColumn="0" w:lastColumn="0" w:oddVBand="0" w:evenVBand="0" w:oddHBand="1" w:evenHBand="0" w:firstRowFirstColumn="0" w:firstRowLastColumn="0" w:lastRowFirstColumn="0" w:lastRowLastColumn="0"/>
+              <w:rPr>
+                <w:rFonts w:asciiTheme="minorHAnsi" w:hAnsiTheme="minorHAnsi" w:cstheme="minorHAnsi"/>
+                <w:sz w:val="20"/>
+                <w:szCs w:val="20"/>
+              </w:rPr>
+            </w:pPr>
+            <w:r>
+              <w:rPr>
+                <w:rFonts w:asciiTheme="minorHAnsi" w:hAnsiTheme="minorHAnsi" w:cstheme="minorHAnsi"/>
+                <w:sz w:val="20"/>
+                <w:szCs w:val="20"/>
+              </w:rPr>
+              <w:t>Solicitud de pedido no rutinaria</w:t>
+            </w:r>
+          </w:p>
+        </w:tc>
+        <w:tc>
+          <w:tcPr>
+            <w:tcW w:w="1917" w:type="dxa"/>
+            <w:vMerge w:val="restart"/>
+          </w:tcPr>
+          <w:p>
+            <w:pPr>
+              <w:pStyle w:val="Prrafodelista"/>
+              <w:ind w:left="0"/>
+              <w:jc w:val="center"/>
+              <w:cnfStyle w:val="000000100000" w:firstRow="0" w:lastRow="0" w:firstColumn="0" w:lastColumn="0" w:oddVBand="0" w:evenVBand="0" w:oddHBand="1" w:evenHBand="0" w:firstRowFirstColumn="0" w:firstRowLastColumn="0" w:lastRowFirstColumn="0" w:lastRowLastColumn="0"/>
+              <w:rPr>
+                <w:rFonts w:asciiTheme="minorHAnsi" w:hAnsiTheme="minorHAnsi" w:cstheme="minorHAnsi"/>
+                <w:sz w:val="20"/>
+                <w:szCs w:val="20"/>
+              </w:rPr>
+            </w:pPr>
+            <w:r>
+              <w:rPr>
+                <w:rFonts w:asciiTheme="minorHAnsi" w:hAnsiTheme="minorHAnsi" w:cstheme="minorHAnsi"/>
+                <w:sz w:val="20"/>
+                <w:szCs w:val="20"/>
+              </w:rPr>
+              <w:t>Planificación de Compras extraordinarias</w:t>
+            </w:r>
+          </w:p>
+        </w:tc>
+        <w:tc>
+          <w:tcPr>
+            <w:tcW w:w="1798" w:type="dxa"/>
+          </w:tcPr>
+          <w:p>
+            <w:pPr>
+              <w:pStyle w:val="Prrafodelista"/>
+              <w:ind w:left="0"/>
+              <w:cnfStyle w:val="000000100000" w:firstRow="0" w:lastRow="0" w:firstColumn="0" w:lastColumn="0" w:oddVBand="0" w:evenVBand="0" w:oddHBand="1" w:evenHBand="0" w:firstRowFirstColumn="0" w:firstRowLastColumn="0" w:lastRowFirstColumn="0" w:lastRowLastColumn="0"/>
+              <w:rPr>
+                <w:rFonts w:asciiTheme="minorHAnsi" w:hAnsiTheme="minorHAnsi" w:cstheme="minorHAnsi"/>
+                <w:sz w:val="20"/>
+                <w:szCs w:val="20"/>
+              </w:rPr>
+            </w:pPr>
+            <w:r>
+              <w:rPr>
+                <w:rFonts w:asciiTheme="minorHAnsi" w:hAnsiTheme="minorHAnsi" w:cstheme="minorHAnsi"/>
+                <w:sz w:val="20"/>
+                <w:szCs w:val="20"/>
+              </w:rPr>
+              <w:t>Plan extraordinario de compras de productos internos</w:t>
+            </w:r>
+          </w:p>
+          <w:p>
+            <w:pPr>
+              <w:pStyle w:val="Prrafodelista"/>
+              <w:ind w:left="0"/>
+              <w:cnfStyle w:val="000000100000" w:firstRow="0" w:lastRow="0" w:firstColumn="0" w:lastColumn="0" w:oddVBand="0" w:evenVBand="0" w:oddHBand="1" w:evenHBand="0" w:firstRowFirstColumn="0" w:firstRowLastColumn="0" w:lastRowFirstColumn="0" w:lastRowLastColumn="0"/>
+              <w:rPr>
+                <w:rFonts w:asciiTheme="minorHAnsi" w:hAnsiTheme="minorHAnsi" w:cstheme="minorHAnsi"/>
+                <w:sz w:val="20"/>
+                <w:szCs w:val="20"/>
+              </w:rPr>
+            </w:pPr>
+          </w:p>
+          <w:p>
+            <w:pPr>
+              <w:pStyle w:val="Prrafodelista"/>
+              <w:ind w:left="0"/>
+              <w:cnfStyle w:val="000000100000" w:firstRow="0" w:lastRow="0" w:firstColumn="0" w:lastColumn="0" w:oddVBand="0" w:evenVBand="0" w:oddHBand="1" w:evenHBand="0" w:firstRowFirstColumn="0" w:firstRowLastColumn="0" w:lastRowFirstColumn="0" w:lastRowLastColumn="0"/>
+              <w:rPr>
+                <w:rFonts w:asciiTheme="minorHAnsi" w:hAnsiTheme="minorHAnsi" w:cstheme="minorHAnsi"/>
+                <w:sz w:val="20"/>
+                <w:szCs w:val="20"/>
+              </w:rPr>
+            </w:pPr>
+          </w:p>
+        </w:tc>
+        <w:tc>
+          <w:tcPr>
+            <w:tcW w:w="1955" w:type="dxa"/>
+            <w:vMerge w:val="restart"/>
+          </w:tcPr>
+          <w:p>
+            <w:pPr>
+              <w:pStyle w:val="Prrafodelista"/>
+              <w:ind w:left="0"/>
+              <w:cnfStyle w:val="000000100000" w:firstRow="0" w:lastRow="0" w:firstColumn="0" w:lastColumn="0" w:oddVBand="0" w:evenVBand="0" w:oddHBand="1" w:evenHBand="0" w:firstRowFirstColumn="0" w:firstRowLastColumn="0" w:lastRowFirstColumn="0" w:lastRowLastColumn="0"/>
+              <w:rPr>
+                <w:rFonts w:asciiTheme="minorHAnsi" w:hAnsiTheme="minorHAnsi" w:cstheme="minorHAnsi"/>
+                <w:sz w:val="20"/>
+                <w:szCs w:val="20"/>
+              </w:rPr>
+            </w:pPr>
+            <w:r>
+              <w:rPr>
+                <w:rFonts w:asciiTheme="minorHAnsi" w:hAnsiTheme="minorHAnsi" w:cstheme="minorHAnsi"/>
+                <w:sz w:val="20"/>
+                <w:szCs w:val="20"/>
+              </w:rPr>
+              <w:t>Siendo el tipo de solicitud no rutinaria se realiza un proceso de compras extraordinario, donde se analiza la viabilidad de la compra y se realizan un plan específico para estos tipos de compras.</w:t>
+            </w:r>
+          </w:p>
+        </w:tc>
+        <w:tc>
+          <w:tcPr>
+            <w:tcW w:w="1701" w:type="dxa"/>
+            <w:vMerge w:val="restart"/>
+            <w:vAlign w:val="center"/>
+          </w:tcPr>
+          <w:p>
+            <w:pPr>
+              <w:pStyle w:val="Prrafodelista"/>
+              <w:ind w:left="0"/>
+              <w:jc w:val="center"/>
+              <w:cnfStyle w:val="000000100000" w:firstRow="0" w:lastRow="0" w:firstColumn="0" w:lastColumn="0" w:oddVBand="0" w:evenVBand="0" w:oddHBand="1" w:evenHBand="0" w:firstRowFirstColumn="0" w:firstRowLastColumn="0" w:lastRowFirstColumn="0" w:lastRowLastColumn="0"/>
+              <w:rPr>
+                <w:rFonts w:asciiTheme="minorHAnsi" w:hAnsiTheme="minorHAnsi" w:cstheme="minorHAnsi"/>
+                <w:sz w:val="20"/>
+                <w:szCs w:val="20"/>
+              </w:rPr>
+            </w:pPr>
+            <w:r>
+              <w:rPr>
+                <w:rFonts w:asciiTheme="minorHAnsi" w:hAnsiTheme="minorHAnsi" w:cstheme="minorHAnsi"/>
+                <w:sz w:val="20"/>
+                <w:szCs w:val="20"/>
+              </w:rPr>
+              <w:t>Jefe de Compras</w:t>
+            </w:r>
+          </w:p>
+        </w:tc>
+      </w:tr>
+      <w:tr>
+        <w:trPr>
+          <w:trHeight w:val="654"/>
+        </w:trPr>
+        <w:tc>
+          <w:tcPr>
+            <w:cnfStyle w:val="001000000000" w:firstRow="0" w:lastRow="0" w:firstColumn="1" w:lastColumn="0" w:oddVBand="0" w:evenVBand="0" w:oddHBand="0" w:evenHBand="0" w:firstRowFirstColumn="0" w:firstRowLastColumn="0" w:lastRowFirstColumn="0" w:lastRowLastColumn="0"/>
+            <w:tcW w:w="675" w:type="dxa"/>
+            <w:vMerge/>
+          </w:tcPr>
+          <w:p>
+            <w:pPr>
+              <w:pStyle w:val="Prrafodelista"/>
+              <w:ind w:left="0"/>
+              <w:jc w:val="center"/>
+              <w:rPr>
+                <w:rFonts w:asciiTheme="minorHAnsi" w:hAnsiTheme="minorHAnsi" w:cstheme="minorHAnsi"/>
+                <w:sz w:val="20"/>
+                <w:szCs w:val="20"/>
+              </w:rPr>
+            </w:pPr>
+          </w:p>
+        </w:tc>
+        <w:tc>
+          <w:tcPr>
+            <w:tcW w:w="2127" w:type="dxa"/>
+            <w:vMerge/>
+          </w:tcPr>
+          <w:p>
+            <w:pPr>
+              <w:pStyle w:val="Prrafodelista"/>
+              <w:ind w:left="0"/>
+              <w:cnfStyle w:val="000000000000" w:firstRow="0" w:lastRow="0" w:firstColumn="0" w:lastColumn="0" w:oddVBand="0" w:evenVBand="0" w:oddHBand="0" w:evenHBand="0" w:firstRowFirstColumn="0" w:firstRowLastColumn="0" w:lastRowFirstColumn="0" w:lastRowLastColumn="0"/>
+              <w:rPr>
+                <w:rFonts w:asciiTheme="minorHAnsi" w:hAnsiTheme="minorHAnsi" w:cstheme="minorHAnsi"/>
+                <w:sz w:val="20"/>
+                <w:szCs w:val="20"/>
+              </w:rPr>
+            </w:pPr>
+          </w:p>
+        </w:tc>
+        <w:tc>
+          <w:tcPr>
+            <w:tcW w:w="1917" w:type="dxa"/>
+            <w:vMerge/>
+          </w:tcPr>
+          <w:p>
+            <w:pPr>
+              <w:pStyle w:val="Prrafodelista"/>
+              <w:ind w:left="0"/>
+              <w:jc w:val="center"/>
+              <w:cnfStyle w:val="000000000000" w:firstRow="0" w:lastRow="0" w:firstColumn="0" w:lastColumn="0" w:oddVBand="0" w:evenVBand="0" w:oddHBand="0" w:evenHBand="0" w:firstRowFirstColumn="0" w:firstRowLastColumn="0" w:lastRowFirstColumn="0" w:lastRowLastColumn="0"/>
+              <w:rPr>
+                <w:rFonts w:asciiTheme="minorHAnsi" w:hAnsiTheme="minorHAnsi" w:cstheme="minorHAnsi"/>
+                <w:sz w:val="20"/>
+                <w:szCs w:val="20"/>
+              </w:rPr>
+            </w:pPr>
+          </w:p>
+        </w:tc>
+        <w:tc>
+          <w:tcPr>
+            <w:tcW w:w="1798" w:type="dxa"/>
+          </w:tcPr>
+          <w:p>
+            <w:pPr>
+              <w:pStyle w:val="Prrafodelista"/>
+              <w:ind w:left="0"/>
+              <w:cnfStyle w:val="000000000000" w:firstRow="0" w:lastRow="0" w:firstColumn="0" w:lastColumn="0" w:oddVBand="0" w:evenVBand="0" w:oddHBand="0" w:evenHBand="0" w:firstRowFirstColumn="0" w:firstRowLastColumn="0" w:lastRowFirstColumn="0" w:lastRowLastColumn="0"/>
+              <w:rPr>
+                <w:rFonts w:asciiTheme="minorHAnsi" w:hAnsiTheme="minorHAnsi" w:cstheme="minorHAnsi"/>
+                <w:sz w:val="20"/>
+                <w:szCs w:val="20"/>
+              </w:rPr>
+            </w:pPr>
+            <w:r>
+              <w:rPr>
+                <w:rFonts w:asciiTheme="minorHAnsi" w:hAnsiTheme="minorHAnsi" w:cstheme="minorHAnsi"/>
+                <w:sz w:val="20"/>
+                <w:szCs w:val="20"/>
+              </w:rPr>
+              <w:t>Plan extraordinario de contratos</w:t>
+            </w:r>
+          </w:p>
+        </w:tc>
+        <w:tc>
+          <w:tcPr>
+            <w:tcW w:w="1955" w:type="dxa"/>
+            <w:vMerge/>
+          </w:tcPr>
+          <w:p>
+            <w:pPr>
+              <w:pStyle w:val="Prrafodelista"/>
+              <w:ind w:left="0"/>
+              <w:cnfStyle w:val="000000000000" w:firstRow="0" w:lastRow="0" w:firstColumn="0" w:lastColumn="0" w:oddVBand="0" w:evenVBand="0" w:oddHBand="0" w:evenHBand="0" w:firstRowFirstColumn="0" w:firstRowLastColumn="0" w:lastRowFirstColumn="0" w:lastRowLastColumn="0"/>
+              <w:rPr>
+                <w:rFonts w:asciiTheme="minorHAnsi" w:hAnsiTheme="minorHAnsi" w:cstheme="minorHAnsi"/>
+                <w:sz w:val="20"/>
+                <w:szCs w:val="20"/>
+              </w:rPr>
+            </w:pPr>
+          </w:p>
+        </w:tc>
+        <w:tc>
+          <w:tcPr>
+            <w:tcW w:w="1701" w:type="dxa"/>
+            <w:vMerge/>
+            <w:vAlign w:val="center"/>
+          </w:tcPr>
+          <w:p>
+            <w:pPr>
+              <w:pStyle w:val="Prrafodelista"/>
+              <w:ind w:left="0"/>
+              <w:jc w:val="center"/>
+              <w:cnfStyle w:val="000000000000" w:firstRow="0" w:lastRow="0" w:firstColumn="0" w:lastColumn="0" w:oddVBand="0" w:evenVBand="0" w:oddHBand="0" w:evenHBand="0" w:firstRowFirstColumn="0" w:firstRowLastColumn="0" w:lastRowFirstColumn="0" w:lastRowLastColumn="0"/>
+              <w:rPr>
+                <w:rFonts w:asciiTheme="minorHAnsi" w:hAnsiTheme="minorHAnsi" w:cstheme="minorHAnsi"/>
+                <w:sz w:val="20"/>
+                <w:szCs w:val="20"/>
+              </w:rPr>
+            </w:pPr>
           </w:p>
         </w:tc>
       </w:tr>
@@ -4418,7 +5331,7 @@
                 <w:sz w:val="20"/>
                 <w:szCs w:val="20"/>
               </w:rPr>
-              <w:t>3</w:t>
+              <w:t>4</w:t>
             </w:r>
           </w:p>
         </w:tc>
@@ -4437,6 +5350,14 @@
                 <w:szCs w:val="20"/>
               </w:rPr>
             </w:pPr>
+            <w:r>
+              <w:rPr>
+                <w:rFonts w:asciiTheme="minorHAnsi" w:hAnsiTheme="minorHAnsi" w:cstheme="minorHAnsi"/>
+                <w:sz w:val="20"/>
+                <w:szCs w:val="20"/>
+              </w:rPr>
+              <w:t>Solicitud de pedido rutinaria</w:t>
+            </w:r>
           </w:p>
         </w:tc>
         <w:tc>
@@ -4480,6 +5401,14 @@
                 <w:szCs w:val="20"/>
               </w:rPr>
             </w:pPr>
+            <w:r>
+              <w:rPr>
+                <w:rFonts w:asciiTheme="minorHAnsi" w:hAnsiTheme="minorHAnsi" w:cstheme="minorHAnsi"/>
+                <w:sz w:val="20"/>
+                <w:szCs w:val="20"/>
+              </w:rPr>
+              <w:t>Solicitudes de pedidos clasificadas por área</w:t>
+            </w:r>
           </w:p>
         </w:tc>
         <w:tc>
@@ -4497,6 +5426,22 @@
                 <w:szCs w:val="20"/>
               </w:rPr>
             </w:pPr>
+            <w:r>
+              <w:rPr>
+                <w:rFonts w:asciiTheme="minorHAnsi" w:hAnsiTheme="minorHAnsi" w:cstheme="minorHAnsi"/>
+                <w:sz w:val="20"/>
+                <w:szCs w:val="20"/>
+              </w:rPr>
+              <w:t xml:space="preserve">Se realiza la clasificación de pedidos </w:t>
+            </w:r>
+            <w:r>
+              <w:rPr>
+                <w:rFonts w:asciiTheme="minorHAnsi" w:hAnsiTheme="minorHAnsi" w:cstheme="minorHAnsi"/>
+                <w:sz w:val="20"/>
+                <w:szCs w:val="20"/>
+              </w:rPr>
+              <w:t xml:space="preserve">por áreas con el fin de realizar la planificación de presupuestos orientada a su vez por áreas. </w:t>
+            </w:r>
           </w:p>
         </w:tc>
         <w:tc>
@@ -4522,7 +5467,7 @@
                 <w:sz w:val="20"/>
                 <w:szCs w:val="20"/>
               </w:rPr>
-              <w:t>Jefe de Compras</w:t>
+              <w:t>Jefe de Gestión de contratos de bienes y servicios</w:t>
             </w:r>
           </w:p>
         </w:tc>
@@ -4545,38 +5490,24 @@
                 <w:rFonts w:asciiTheme="minorHAnsi" w:hAnsiTheme="minorHAnsi" w:cstheme="minorHAnsi"/>
                 <w:sz w:val="20"/>
                 <w:szCs w:val="20"/>
-              </w:rPr>
-            </w:pPr>
-            <w:r>
-              <w:rPr>
-                <w:rFonts w:asciiTheme="minorHAnsi" w:hAnsiTheme="minorHAnsi" w:cstheme="minorHAnsi"/>
-                <w:sz w:val="20"/>
-                <w:szCs w:val="20"/>
-              </w:rPr>
-              <w:t>4</w:t>
+                <w:lang w:val="es-PE"/>
+              </w:rPr>
+            </w:pPr>
+            <w:r>
+              <w:rPr>
+                <w:rFonts w:asciiTheme="minorHAnsi" w:hAnsiTheme="minorHAnsi" w:cstheme="minorHAnsi"/>
+                <w:sz w:val="20"/>
+                <w:szCs w:val="20"/>
+                <w:lang w:val="es-PE"/>
+              </w:rPr>
+              <w:t>5</w:t>
             </w:r>
           </w:p>
         </w:tc>
         <w:tc>
           <w:tcPr>
             <w:tcW w:w="2127" w:type="dxa"/>
-          </w:tcPr>
-          <w:p>
-            <w:pPr>
-              <w:pStyle w:val="Prrafodelista"/>
-              <w:ind w:left="0"/>
-              <w:cnfStyle w:val="000000000000" w:firstRow="0" w:lastRow="0" w:firstColumn="0" w:lastColumn="0" w:oddVBand="0" w:evenVBand="0" w:oddHBand="0" w:evenHBand="0" w:firstRowFirstColumn="0" w:firstRowLastColumn="0" w:lastRowFirstColumn="0" w:lastRowLastColumn="0"/>
-              <w:rPr>
-                <w:rFonts w:asciiTheme="minorHAnsi" w:hAnsiTheme="minorHAnsi" w:cstheme="minorHAnsi"/>
-                <w:sz w:val="20"/>
-                <w:szCs w:val="20"/>
-              </w:rPr>
-            </w:pPr>
-          </w:p>
-        </w:tc>
-        <w:tc>
-          <w:tcPr>
-            <w:tcW w:w="1917" w:type="dxa"/>
+            <w:vAlign w:val="center"/>
           </w:tcPr>
           <w:p>
             <w:pPr>
@@ -4592,11 +5523,45 @@
             </w:pPr>
             <w:r>
               <w:rPr>
-                <w:rFonts w:asciiTheme="minorHAnsi" w:hAnsiTheme="minorHAnsi" w:cstheme="minorHAnsi"/>
-                <w:sz w:val="20"/>
-                <w:szCs w:val="20"/>
-              </w:rPr>
-              <w:t>Planificación de Compras extraordinarias</w:t>
+                <w:rFonts w:asciiTheme="minorHAnsi" w:eastAsia="Calibri" w:hAnsiTheme="minorHAnsi" w:cstheme="minorHAnsi"/>
+                <w:sz w:val="20"/>
+                <w:szCs w:val="20"/>
+              </w:rPr>
+              <w:t>S</w:t>
+            </w:r>
+            <w:r>
+              <w:rPr>
+                <w:rFonts w:asciiTheme="minorHAnsi" w:eastAsia="Calibri" w:hAnsiTheme="minorHAnsi" w:cstheme="minorHAnsi"/>
+                <w:sz w:val="20"/>
+                <w:szCs w:val="20"/>
+              </w:rPr>
+              <w:t>olicitudes de pedidos clasificadas por área</w:t>
+            </w:r>
+          </w:p>
+        </w:tc>
+        <w:tc>
+          <w:tcPr>
+            <w:tcW w:w="1917" w:type="dxa"/>
+          </w:tcPr>
+          <w:p>
+            <w:pPr>
+              <w:pStyle w:val="Prrafodelista"/>
+              <w:ind w:left="0"/>
+              <w:jc w:val="center"/>
+              <w:cnfStyle w:val="000000000000" w:firstRow="0" w:lastRow="0" w:firstColumn="0" w:lastColumn="0" w:oddVBand="0" w:evenVBand="0" w:oddHBand="0" w:evenHBand="0" w:firstRowFirstColumn="0" w:firstRowLastColumn="0" w:lastRowFirstColumn="0" w:lastRowLastColumn="0"/>
+              <w:rPr>
+                <w:rFonts w:asciiTheme="minorHAnsi" w:hAnsiTheme="minorHAnsi" w:cstheme="minorHAnsi"/>
+                <w:sz w:val="20"/>
+                <w:szCs w:val="20"/>
+              </w:rPr>
+            </w:pPr>
+            <w:r>
+              <w:rPr>
+                <w:rFonts w:asciiTheme="minorHAnsi" w:hAnsiTheme="minorHAnsi" w:cstheme="minorHAnsi"/>
+                <w:sz w:val="20"/>
+                <w:szCs w:val="20"/>
+              </w:rPr>
+              <w:t>Planificación de presupuestos</w:t>
             </w:r>
           </w:p>
         </w:tc>
@@ -4615,6 +5580,14 @@
                 <w:szCs w:val="20"/>
               </w:rPr>
             </w:pPr>
+            <w:r>
+              <w:rPr>
+                <w:rFonts w:asciiTheme="minorHAnsi" w:hAnsiTheme="minorHAnsi" w:cstheme="minorHAnsi"/>
+                <w:sz w:val="20"/>
+                <w:szCs w:val="20"/>
+              </w:rPr>
+              <w:t>Plan de presupuestos por áreas</w:t>
+            </w:r>
           </w:p>
         </w:tc>
         <w:tc>
@@ -4632,6 +5605,945 @@
                 <w:szCs w:val="20"/>
               </w:rPr>
             </w:pPr>
+            <w:r>
+              <w:rPr>
+                <w:rFonts w:asciiTheme="minorHAnsi" w:hAnsiTheme="minorHAnsi" w:cstheme="minorHAnsi"/>
+                <w:sz w:val="20"/>
+                <w:szCs w:val="20"/>
+              </w:rPr>
+              <w:t>Se realiza la planificación de presupuestos en base a las solicitudes de cada área, todas las solicitudes deben de cubrir el presupuestos especificado por contabilidad, también se toman en cuenta los casos de ampliaciones de presupuestos para determinadas solicitudes de pedido.</w:t>
+            </w:r>
+          </w:p>
+        </w:tc>
+        <w:tc>
+          <w:tcPr>
+            <w:tcW w:w="1701" w:type="dxa"/>
+            <w:vAlign w:val="center"/>
+          </w:tcPr>
+          <w:p>
+            <w:pPr>
+              <w:pStyle w:val="Prrafodelista"/>
+              <w:ind w:left="0"/>
+              <w:jc w:val="center"/>
+              <w:cnfStyle w:val="000000000000" w:firstRow="0" w:lastRow="0" w:firstColumn="0" w:lastColumn="0" w:oddVBand="0" w:evenVBand="0" w:oddHBand="0" w:evenHBand="0" w:firstRowFirstColumn="0" w:firstRowLastColumn="0" w:lastRowFirstColumn="0" w:lastRowLastColumn="0"/>
+              <w:rPr>
+                <w:rFonts w:asciiTheme="minorHAnsi" w:hAnsiTheme="minorHAnsi" w:cstheme="minorHAnsi"/>
+                <w:sz w:val="20"/>
+                <w:szCs w:val="20"/>
+              </w:rPr>
+            </w:pPr>
+            <w:r>
+              <w:rPr>
+                <w:rFonts w:asciiTheme="minorHAnsi" w:hAnsiTheme="minorHAnsi" w:cstheme="minorHAnsi"/>
+                <w:sz w:val="20"/>
+                <w:szCs w:val="20"/>
+              </w:rPr>
+              <w:t>Jefe de Compras</w:t>
+            </w:r>
+          </w:p>
+        </w:tc>
+      </w:tr>
+      <w:tr>
+        <w:trPr>
+          <w:cnfStyle w:val="000000100000" w:firstRow="0" w:lastRow="0" w:firstColumn="0" w:lastColumn="0" w:oddVBand="0" w:evenVBand="0" w:oddHBand="1" w:evenHBand="0" w:firstRowFirstColumn="0" w:firstRowLastColumn="0" w:lastRowFirstColumn="0" w:lastRowLastColumn="0"/>
+          <w:trHeight w:val="619"/>
+        </w:trPr>
+        <w:tc>
+          <w:tcPr>
+            <w:cnfStyle w:val="001000000000" w:firstRow="0" w:lastRow="0" w:firstColumn="1" w:lastColumn="0" w:oddVBand="0" w:evenVBand="0" w:oddHBand="0" w:evenHBand="0" w:firstRowFirstColumn="0" w:firstRowLastColumn="0" w:lastRowFirstColumn="0" w:lastRowLastColumn="0"/>
+            <w:tcW w:w="675" w:type="dxa"/>
+            <w:vMerge w:val="restart"/>
+          </w:tcPr>
+          <w:p>
+            <w:pPr>
+              <w:pStyle w:val="Prrafodelista"/>
+              <w:ind w:left="0"/>
+              <w:jc w:val="center"/>
+              <w:rPr>
+                <w:rFonts w:asciiTheme="minorHAnsi" w:hAnsiTheme="minorHAnsi" w:cstheme="minorHAnsi"/>
+                <w:sz w:val="20"/>
+                <w:szCs w:val="20"/>
+                <w:lang w:val="es-PE"/>
+              </w:rPr>
+            </w:pPr>
+            <w:r>
+              <w:rPr>
+                <w:rFonts w:asciiTheme="minorHAnsi" w:hAnsiTheme="minorHAnsi" w:cstheme="minorHAnsi"/>
+                <w:sz w:val="20"/>
+                <w:szCs w:val="20"/>
+                <w:lang w:val="es-PE"/>
+              </w:rPr>
+              <w:t>6</w:t>
+            </w:r>
+          </w:p>
+        </w:tc>
+        <w:tc>
+          <w:tcPr>
+            <w:tcW w:w="2127" w:type="dxa"/>
+            <w:vMerge w:val="restart"/>
+          </w:tcPr>
+          <w:p>
+            <w:pPr>
+              <w:pStyle w:val="Prrafodelista"/>
+              <w:ind w:left="0"/>
+              <w:cnfStyle w:val="000000100000" w:firstRow="0" w:lastRow="0" w:firstColumn="0" w:lastColumn="0" w:oddVBand="0" w:evenVBand="0" w:oddHBand="1" w:evenHBand="0" w:firstRowFirstColumn="0" w:firstRowLastColumn="0" w:lastRowFirstColumn="0" w:lastRowLastColumn="0"/>
+              <w:rPr>
+                <w:rFonts w:asciiTheme="minorHAnsi" w:hAnsiTheme="minorHAnsi" w:cstheme="minorHAnsi"/>
+                <w:sz w:val="20"/>
+                <w:szCs w:val="20"/>
+              </w:rPr>
+            </w:pPr>
+            <w:r>
+              <w:rPr>
+                <w:rFonts w:asciiTheme="minorHAnsi" w:hAnsiTheme="minorHAnsi" w:cstheme="minorHAnsi"/>
+                <w:sz w:val="20"/>
+                <w:szCs w:val="20"/>
+              </w:rPr>
+              <w:t>Plan de presupuestos por áreas</w:t>
+            </w:r>
+          </w:p>
+        </w:tc>
+        <w:tc>
+          <w:tcPr>
+            <w:tcW w:w="1917" w:type="dxa"/>
+            <w:vMerge w:val="restart"/>
+          </w:tcPr>
+          <w:p>
+            <w:pPr>
+              <w:pStyle w:val="Prrafodelista"/>
+              <w:ind w:left="0"/>
+              <w:jc w:val="center"/>
+              <w:cnfStyle w:val="000000100000" w:firstRow="0" w:lastRow="0" w:firstColumn="0" w:lastColumn="0" w:oddVBand="0" w:evenVBand="0" w:oddHBand="1" w:evenHBand="0" w:firstRowFirstColumn="0" w:firstRowLastColumn="0" w:lastRowFirstColumn="0" w:lastRowLastColumn="0"/>
+              <w:rPr>
+                <w:rFonts w:asciiTheme="minorHAnsi" w:hAnsiTheme="minorHAnsi" w:cstheme="minorHAnsi"/>
+                <w:sz w:val="20"/>
+                <w:szCs w:val="20"/>
+              </w:rPr>
+            </w:pPr>
+            <w:r>
+              <w:rPr>
+                <w:rFonts w:asciiTheme="minorHAnsi" w:hAnsiTheme="minorHAnsi" w:cstheme="minorHAnsi"/>
+                <w:sz w:val="20"/>
+                <w:szCs w:val="20"/>
+              </w:rPr>
+              <w:t>Programación de Compras anuales</w:t>
+            </w:r>
+          </w:p>
+        </w:tc>
+        <w:tc>
+          <w:tcPr>
+            <w:tcW w:w="1798" w:type="dxa"/>
+          </w:tcPr>
+          <w:p>
+            <w:pPr>
+              <w:pStyle w:val="Prrafodelista"/>
+              <w:ind w:left="0"/>
+              <w:cnfStyle w:val="000000100000" w:firstRow="0" w:lastRow="0" w:firstColumn="0" w:lastColumn="0" w:oddVBand="0" w:evenVBand="0" w:oddHBand="1" w:evenHBand="0" w:firstRowFirstColumn="0" w:firstRowLastColumn="0" w:lastRowFirstColumn="0" w:lastRowLastColumn="0"/>
+              <w:rPr>
+                <w:rFonts w:asciiTheme="minorHAnsi" w:hAnsiTheme="minorHAnsi" w:cstheme="minorHAnsi"/>
+                <w:sz w:val="20"/>
+                <w:szCs w:val="20"/>
+              </w:rPr>
+            </w:pPr>
+            <w:r>
+              <w:rPr>
+                <w:rFonts w:asciiTheme="minorHAnsi" w:hAnsiTheme="minorHAnsi" w:cstheme="minorHAnsi"/>
+                <w:sz w:val="20"/>
+                <w:szCs w:val="20"/>
+              </w:rPr>
+              <w:t>Programa de contrataciones</w:t>
+            </w:r>
+          </w:p>
+          <w:p>
+            <w:pPr>
+              <w:pStyle w:val="Prrafodelista"/>
+              <w:ind w:left="0"/>
+              <w:cnfStyle w:val="000000100000" w:firstRow="0" w:lastRow="0" w:firstColumn="0" w:lastColumn="0" w:oddVBand="0" w:evenVBand="0" w:oddHBand="1" w:evenHBand="0" w:firstRowFirstColumn="0" w:firstRowLastColumn="0" w:lastRowFirstColumn="0" w:lastRowLastColumn="0"/>
+              <w:rPr>
+                <w:rFonts w:asciiTheme="minorHAnsi" w:hAnsiTheme="minorHAnsi" w:cstheme="minorHAnsi"/>
+                <w:sz w:val="20"/>
+                <w:szCs w:val="20"/>
+              </w:rPr>
+            </w:pPr>
+          </w:p>
+        </w:tc>
+        <w:tc>
+          <w:tcPr>
+            <w:tcW w:w="1955" w:type="dxa"/>
+            <w:vMerge w:val="restart"/>
+          </w:tcPr>
+          <w:p>
+            <w:pPr>
+              <w:pStyle w:val="Prrafodelista"/>
+              <w:ind w:left="0"/>
+              <w:cnfStyle w:val="000000100000" w:firstRow="0" w:lastRow="0" w:firstColumn="0" w:lastColumn="0" w:oddVBand="0" w:evenVBand="0" w:oddHBand="1" w:evenHBand="0" w:firstRowFirstColumn="0" w:firstRowLastColumn="0" w:lastRowFirstColumn="0" w:lastRowLastColumn="0"/>
+              <w:rPr>
+                <w:rFonts w:asciiTheme="minorHAnsi" w:hAnsiTheme="minorHAnsi" w:cstheme="minorHAnsi"/>
+                <w:sz w:val="20"/>
+                <w:szCs w:val="20"/>
+              </w:rPr>
+            </w:pPr>
+            <w:r>
+              <w:rPr>
+                <w:rFonts w:asciiTheme="minorHAnsi" w:hAnsiTheme="minorHAnsi" w:cstheme="minorHAnsi"/>
+                <w:sz w:val="20"/>
+                <w:szCs w:val="20"/>
+              </w:rPr>
+              <w:t>Se realiza la programación de compras anuales en base al plan de presupuestos determinado por áreas, dicho plan apoyara a la consolidación de la programación la cual determinara el comprador o asistente asignado y fechas estimadas de compra o contrato.</w:t>
+            </w:r>
+          </w:p>
+        </w:tc>
+        <w:tc>
+          <w:tcPr>
+            <w:tcW w:w="1701" w:type="dxa"/>
+            <w:vMerge w:val="restart"/>
+            <w:vAlign w:val="center"/>
+          </w:tcPr>
+          <w:p>
+            <w:pPr>
+              <w:pStyle w:val="Prrafodelista"/>
+              <w:ind w:left="0"/>
+              <w:jc w:val="center"/>
+              <w:cnfStyle w:val="000000100000" w:firstRow="0" w:lastRow="0" w:firstColumn="0" w:lastColumn="0" w:oddVBand="0" w:evenVBand="0" w:oddHBand="1" w:evenHBand="0" w:firstRowFirstColumn="0" w:firstRowLastColumn="0" w:lastRowFirstColumn="0" w:lastRowLastColumn="0"/>
+              <w:rPr>
+                <w:rFonts w:asciiTheme="minorHAnsi" w:hAnsiTheme="minorHAnsi" w:cstheme="minorHAnsi"/>
+                <w:sz w:val="20"/>
+                <w:szCs w:val="20"/>
+              </w:rPr>
+            </w:pPr>
+            <w:r>
+              <w:rPr>
+                <w:rFonts w:asciiTheme="minorHAnsi" w:hAnsiTheme="minorHAnsi" w:cstheme="minorHAnsi"/>
+                <w:sz w:val="20"/>
+                <w:szCs w:val="20"/>
+              </w:rPr>
+              <w:t>Jefe de Compras</w:t>
+            </w:r>
+          </w:p>
+        </w:tc>
+      </w:tr>
+      <w:tr>
+        <w:trPr>
+          <w:trHeight w:val="586"/>
+        </w:trPr>
+        <w:tc>
+          <w:tcPr>
+            <w:cnfStyle w:val="001000000000" w:firstRow="0" w:lastRow="0" w:firstColumn="1" w:lastColumn="0" w:oddVBand="0" w:evenVBand="0" w:oddHBand="0" w:evenHBand="0" w:firstRowFirstColumn="0" w:firstRowLastColumn="0" w:lastRowFirstColumn="0" w:lastRowLastColumn="0"/>
+            <w:tcW w:w="675" w:type="dxa"/>
+            <w:vMerge/>
+          </w:tcPr>
+          <w:p>
+            <w:pPr>
+              <w:pStyle w:val="Prrafodelista"/>
+              <w:ind w:left="0"/>
+              <w:jc w:val="center"/>
+              <w:rPr>
+                <w:rFonts w:asciiTheme="minorHAnsi" w:hAnsiTheme="minorHAnsi" w:cstheme="minorHAnsi"/>
+                <w:sz w:val="20"/>
+                <w:szCs w:val="20"/>
+                <w:lang w:val="es-PE"/>
+              </w:rPr>
+            </w:pPr>
+          </w:p>
+        </w:tc>
+        <w:tc>
+          <w:tcPr>
+            <w:tcW w:w="2127" w:type="dxa"/>
+            <w:vMerge/>
+          </w:tcPr>
+          <w:p>
+            <w:pPr>
+              <w:pStyle w:val="Prrafodelista"/>
+              <w:ind w:left="0"/>
+              <w:cnfStyle w:val="000000000000" w:firstRow="0" w:lastRow="0" w:firstColumn="0" w:lastColumn="0" w:oddVBand="0" w:evenVBand="0" w:oddHBand="0" w:evenHBand="0" w:firstRowFirstColumn="0" w:firstRowLastColumn="0" w:lastRowFirstColumn="0" w:lastRowLastColumn="0"/>
+              <w:rPr>
+                <w:rFonts w:asciiTheme="minorHAnsi" w:hAnsiTheme="minorHAnsi" w:cstheme="minorHAnsi"/>
+                <w:sz w:val="20"/>
+                <w:szCs w:val="20"/>
+              </w:rPr>
+            </w:pPr>
+          </w:p>
+        </w:tc>
+        <w:tc>
+          <w:tcPr>
+            <w:tcW w:w="1917" w:type="dxa"/>
+            <w:vMerge/>
+          </w:tcPr>
+          <w:p>
+            <w:pPr>
+              <w:pStyle w:val="Prrafodelista"/>
+              <w:ind w:left="0"/>
+              <w:jc w:val="center"/>
+              <w:cnfStyle w:val="000000000000" w:firstRow="0" w:lastRow="0" w:firstColumn="0" w:lastColumn="0" w:oddVBand="0" w:evenVBand="0" w:oddHBand="0" w:evenHBand="0" w:firstRowFirstColumn="0" w:firstRowLastColumn="0" w:lastRowFirstColumn="0" w:lastRowLastColumn="0"/>
+              <w:rPr>
+                <w:rFonts w:asciiTheme="minorHAnsi" w:hAnsiTheme="minorHAnsi" w:cstheme="minorHAnsi"/>
+                <w:sz w:val="20"/>
+                <w:szCs w:val="20"/>
+              </w:rPr>
+            </w:pPr>
+          </w:p>
+        </w:tc>
+        <w:tc>
+          <w:tcPr>
+            <w:tcW w:w="1798" w:type="dxa"/>
+          </w:tcPr>
+          <w:p>
+            <w:pPr>
+              <w:pStyle w:val="Prrafodelista"/>
+              <w:ind w:left="0"/>
+              <w:cnfStyle w:val="000000000000" w:firstRow="0" w:lastRow="0" w:firstColumn="0" w:lastColumn="0" w:oddVBand="0" w:evenVBand="0" w:oddHBand="0" w:evenHBand="0" w:firstRowFirstColumn="0" w:firstRowLastColumn="0" w:lastRowFirstColumn="0" w:lastRowLastColumn="0"/>
+              <w:rPr>
+                <w:rFonts w:asciiTheme="minorHAnsi" w:hAnsiTheme="minorHAnsi" w:cstheme="minorHAnsi"/>
+                <w:sz w:val="20"/>
+                <w:szCs w:val="20"/>
+              </w:rPr>
+            </w:pPr>
+            <w:r>
+              <w:rPr>
+                <w:rFonts w:asciiTheme="minorHAnsi" w:hAnsiTheme="minorHAnsi" w:cstheme="minorHAnsi"/>
+                <w:sz w:val="20"/>
+                <w:szCs w:val="20"/>
+              </w:rPr>
+              <w:t>Programa de compras</w:t>
+            </w:r>
+          </w:p>
+        </w:tc>
+        <w:tc>
+          <w:tcPr>
+            <w:tcW w:w="1955" w:type="dxa"/>
+            <w:vMerge/>
+          </w:tcPr>
+          <w:p>
+            <w:pPr>
+              <w:pStyle w:val="Prrafodelista"/>
+              <w:ind w:left="0"/>
+              <w:cnfStyle w:val="000000000000" w:firstRow="0" w:lastRow="0" w:firstColumn="0" w:lastColumn="0" w:oddVBand="0" w:evenVBand="0" w:oddHBand="0" w:evenHBand="0" w:firstRowFirstColumn="0" w:firstRowLastColumn="0" w:lastRowFirstColumn="0" w:lastRowLastColumn="0"/>
+              <w:rPr>
+                <w:rFonts w:asciiTheme="minorHAnsi" w:hAnsiTheme="minorHAnsi" w:cstheme="minorHAnsi"/>
+                <w:sz w:val="20"/>
+                <w:szCs w:val="20"/>
+              </w:rPr>
+            </w:pPr>
+          </w:p>
+        </w:tc>
+        <w:tc>
+          <w:tcPr>
+            <w:tcW w:w="1701" w:type="dxa"/>
+            <w:vMerge/>
+            <w:vAlign w:val="center"/>
+          </w:tcPr>
+          <w:p>
+            <w:pPr>
+              <w:pStyle w:val="Prrafodelista"/>
+              <w:ind w:left="0"/>
+              <w:jc w:val="center"/>
+              <w:cnfStyle w:val="000000000000" w:firstRow="0" w:lastRow="0" w:firstColumn="0" w:lastColumn="0" w:oddVBand="0" w:evenVBand="0" w:oddHBand="0" w:evenHBand="0" w:firstRowFirstColumn="0" w:firstRowLastColumn="0" w:lastRowFirstColumn="0" w:lastRowLastColumn="0"/>
+              <w:rPr>
+                <w:rFonts w:asciiTheme="minorHAnsi" w:hAnsiTheme="minorHAnsi" w:cstheme="minorHAnsi"/>
+                <w:sz w:val="20"/>
+                <w:szCs w:val="20"/>
+              </w:rPr>
+            </w:pPr>
+          </w:p>
+        </w:tc>
+      </w:tr>
+      <w:tr>
+        <w:trPr>
+          <w:cnfStyle w:val="000000100000" w:firstRow="0" w:lastRow="0" w:firstColumn="0" w:lastColumn="0" w:oddVBand="0" w:evenVBand="0" w:oddHBand="1" w:evenHBand="0" w:firstRowFirstColumn="0" w:firstRowLastColumn="0" w:lastRowFirstColumn="0" w:lastRowLastColumn="0"/>
+          <w:trHeight w:val="619"/>
+        </w:trPr>
+        <w:tc>
+          <w:tcPr>
+            <w:cnfStyle w:val="001000000000" w:firstRow="0" w:lastRow="0" w:firstColumn="1" w:lastColumn="0" w:oddVBand="0" w:evenVBand="0" w:oddHBand="0" w:evenHBand="0" w:firstRowFirstColumn="0" w:firstRowLastColumn="0" w:lastRowFirstColumn="0" w:lastRowLastColumn="0"/>
+            <w:tcW w:w="675" w:type="dxa"/>
+            <w:vMerge w:val="restart"/>
+          </w:tcPr>
+          <w:p>
+            <w:pPr>
+              <w:pStyle w:val="Prrafodelista"/>
+              <w:ind w:left="0"/>
+              <w:jc w:val="center"/>
+              <w:rPr>
+                <w:rFonts w:asciiTheme="minorHAnsi" w:hAnsiTheme="minorHAnsi" w:cstheme="minorHAnsi"/>
+                <w:sz w:val="20"/>
+                <w:szCs w:val="20"/>
+                <w:lang w:val="es-PE"/>
+              </w:rPr>
+            </w:pPr>
+            <w:r>
+              <w:rPr>
+                <w:rFonts w:asciiTheme="minorHAnsi" w:hAnsiTheme="minorHAnsi" w:cstheme="minorHAnsi"/>
+                <w:sz w:val="20"/>
+                <w:szCs w:val="20"/>
+                <w:lang w:val="es-PE"/>
+              </w:rPr>
+              <w:t>7</w:t>
+            </w:r>
+          </w:p>
+        </w:tc>
+        <w:tc>
+          <w:tcPr>
+            <w:tcW w:w="2127" w:type="dxa"/>
+            <w:vMerge w:val="restart"/>
+          </w:tcPr>
+          <w:p>
+            <w:pPr>
+              <w:pStyle w:val="Prrafodelista"/>
+              <w:ind w:left="0"/>
+              <w:cnfStyle w:val="000000100000" w:firstRow="0" w:lastRow="0" w:firstColumn="0" w:lastColumn="0" w:oddVBand="0" w:evenVBand="0" w:oddHBand="1" w:evenHBand="0" w:firstRowFirstColumn="0" w:firstRowLastColumn="0" w:lastRowFirstColumn="0" w:lastRowLastColumn="0"/>
+              <w:rPr>
+                <w:rFonts w:asciiTheme="minorHAnsi" w:hAnsiTheme="minorHAnsi" w:cstheme="minorHAnsi"/>
+                <w:sz w:val="20"/>
+                <w:szCs w:val="20"/>
+              </w:rPr>
+            </w:pPr>
+            <w:r>
+              <w:rPr>
+                <w:rFonts w:asciiTheme="minorHAnsi" w:hAnsiTheme="minorHAnsi" w:cstheme="minorHAnsi"/>
+                <w:sz w:val="20"/>
+                <w:szCs w:val="20"/>
+              </w:rPr>
+              <w:t>Programa de contrataciones</w:t>
+            </w:r>
+          </w:p>
+          <w:p>
+            <w:pPr>
+              <w:pStyle w:val="Prrafodelista"/>
+              <w:ind w:left="0"/>
+              <w:cnfStyle w:val="000000100000" w:firstRow="0" w:lastRow="0" w:firstColumn="0" w:lastColumn="0" w:oddVBand="0" w:evenVBand="0" w:oddHBand="1" w:evenHBand="0" w:firstRowFirstColumn="0" w:firstRowLastColumn="0" w:lastRowFirstColumn="0" w:lastRowLastColumn="0"/>
+              <w:rPr>
+                <w:rFonts w:asciiTheme="minorHAnsi" w:hAnsiTheme="minorHAnsi" w:cstheme="minorHAnsi"/>
+                <w:sz w:val="20"/>
+                <w:szCs w:val="20"/>
+              </w:rPr>
+            </w:pPr>
+          </w:p>
+        </w:tc>
+        <w:tc>
+          <w:tcPr>
+            <w:tcW w:w="1917" w:type="dxa"/>
+            <w:vMerge w:val="restart"/>
+          </w:tcPr>
+          <w:p>
+            <w:pPr>
+              <w:pStyle w:val="Prrafodelista"/>
+              <w:ind w:left="0"/>
+              <w:jc w:val="center"/>
+              <w:cnfStyle w:val="000000100000" w:firstRow="0" w:lastRow="0" w:firstColumn="0" w:lastColumn="0" w:oddVBand="0" w:evenVBand="0" w:oddHBand="1" w:evenHBand="0" w:firstRowFirstColumn="0" w:firstRowLastColumn="0" w:lastRowFirstColumn="0" w:lastRowLastColumn="0"/>
+              <w:rPr>
+                <w:rFonts w:asciiTheme="minorHAnsi" w:hAnsiTheme="minorHAnsi" w:cstheme="minorHAnsi"/>
+                <w:sz w:val="20"/>
+                <w:szCs w:val="20"/>
+              </w:rPr>
+            </w:pPr>
+            <w:r>
+              <w:rPr>
+                <w:rFonts w:asciiTheme="minorHAnsi" w:hAnsiTheme="minorHAnsi" w:cstheme="minorHAnsi"/>
+                <w:sz w:val="20"/>
+                <w:szCs w:val="20"/>
+              </w:rPr>
+              <w:lastRenderedPageBreak/>
+              <w:t>Tipo de programación</w:t>
+            </w:r>
+          </w:p>
+        </w:tc>
+        <w:tc>
+          <w:tcPr>
+            <w:tcW w:w="1798" w:type="dxa"/>
+            <w:tcBorders>
+              <w:bottom w:val="single" w:sz="4" w:space="0" w:color="auto"/>
+            </w:tcBorders>
+          </w:tcPr>
+          <w:p>
+            <w:pPr>
+              <w:pStyle w:val="Prrafodelista"/>
+              <w:ind w:left="0"/>
+              <w:cnfStyle w:val="000000100000" w:firstRow="0" w:lastRow="0" w:firstColumn="0" w:lastColumn="0" w:oddVBand="0" w:evenVBand="0" w:oddHBand="1" w:evenHBand="0" w:firstRowFirstColumn="0" w:firstRowLastColumn="0" w:lastRowFirstColumn="0" w:lastRowLastColumn="0"/>
+              <w:rPr>
+                <w:rFonts w:asciiTheme="minorHAnsi" w:hAnsiTheme="minorHAnsi" w:cstheme="minorHAnsi"/>
+                <w:sz w:val="20"/>
+                <w:szCs w:val="20"/>
+              </w:rPr>
+            </w:pPr>
+            <w:r>
+              <w:rPr>
+                <w:rFonts w:asciiTheme="minorHAnsi" w:hAnsiTheme="minorHAnsi" w:cstheme="minorHAnsi"/>
+                <w:sz w:val="20"/>
+                <w:szCs w:val="20"/>
+              </w:rPr>
+              <w:t>Programa de contrataciones</w:t>
+            </w:r>
+          </w:p>
+          <w:p>
+            <w:pPr>
+              <w:pStyle w:val="Prrafodelista"/>
+              <w:ind w:left="0"/>
+              <w:cnfStyle w:val="000000100000" w:firstRow="0" w:lastRow="0" w:firstColumn="0" w:lastColumn="0" w:oddVBand="0" w:evenVBand="0" w:oddHBand="1" w:evenHBand="0" w:firstRowFirstColumn="0" w:firstRowLastColumn="0" w:lastRowFirstColumn="0" w:lastRowLastColumn="0"/>
+              <w:rPr>
+                <w:rFonts w:asciiTheme="minorHAnsi" w:hAnsiTheme="minorHAnsi" w:cstheme="minorHAnsi"/>
+                <w:sz w:val="20"/>
+                <w:szCs w:val="20"/>
+              </w:rPr>
+            </w:pPr>
+          </w:p>
+        </w:tc>
+        <w:tc>
+          <w:tcPr>
+            <w:tcW w:w="1955" w:type="dxa"/>
+            <w:vMerge w:val="restart"/>
+          </w:tcPr>
+          <w:p>
+            <w:pPr>
+              <w:pStyle w:val="Prrafodelista"/>
+              <w:ind w:left="0"/>
+              <w:cnfStyle w:val="000000100000" w:firstRow="0" w:lastRow="0" w:firstColumn="0" w:lastColumn="0" w:oddVBand="0" w:evenVBand="0" w:oddHBand="1" w:evenHBand="0" w:firstRowFirstColumn="0" w:firstRowLastColumn="0" w:lastRowFirstColumn="0" w:lastRowLastColumn="0"/>
+              <w:rPr>
+                <w:rFonts w:asciiTheme="minorHAnsi" w:hAnsiTheme="minorHAnsi" w:cstheme="minorHAnsi"/>
+                <w:sz w:val="20"/>
+                <w:szCs w:val="20"/>
+              </w:rPr>
+            </w:pPr>
+            <w:r>
+              <w:rPr>
+                <w:rFonts w:asciiTheme="minorHAnsi" w:hAnsiTheme="minorHAnsi" w:cstheme="minorHAnsi"/>
+                <w:sz w:val="20"/>
+                <w:szCs w:val="20"/>
+              </w:rPr>
+              <w:lastRenderedPageBreak/>
+              <w:t xml:space="preserve">Según el tipo de programa, estos son </w:t>
+            </w:r>
+            <w:r>
+              <w:rPr>
+                <w:rFonts w:asciiTheme="minorHAnsi" w:hAnsiTheme="minorHAnsi" w:cstheme="minorHAnsi"/>
+                <w:sz w:val="20"/>
+                <w:szCs w:val="20"/>
+              </w:rPr>
+              <w:lastRenderedPageBreak/>
+              <w:t>realizados por diferentes responsables, es por ello que estos se derivan según el tipo de programación, el programa de contrataciones es necesario para la elaboración del Plan de contratos de maquinarias, equipos y bienes; y el programa de compras es necesario para la elaboración del Plan de compras de productos internos.</w:t>
+            </w:r>
+          </w:p>
+        </w:tc>
+        <w:tc>
+          <w:tcPr>
+            <w:tcW w:w="1701" w:type="dxa"/>
+            <w:vMerge w:val="restart"/>
+            <w:vAlign w:val="center"/>
+          </w:tcPr>
+          <w:p>
+            <w:pPr>
+              <w:pStyle w:val="Prrafodelista"/>
+              <w:ind w:left="0"/>
+              <w:jc w:val="center"/>
+              <w:cnfStyle w:val="000000100000" w:firstRow="0" w:lastRow="0" w:firstColumn="0" w:lastColumn="0" w:oddVBand="0" w:evenVBand="0" w:oddHBand="1" w:evenHBand="0" w:firstRowFirstColumn="0" w:firstRowLastColumn="0" w:lastRowFirstColumn="0" w:lastRowLastColumn="0"/>
+              <w:rPr>
+                <w:rFonts w:asciiTheme="minorHAnsi" w:hAnsiTheme="minorHAnsi" w:cstheme="minorHAnsi"/>
+                <w:sz w:val="20"/>
+                <w:szCs w:val="20"/>
+              </w:rPr>
+            </w:pPr>
+            <w:r>
+              <w:rPr>
+                <w:rFonts w:asciiTheme="minorHAnsi" w:hAnsiTheme="minorHAnsi" w:cstheme="minorHAnsi"/>
+                <w:sz w:val="20"/>
+                <w:szCs w:val="20"/>
+              </w:rPr>
+              <w:lastRenderedPageBreak/>
+              <w:t>Jefe de Compras</w:t>
+            </w:r>
+          </w:p>
+        </w:tc>
+      </w:tr>
+      <w:tr>
+        <w:trPr>
+          <w:trHeight w:val="244"/>
+        </w:trPr>
+        <w:tc>
+          <w:tcPr>
+            <w:cnfStyle w:val="001000000000" w:firstRow="0" w:lastRow="0" w:firstColumn="1" w:lastColumn="0" w:oddVBand="0" w:evenVBand="0" w:oddHBand="0" w:evenHBand="0" w:firstRowFirstColumn="0" w:firstRowLastColumn="0" w:lastRowFirstColumn="0" w:lastRowLastColumn="0"/>
+            <w:tcW w:w="675" w:type="dxa"/>
+            <w:vMerge/>
+          </w:tcPr>
+          <w:p>
+            <w:pPr>
+              <w:pStyle w:val="Prrafodelista"/>
+              <w:ind w:left="0"/>
+              <w:jc w:val="center"/>
+              <w:rPr>
+                <w:rFonts w:asciiTheme="minorHAnsi" w:hAnsiTheme="minorHAnsi" w:cstheme="minorHAnsi"/>
+                <w:sz w:val="20"/>
+                <w:szCs w:val="20"/>
+                <w:lang w:val="es-PE"/>
+              </w:rPr>
+            </w:pPr>
+          </w:p>
+        </w:tc>
+        <w:tc>
+          <w:tcPr>
+            <w:tcW w:w="2127" w:type="dxa"/>
+            <w:vMerge/>
+          </w:tcPr>
+          <w:p>
+            <w:pPr>
+              <w:pStyle w:val="Prrafodelista"/>
+              <w:ind w:left="0"/>
+              <w:cnfStyle w:val="000000000000" w:firstRow="0" w:lastRow="0" w:firstColumn="0" w:lastColumn="0" w:oddVBand="0" w:evenVBand="0" w:oddHBand="0" w:evenHBand="0" w:firstRowFirstColumn="0" w:firstRowLastColumn="0" w:lastRowFirstColumn="0" w:lastRowLastColumn="0"/>
+              <w:rPr>
+                <w:rFonts w:asciiTheme="minorHAnsi" w:hAnsiTheme="minorHAnsi" w:cstheme="minorHAnsi"/>
+                <w:sz w:val="20"/>
+                <w:szCs w:val="20"/>
+              </w:rPr>
+            </w:pPr>
+          </w:p>
+        </w:tc>
+        <w:tc>
+          <w:tcPr>
+            <w:tcW w:w="1917" w:type="dxa"/>
+            <w:vMerge/>
+          </w:tcPr>
+          <w:p>
+            <w:pPr>
+              <w:pStyle w:val="Prrafodelista"/>
+              <w:ind w:left="0"/>
+              <w:jc w:val="center"/>
+              <w:cnfStyle w:val="000000000000" w:firstRow="0" w:lastRow="0" w:firstColumn="0" w:lastColumn="0" w:oddVBand="0" w:evenVBand="0" w:oddHBand="0" w:evenHBand="0" w:firstRowFirstColumn="0" w:firstRowLastColumn="0" w:lastRowFirstColumn="0" w:lastRowLastColumn="0"/>
+              <w:rPr>
+                <w:rFonts w:asciiTheme="minorHAnsi" w:hAnsiTheme="minorHAnsi" w:cstheme="minorHAnsi"/>
+                <w:sz w:val="20"/>
+                <w:szCs w:val="20"/>
+              </w:rPr>
+            </w:pPr>
+          </w:p>
+        </w:tc>
+        <w:tc>
+          <w:tcPr>
+            <w:tcW w:w="1798" w:type="dxa"/>
+            <w:vMerge w:val="restart"/>
+          </w:tcPr>
+          <w:p>
+            <w:pPr>
+              <w:pStyle w:val="Prrafodelista"/>
+              <w:ind w:left="0"/>
+              <w:cnfStyle w:val="000000000000" w:firstRow="0" w:lastRow="0" w:firstColumn="0" w:lastColumn="0" w:oddVBand="0" w:evenVBand="0" w:oddHBand="0" w:evenHBand="0" w:firstRowFirstColumn="0" w:firstRowLastColumn="0" w:lastRowFirstColumn="0" w:lastRowLastColumn="0"/>
+              <w:rPr>
+                <w:rFonts w:asciiTheme="minorHAnsi" w:hAnsiTheme="minorHAnsi" w:cstheme="minorHAnsi"/>
+                <w:sz w:val="20"/>
+                <w:szCs w:val="20"/>
+              </w:rPr>
+            </w:pPr>
+            <w:r>
+              <w:rPr>
+                <w:rFonts w:asciiTheme="minorHAnsi" w:hAnsiTheme="minorHAnsi" w:cstheme="minorHAnsi"/>
+                <w:sz w:val="20"/>
+                <w:szCs w:val="20"/>
+              </w:rPr>
+              <w:t>Programa de compras</w:t>
+            </w:r>
+          </w:p>
+        </w:tc>
+        <w:tc>
+          <w:tcPr>
+            <w:tcW w:w="1955" w:type="dxa"/>
+            <w:vMerge/>
+          </w:tcPr>
+          <w:p>
+            <w:pPr>
+              <w:pStyle w:val="Prrafodelista"/>
+              <w:ind w:left="0"/>
+              <w:cnfStyle w:val="000000000000" w:firstRow="0" w:lastRow="0" w:firstColumn="0" w:lastColumn="0" w:oddVBand="0" w:evenVBand="0" w:oddHBand="0" w:evenHBand="0" w:firstRowFirstColumn="0" w:firstRowLastColumn="0" w:lastRowFirstColumn="0" w:lastRowLastColumn="0"/>
+              <w:rPr>
+                <w:rFonts w:asciiTheme="minorHAnsi" w:hAnsiTheme="minorHAnsi" w:cstheme="minorHAnsi"/>
+                <w:sz w:val="20"/>
+                <w:szCs w:val="20"/>
+              </w:rPr>
+            </w:pPr>
+          </w:p>
+        </w:tc>
+        <w:tc>
+          <w:tcPr>
+            <w:tcW w:w="1701" w:type="dxa"/>
+            <w:vMerge/>
+            <w:vAlign w:val="center"/>
+          </w:tcPr>
+          <w:p>
+            <w:pPr>
+              <w:pStyle w:val="Prrafodelista"/>
+              <w:ind w:left="0"/>
+              <w:jc w:val="center"/>
+              <w:cnfStyle w:val="000000000000" w:firstRow="0" w:lastRow="0" w:firstColumn="0" w:lastColumn="0" w:oddVBand="0" w:evenVBand="0" w:oddHBand="0" w:evenHBand="0" w:firstRowFirstColumn="0" w:firstRowLastColumn="0" w:lastRowFirstColumn="0" w:lastRowLastColumn="0"/>
+              <w:rPr>
+                <w:rFonts w:asciiTheme="minorHAnsi" w:hAnsiTheme="minorHAnsi" w:cstheme="minorHAnsi"/>
+                <w:sz w:val="20"/>
+                <w:szCs w:val="20"/>
+              </w:rPr>
+            </w:pPr>
+          </w:p>
+        </w:tc>
+      </w:tr>
+      <w:tr>
+        <w:trPr>
+          <w:cnfStyle w:val="000000100000" w:firstRow="0" w:lastRow="0" w:firstColumn="0" w:lastColumn="0" w:oddVBand="0" w:evenVBand="0" w:oddHBand="1" w:evenHBand="0" w:firstRowFirstColumn="0" w:firstRowLastColumn="0" w:lastRowFirstColumn="0" w:lastRowLastColumn="0"/>
+          <w:trHeight w:val="921"/>
+        </w:trPr>
+        <w:tc>
+          <w:tcPr>
+            <w:cnfStyle w:val="001000000000" w:firstRow="0" w:lastRow="0" w:firstColumn="1" w:lastColumn="0" w:oddVBand="0" w:evenVBand="0" w:oddHBand="0" w:evenHBand="0" w:firstRowFirstColumn="0" w:firstRowLastColumn="0" w:lastRowFirstColumn="0" w:lastRowLastColumn="0"/>
+            <w:tcW w:w="675" w:type="dxa"/>
+            <w:vMerge/>
+          </w:tcPr>
+          <w:p>
+            <w:pPr>
+              <w:pStyle w:val="Prrafodelista"/>
+              <w:ind w:left="0"/>
+              <w:jc w:val="center"/>
+              <w:rPr>
+                <w:rFonts w:asciiTheme="minorHAnsi" w:hAnsiTheme="minorHAnsi" w:cstheme="minorHAnsi"/>
+                <w:sz w:val="20"/>
+                <w:szCs w:val="20"/>
+                <w:lang w:val="es-PE"/>
+              </w:rPr>
+            </w:pPr>
+          </w:p>
+        </w:tc>
+        <w:tc>
+          <w:tcPr>
+            <w:tcW w:w="2127" w:type="dxa"/>
+          </w:tcPr>
+          <w:p>
+            <w:pPr>
+              <w:pStyle w:val="Prrafodelista"/>
+              <w:ind w:left="0"/>
+              <w:cnfStyle w:val="000000100000" w:firstRow="0" w:lastRow="0" w:firstColumn="0" w:lastColumn="0" w:oddVBand="0" w:evenVBand="0" w:oddHBand="1" w:evenHBand="0" w:firstRowFirstColumn="0" w:firstRowLastColumn="0" w:lastRowFirstColumn="0" w:lastRowLastColumn="0"/>
+              <w:rPr>
+                <w:rFonts w:asciiTheme="minorHAnsi" w:hAnsiTheme="minorHAnsi" w:cstheme="minorHAnsi"/>
+                <w:sz w:val="20"/>
+                <w:szCs w:val="20"/>
+              </w:rPr>
+            </w:pPr>
+            <w:r>
+              <w:rPr>
+                <w:rFonts w:asciiTheme="minorHAnsi" w:hAnsiTheme="minorHAnsi" w:cstheme="minorHAnsi"/>
+                <w:sz w:val="20"/>
+                <w:szCs w:val="20"/>
+              </w:rPr>
+              <w:t>Programa de compras</w:t>
+            </w:r>
+          </w:p>
+        </w:tc>
+        <w:tc>
+          <w:tcPr>
+            <w:tcW w:w="1917" w:type="dxa"/>
+            <w:vMerge/>
+          </w:tcPr>
+          <w:p>
+            <w:pPr>
+              <w:pStyle w:val="Prrafodelista"/>
+              <w:ind w:left="0"/>
+              <w:jc w:val="center"/>
+              <w:cnfStyle w:val="000000100000" w:firstRow="0" w:lastRow="0" w:firstColumn="0" w:lastColumn="0" w:oddVBand="0" w:evenVBand="0" w:oddHBand="1" w:evenHBand="0" w:firstRowFirstColumn="0" w:firstRowLastColumn="0" w:lastRowFirstColumn="0" w:lastRowLastColumn="0"/>
+              <w:rPr>
+                <w:rFonts w:asciiTheme="minorHAnsi" w:hAnsiTheme="minorHAnsi" w:cstheme="minorHAnsi"/>
+                <w:sz w:val="20"/>
+                <w:szCs w:val="20"/>
+              </w:rPr>
+            </w:pPr>
+          </w:p>
+        </w:tc>
+        <w:tc>
+          <w:tcPr>
+            <w:tcW w:w="1798" w:type="dxa"/>
+            <w:vMerge/>
+          </w:tcPr>
+          <w:p>
+            <w:pPr>
+              <w:pStyle w:val="Prrafodelista"/>
+              <w:ind w:left="0"/>
+              <w:cnfStyle w:val="000000100000" w:firstRow="0" w:lastRow="0" w:firstColumn="0" w:lastColumn="0" w:oddVBand="0" w:evenVBand="0" w:oddHBand="1" w:evenHBand="0" w:firstRowFirstColumn="0" w:firstRowLastColumn="0" w:lastRowFirstColumn="0" w:lastRowLastColumn="0"/>
+              <w:rPr>
+                <w:rFonts w:asciiTheme="minorHAnsi" w:hAnsiTheme="minorHAnsi" w:cstheme="minorHAnsi"/>
+                <w:sz w:val="20"/>
+                <w:szCs w:val="20"/>
+              </w:rPr>
+            </w:pPr>
+          </w:p>
+        </w:tc>
+        <w:tc>
+          <w:tcPr>
+            <w:tcW w:w="1955" w:type="dxa"/>
+            <w:vMerge/>
+          </w:tcPr>
+          <w:p>
+            <w:pPr>
+              <w:pStyle w:val="Prrafodelista"/>
+              <w:ind w:left="0"/>
+              <w:cnfStyle w:val="000000100000" w:firstRow="0" w:lastRow="0" w:firstColumn="0" w:lastColumn="0" w:oddVBand="0" w:evenVBand="0" w:oddHBand="1" w:evenHBand="0" w:firstRowFirstColumn="0" w:firstRowLastColumn="0" w:lastRowFirstColumn="0" w:lastRowLastColumn="0"/>
+              <w:rPr>
+                <w:rFonts w:asciiTheme="minorHAnsi" w:hAnsiTheme="minorHAnsi" w:cstheme="minorHAnsi"/>
+                <w:sz w:val="20"/>
+                <w:szCs w:val="20"/>
+              </w:rPr>
+            </w:pPr>
+          </w:p>
+        </w:tc>
+        <w:tc>
+          <w:tcPr>
+            <w:tcW w:w="1701" w:type="dxa"/>
+            <w:vMerge/>
+            <w:vAlign w:val="center"/>
+          </w:tcPr>
+          <w:p>
+            <w:pPr>
+              <w:pStyle w:val="Prrafodelista"/>
+              <w:ind w:left="0"/>
+              <w:jc w:val="center"/>
+              <w:cnfStyle w:val="000000100000" w:firstRow="0" w:lastRow="0" w:firstColumn="0" w:lastColumn="0" w:oddVBand="0" w:evenVBand="0" w:oddHBand="1" w:evenHBand="0" w:firstRowFirstColumn="0" w:firstRowLastColumn="0" w:lastRowFirstColumn="0" w:lastRowLastColumn="0"/>
+              <w:rPr>
+                <w:rFonts w:asciiTheme="minorHAnsi" w:hAnsiTheme="minorHAnsi" w:cstheme="minorHAnsi"/>
+                <w:sz w:val="20"/>
+                <w:szCs w:val="20"/>
+              </w:rPr>
+            </w:pPr>
+          </w:p>
+        </w:tc>
+      </w:tr>
+      <w:tr>
+        <w:trPr>
+          <w:trHeight w:val="820"/>
+        </w:trPr>
+        <w:tc>
+          <w:tcPr>
+            <w:cnfStyle w:val="001000000000" w:firstRow="0" w:lastRow="0" w:firstColumn="1" w:lastColumn="0" w:oddVBand="0" w:evenVBand="0" w:oddHBand="0" w:evenHBand="0" w:firstRowFirstColumn="0" w:firstRowLastColumn="0" w:lastRowFirstColumn="0" w:lastRowLastColumn="0"/>
+            <w:tcW w:w="675" w:type="dxa"/>
+          </w:tcPr>
+          <w:p>
+            <w:pPr>
+              <w:pStyle w:val="Prrafodelista"/>
+              <w:ind w:left="0"/>
+              <w:jc w:val="center"/>
+              <w:rPr>
+                <w:rFonts w:asciiTheme="minorHAnsi" w:hAnsiTheme="minorHAnsi" w:cstheme="minorHAnsi"/>
+                <w:sz w:val="20"/>
+                <w:szCs w:val="20"/>
+                <w:lang w:val="es-PE"/>
+              </w:rPr>
+            </w:pPr>
+            <w:r>
+              <w:rPr>
+                <w:rFonts w:asciiTheme="minorHAnsi" w:hAnsiTheme="minorHAnsi" w:cstheme="minorHAnsi"/>
+                <w:sz w:val="20"/>
+                <w:szCs w:val="20"/>
+                <w:lang w:val="es-PE"/>
+              </w:rPr>
+              <w:t>8</w:t>
+            </w:r>
+          </w:p>
+        </w:tc>
+        <w:tc>
+          <w:tcPr>
+            <w:tcW w:w="2127" w:type="dxa"/>
+          </w:tcPr>
+          <w:p>
+            <w:pPr>
+              <w:pStyle w:val="Prrafodelista"/>
+              <w:ind w:left="0"/>
+              <w:cnfStyle w:val="000000000000" w:firstRow="0" w:lastRow="0" w:firstColumn="0" w:lastColumn="0" w:oddVBand="0" w:evenVBand="0" w:oddHBand="0" w:evenHBand="0" w:firstRowFirstColumn="0" w:firstRowLastColumn="0" w:lastRowFirstColumn="0" w:lastRowLastColumn="0"/>
+              <w:rPr>
+                <w:rFonts w:asciiTheme="minorHAnsi" w:hAnsiTheme="minorHAnsi" w:cstheme="minorHAnsi"/>
+                <w:sz w:val="20"/>
+                <w:szCs w:val="20"/>
+              </w:rPr>
+            </w:pPr>
+            <w:r>
+              <w:rPr>
+                <w:rFonts w:asciiTheme="minorHAnsi" w:hAnsiTheme="minorHAnsi" w:cstheme="minorHAnsi"/>
+                <w:sz w:val="20"/>
+                <w:szCs w:val="20"/>
+              </w:rPr>
+              <w:t>Programa de contrataciones</w:t>
+            </w:r>
+          </w:p>
+        </w:tc>
+        <w:tc>
+          <w:tcPr>
+            <w:tcW w:w="1917" w:type="dxa"/>
+          </w:tcPr>
+          <w:p>
+            <w:pPr>
+              <w:pStyle w:val="Prrafodelista"/>
+              <w:ind w:left="0"/>
+              <w:jc w:val="center"/>
+              <w:cnfStyle w:val="000000000000" w:firstRow="0" w:lastRow="0" w:firstColumn="0" w:lastColumn="0" w:oddVBand="0" w:evenVBand="0" w:oddHBand="0" w:evenHBand="0" w:firstRowFirstColumn="0" w:firstRowLastColumn="0" w:lastRowFirstColumn="0" w:lastRowLastColumn="0"/>
+              <w:rPr>
+                <w:rFonts w:asciiTheme="minorHAnsi" w:hAnsiTheme="minorHAnsi" w:cstheme="minorHAnsi"/>
+                <w:sz w:val="20"/>
+                <w:szCs w:val="20"/>
+              </w:rPr>
+            </w:pPr>
+            <w:r>
+              <w:rPr>
+                <w:rFonts w:asciiTheme="minorHAnsi" w:hAnsiTheme="minorHAnsi" w:cstheme="minorHAnsi"/>
+                <w:sz w:val="20"/>
+                <w:szCs w:val="20"/>
+              </w:rPr>
+              <w:t>Elaborar Plan de contratos de maquinarias, equipos y bienes</w:t>
+            </w:r>
+          </w:p>
+        </w:tc>
+        <w:tc>
+          <w:tcPr>
+            <w:tcW w:w="1798" w:type="dxa"/>
+          </w:tcPr>
+          <w:p>
+            <w:pPr>
+              <w:pStyle w:val="Prrafodelista"/>
+              <w:ind w:left="0"/>
+              <w:cnfStyle w:val="000000000000" w:firstRow="0" w:lastRow="0" w:firstColumn="0" w:lastColumn="0" w:oddVBand="0" w:evenVBand="0" w:oddHBand="0" w:evenHBand="0" w:firstRowFirstColumn="0" w:firstRowLastColumn="0" w:lastRowFirstColumn="0" w:lastRowLastColumn="0"/>
+              <w:rPr>
+                <w:rFonts w:asciiTheme="minorHAnsi" w:hAnsiTheme="minorHAnsi" w:cstheme="minorHAnsi"/>
+                <w:sz w:val="20"/>
+                <w:szCs w:val="20"/>
+              </w:rPr>
+            </w:pPr>
+            <w:r>
+              <w:rPr>
+                <w:rFonts w:asciiTheme="minorHAnsi" w:hAnsiTheme="minorHAnsi" w:cstheme="minorHAnsi"/>
+                <w:sz w:val="20"/>
+                <w:szCs w:val="20"/>
+              </w:rPr>
+              <w:t>Plan de contratos de maquinarias, equipos y bienes</w:t>
+            </w:r>
+          </w:p>
+        </w:tc>
+        <w:tc>
+          <w:tcPr>
+            <w:tcW w:w="1955" w:type="dxa"/>
+          </w:tcPr>
+          <w:p>
+            <w:pPr>
+              <w:pStyle w:val="Prrafodelista"/>
+              <w:ind w:left="0"/>
+              <w:cnfStyle w:val="000000000000" w:firstRow="0" w:lastRow="0" w:firstColumn="0" w:lastColumn="0" w:oddVBand="0" w:evenVBand="0" w:oddHBand="0" w:evenHBand="0" w:firstRowFirstColumn="0" w:firstRowLastColumn="0" w:lastRowFirstColumn="0" w:lastRowLastColumn="0"/>
+              <w:rPr>
+                <w:rFonts w:asciiTheme="minorHAnsi" w:hAnsiTheme="minorHAnsi" w:cstheme="minorHAnsi"/>
+                <w:sz w:val="20"/>
+                <w:szCs w:val="20"/>
+              </w:rPr>
+            </w:pPr>
+            <w:r>
+              <w:rPr>
+                <w:rFonts w:asciiTheme="minorHAnsi" w:hAnsiTheme="minorHAnsi" w:cstheme="minorHAnsi"/>
+                <w:sz w:val="20"/>
+                <w:szCs w:val="20"/>
+              </w:rPr>
+              <w:t xml:space="preserve">Se realiza el plan de contratos de maquinarias, equipos y bienes en base al programa de contrataciones especificado.  Este plan </w:t>
+            </w:r>
+            <w:r>
+              <w:rPr>
+                <w:rFonts w:asciiTheme="minorHAnsi" w:hAnsiTheme="minorHAnsi" w:cstheme="minorHAnsi"/>
+                <w:sz w:val="20"/>
+                <w:szCs w:val="20"/>
+              </w:rPr>
+              <w:t>contiene las relaciones entre los contratos programados con las solicitudes de pedido recibidas. (Estas solicitudes de pedido serían del tipo de pedido de servicios)</w:t>
+            </w:r>
           </w:p>
         </w:tc>
         <w:tc>
@@ -4691,7 +6603,7 @@
                 <w:szCs w:val="20"/>
                 <w:lang w:val="es-PE"/>
               </w:rPr>
-              <w:t>5</w:t>
+              <w:t>9</w:t>
             </w:r>
           </w:p>
         </w:tc>
@@ -4710,6 +6622,14 @@
                 <w:szCs w:val="20"/>
               </w:rPr>
             </w:pPr>
+            <w:r>
+              <w:rPr>
+                <w:rFonts w:asciiTheme="minorHAnsi" w:hAnsiTheme="minorHAnsi" w:cstheme="minorHAnsi"/>
+                <w:sz w:val="20"/>
+                <w:szCs w:val="20"/>
+              </w:rPr>
+              <w:t>Programa de compras</w:t>
+            </w:r>
           </w:p>
         </w:tc>
         <w:tc>
@@ -4734,7 +6654,7 @@
                 <w:sz w:val="20"/>
                 <w:szCs w:val="20"/>
               </w:rPr>
-              <w:t>Planificación de presupuestos</w:t>
+              <w:t>Elaborar Plan de compras de productos internos</w:t>
             </w:r>
           </w:p>
         </w:tc>
@@ -4753,6 +6673,14 @@
                 <w:szCs w:val="20"/>
               </w:rPr>
             </w:pPr>
+            <w:r>
+              <w:rPr>
+                <w:rFonts w:asciiTheme="minorHAnsi" w:hAnsiTheme="minorHAnsi" w:cstheme="minorHAnsi"/>
+                <w:sz w:val="20"/>
+                <w:szCs w:val="20"/>
+              </w:rPr>
+              <w:t>Plan de compras de productos internos</w:t>
+            </w:r>
           </w:p>
         </w:tc>
         <w:tc>
@@ -4770,6 +6698,70 @@
                 <w:szCs w:val="20"/>
               </w:rPr>
             </w:pPr>
+            <w:r>
+              <w:rPr>
+                <w:rFonts w:asciiTheme="minorHAnsi" w:hAnsiTheme="minorHAnsi" w:cstheme="minorHAnsi"/>
+                <w:sz w:val="20"/>
+                <w:szCs w:val="20"/>
+              </w:rPr>
+              <w:t>Se realiza las</w:t>
+            </w:r>
+            <w:r>
+              <w:rPr>
+                <w:rFonts w:asciiTheme="minorHAnsi" w:hAnsiTheme="minorHAnsi" w:cstheme="minorHAnsi"/>
+                <w:sz w:val="20"/>
+                <w:szCs w:val="20"/>
+              </w:rPr>
+              <w:t xml:space="preserve"> </w:t>
+            </w:r>
+            <w:r>
+              <w:rPr>
+                <w:rFonts w:asciiTheme="minorHAnsi" w:hAnsiTheme="minorHAnsi" w:cstheme="minorHAnsi"/>
+                <w:sz w:val="20"/>
+                <w:szCs w:val="20"/>
+              </w:rPr>
+              <w:t>compras de productos internos</w:t>
+            </w:r>
+            <w:r>
+              <w:rPr>
+                <w:rFonts w:asciiTheme="minorHAnsi" w:hAnsiTheme="minorHAnsi" w:cstheme="minorHAnsi"/>
+                <w:sz w:val="20"/>
+                <w:szCs w:val="20"/>
+              </w:rPr>
+              <w:t>, equipos y bienes en base al programa de contrataciones especificado.  Este plan contiene la</w:t>
+            </w:r>
+            <w:r>
+              <w:rPr>
+                <w:rFonts w:asciiTheme="minorHAnsi" w:hAnsiTheme="minorHAnsi" w:cstheme="minorHAnsi"/>
+                <w:sz w:val="20"/>
+                <w:szCs w:val="20"/>
+              </w:rPr>
+              <w:t>s relaciones entre Las compras programada</w:t>
+            </w:r>
+            <w:r>
+              <w:rPr>
+                <w:rFonts w:asciiTheme="minorHAnsi" w:hAnsiTheme="minorHAnsi" w:cstheme="minorHAnsi"/>
+                <w:sz w:val="20"/>
+                <w:szCs w:val="20"/>
+              </w:rPr>
+              <w:t>s con las solicitudes de pedido recibidas. (Estas solicitudes de pedido serían</w:t>
+            </w:r>
+            <w:r>
+              <w:rPr>
+                <w:rFonts w:asciiTheme="minorHAnsi" w:hAnsiTheme="minorHAnsi" w:cstheme="minorHAnsi"/>
+                <w:sz w:val="20"/>
+                <w:szCs w:val="20"/>
+              </w:rPr>
+              <w:t xml:space="preserve"> del tipo de pedido de compras</w:t>
+            </w:r>
+            <w:r>
+              <w:rPr>
+                <w:rFonts w:asciiTheme="minorHAnsi" w:hAnsiTheme="minorHAnsi" w:cstheme="minorHAnsi"/>
+                <w:sz w:val="20"/>
+                <w:szCs w:val="20"/>
+              </w:rPr>
+              <w:t>)</w:t>
+            </w:r>
           </w:p>
         </w:tc>
         <w:tc>
@@ -4802,12 +6794,13 @@
       </w:tr>
       <w:tr>
         <w:trPr>
-          <w:trHeight w:val="820"/>
+          <w:trHeight w:val="789"/>
         </w:trPr>
         <w:tc>
           <w:tcPr>
             <w:cnfStyle w:val="001000000000" w:firstRow="0" w:lastRow="0" w:firstColumn="1" w:lastColumn="0" w:oddVBand="0" w:evenVBand="0" w:oddHBand="0" w:evenHBand="0" w:firstRowFirstColumn="0" w:firstRowLastColumn="0" w:lastRowFirstColumn="0" w:lastRowLastColumn="0"/>
             <w:tcW w:w="675" w:type="dxa"/>
+            <w:vMerge w:val="restart"/>
           </w:tcPr>
           <w:p>
             <w:pPr>
@@ -4828,7 +6821,8 @@
                 <w:szCs w:val="20"/>
                 <w:lang w:val="es-PE"/>
               </w:rPr>
-              <w:t>6</w:t>
+              <w:lastRenderedPageBreak/>
+              <w:t>10</w:t>
             </w:r>
           </w:p>
         </w:tc>
@@ -4847,11 +6841,32 @@
                 <w:szCs w:val="20"/>
               </w:rPr>
             </w:pPr>
+            <w:r>
+              <w:rPr>
+                <w:rFonts w:asciiTheme="minorHAnsi" w:hAnsiTheme="minorHAnsi" w:cstheme="minorHAnsi"/>
+                <w:sz w:val="20"/>
+                <w:szCs w:val="20"/>
+              </w:rPr>
+              <w:t>Plan extraordinario de compras de productos internos</w:t>
+            </w:r>
+          </w:p>
+          <w:p>
+            <w:pPr>
+              <w:pStyle w:val="Prrafodelista"/>
+              <w:ind w:left="0"/>
+              <w:cnfStyle w:val="000000000000" w:firstRow="0" w:lastRow="0" w:firstColumn="0" w:lastColumn="0" w:oddVBand="0" w:evenVBand="0" w:oddHBand="0" w:evenHBand="0" w:firstRowFirstColumn="0" w:firstRowLastColumn="0" w:lastRowFirstColumn="0" w:lastRowLastColumn="0"/>
+              <w:rPr>
+                <w:rFonts w:asciiTheme="minorHAnsi" w:hAnsiTheme="minorHAnsi" w:cstheme="minorHAnsi"/>
+                <w:sz w:val="20"/>
+                <w:szCs w:val="20"/>
+              </w:rPr>
+            </w:pPr>
           </w:p>
         </w:tc>
         <w:tc>
           <w:tcPr>
             <w:tcW w:w="1917" w:type="dxa"/>
+            <w:vMerge w:val="restart"/>
           </w:tcPr>
           <w:p>
             <w:pPr>
@@ -4871,13 +6886,14 @@
                 <w:sz w:val="20"/>
                 <w:szCs w:val="20"/>
               </w:rPr>
-              <w:t>Programación de Compras anuales</w:t>
+              <w:t>Fin</w:t>
             </w:r>
           </w:p>
         </w:tc>
         <w:tc>
           <w:tcPr>
             <w:tcW w:w="1798" w:type="dxa"/>
+            <w:vMerge w:val="restart"/>
           </w:tcPr>
           <w:p>
             <w:pPr>
@@ -4890,11 +6906,20 @@
                 <w:szCs w:val="20"/>
               </w:rPr>
             </w:pPr>
+            <w:r>
+              <w:rPr>
+                <w:rFonts w:asciiTheme="minorHAnsi" w:hAnsiTheme="minorHAnsi" w:cstheme="minorHAnsi"/>
+                <w:sz w:val="20"/>
+                <w:szCs w:val="20"/>
+              </w:rPr>
+              <w:t>-</w:t>
+            </w:r>
           </w:p>
         </w:tc>
         <w:tc>
           <w:tcPr>
             <w:tcW w:w="1955" w:type="dxa"/>
+            <w:vMerge w:val="restart"/>
           </w:tcPr>
           <w:p>
             <w:pPr>
@@ -4907,11 +6932,20 @@
                 <w:szCs w:val="20"/>
               </w:rPr>
             </w:pPr>
+            <w:r>
+              <w:rPr>
+                <w:rFonts w:asciiTheme="minorHAnsi" w:hAnsiTheme="minorHAnsi" w:cstheme="minorHAnsi"/>
+                <w:sz w:val="20"/>
+                <w:szCs w:val="20"/>
+              </w:rPr>
+              <w:t>El proceso culmina con la realización de los planes extraordinarios y regulares.</w:t>
+            </w:r>
           </w:p>
         </w:tc>
         <w:tc>
           <w:tcPr>
             <w:tcW w:w="1701" w:type="dxa"/>
+            <w:vMerge w:val="restart"/>
             <w:vAlign w:val="center"/>
           </w:tcPr>
           <w:p>
@@ -4940,12 +6974,13 @@
       <w:tr>
         <w:trPr>
           <w:cnfStyle w:val="000000100000" w:firstRow="0" w:lastRow="0" w:firstColumn="0" w:lastColumn="0" w:oddVBand="0" w:evenVBand="0" w:oddHBand="1" w:evenHBand="0" w:firstRowFirstColumn="0" w:firstRowLastColumn="0" w:lastRowFirstColumn="0" w:lastRowLastColumn="0"/>
-          <w:trHeight w:val="820"/>
+          <w:trHeight w:val="603"/>
         </w:trPr>
         <w:tc>
           <w:tcPr>
             <w:cnfStyle w:val="001000000000" w:firstRow="0" w:lastRow="0" w:firstColumn="1" w:lastColumn="0" w:oddVBand="0" w:evenVBand="0" w:oddHBand="0" w:evenHBand="0" w:firstRowFirstColumn="0" w:firstRowLastColumn="0" w:lastRowFirstColumn="0" w:lastRowLastColumn="0"/>
             <w:tcW w:w="675" w:type="dxa"/>
+            <w:vMerge/>
           </w:tcPr>
           <w:p>
             <w:pPr>
@@ -4959,15 +6994,6 @@
                 <w:lang w:val="es-PE"/>
               </w:rPr>
             </w:pPr>
-            <w:r>
-              <w:rPr>
-                <w:rFonts w:asciiTheme="minorHAnsi" w:hAnsiTheme="minorHAnsi" w:cstheme="minorHAnsi"/>
-                <w:sz w:val="20"/>
-                <w:szCs w:val="20"/>
-                <w:lang w:val="es-PE"/>
-              </w:rPr>
-              <w:t>7</w:t>
-            </w:r>
           </w:p>
         </w:tc>
         <w:tc>
@@ -4985,11 +7011,32 @@
                 <w:szCs w:val="20"/>
               </w:rPr>
             </w:pPr>
+            <w:r>
+              <w:rPr>
+                <w:rFonts w:asciiTheme="minorHAnsi" w:hAnsiTheme="minorHAnsi" w:cstheme="minorHAnsi"/>
+                <w:sz w:val="20"/>
+                <w:szCs w:val="20"/>
+              </w:rPr>
+              <w:t>Plan extraordinario de contratos</w:t>
+            </w:r>
+          </w:p>
+          <w:p>
+            <w:pPr>
+              <w:pStyle w:val="Prrafodelista"/>
+              <w:ind w:left="0"/>
+              <w:cnfStyle w:val="000000100000" w:firstRow="0" w:lastRow="0" w:firstColumn="0" w:lastColumn="0" w:oddVBand="0" w:evenVBand="0" w:oddHBand="1" w:evenHBand="0" w:firstRowFirstColumn="0" w:firstRowLastColumn="0" w:lastRowFirstColumn="0" w:lastRowLastColumn="0"/>
+              <w:rPr>
+                <w:rFonts w:asciiTheme="minorHAnsi" w:hAnsiTheme="minorHAnsi" w:cstheme="minorHAnsi"/>
+                <w:sz w:val="20"/>
+                <w:szCs w:val="20"/>
+              </w:rPr>
+            </w:pPr>
           </w:p>
         </w:tc>
         <w:tc>
           <w:tcPr>
             <w:tcW w:w="1917" w:type="dxa"/>
+            <w:vMerge/>
           </w:tcPr>
           <w:p>
             <w:pPr>
@@ -5003,19 +7050,12 @@
                 <w:szCs w:val="20"/>
               </w:rPr>
             </w:pPr>
-            <w:r>
-              <w:rPr>
-                <w:rFonts w:asciiTheme="minorHAnsi" w:hAnsiTheme="minorHAnsi" w:cstheme="minorHAnsi"/>
-                <w:sz w:val="20"/>
-                <w:szCs w:val="20"/>
-              </w:rPr>
-              <w:t>Tipo de programación</w:t>
-            </w:r>
           </w:p>
         </w:tc>
         <w:tc>
           <w:tcPr>
             <w:tcW w:w="1798" w:type="dxa"/>
+            <w:vMerge/>
           </w:tcPr>
           <w:p>
             <w:pPr>
@@ -5033,6 +7073,7 @@
         <w:tc>
           <w:tcPr>
             <w:tcW w:w="1955" w:type="dxa"/>
+            <w:vMerge/>
           </w:tcPr>
           <w:p>
             <w:pPr>
@@ -5050,6 +7091,7 @@
         <w:tc>
           <w:tcPr>
             <w:tcW w:w="1701" w:type="dxa"/>
+            <w:vMerge/>
             <w:vAlign w:val="center"/>
           </w:tcPr>
           <w:p>
@@ -5064,25 +7106,18 @@
                 <w:szCs w:val="20"/>
               </w:rPr>
             </w:pPr>
-            <w:r>
-              <w:rPr>
-                <w:rFonts w:asciiTheme="minorHAnsi" w:hAnsiTheme="minorHAnsi" w:cstheme="minorHAnsi"/>
-                <w:sz w:val="20"/>
-                <w:szCs w:val="20"/>
-              </w:rPr>
-              <w:t>Jefe de Compras</w:t>
-            </w:r>
           </w:p>
         </w:tc>
       </w:tr>
       <w:tr>
         <w:trPr>
-          <w:trHeight w:val="820"/>
+          <w:trHeight w:val="770"/>
         </w:trPr>
         <w:tc>
           <w:tcPr>
             <w:cnfStyle w:val="001000000000" w:firstRow="0" w:lastRow="0" w:firstColumn="1" w:lastColumn="0" w:oddVBand="0" w:evenVBand="0" w:oddHBand="0" w:evenHBand="0" w:firstRowFirstColumn="0" w:firstRowLastColumn="0" w:lastRowFirstColumn="0" w:lastRowLastColumn="0"/>
             <w:tcW w:w="675" w:type="dxa"/>
+            <w:vMerge/>
           </w:tcPr>
           <w:p>
             <w:pPr>
@@ -5096,15 +7131,6 @@
                 <w:lang w:val="es-PE"/>
               </w:rPr>
             </w:pPr>
-            <w:r>
-              <w:rPr>
-                <w:rFonts w:asciiTheme="minorHAnsi" w:hAnsiTheme="minorHAnsi" w:cstheme="minorHAnsi"/>
-                <w:sz w:val="20"/>
-                <w:szCs w:val="20"/>
-                <w:lang w:val="es-PE"/>
-              </w:rPr>
-              <w:t>8</w:t>
-            </w:r>
           </w:p>
         </w:tc>
         <w:tc>
@@ -5122,11 +7148,32 @@
                 <w:szCs w:val="20"/>
               </w:rPr>
             </w:pPr>
+            <w:r>
+              <w:rPr>
+                <w:rFonts w:asciiTheme="minorHAnsi" w:hAnsiTheme="minorHAnsi" w:cstheme="minorHAnsi"/>
+                <w:sz w:val="20"/>
+                <w:szCs w:val="20"/>
+              </w:rPr>
+              <w:t>Plan de contratos de maquinarias, equipos y bienes</w:t>
+            </w:r>
+          </w:p>
+          <w:p>
+            <w:pPr>
+              <w:pStyle w:val="Prrafodelista"/>
+              <w:ind w:left="0"/>
+              <w:cnfStyle w:val="000000000000" w:firstRow="0" w:lastRow="0" w:firstColumn="0" w:lastColumn="0" w:oddVBand="0" w:evenVBand="0" w:oddHBand="0" w:evenHBand="0" w:firstRowFirstColumn="0" w:firstRowLastColumn="0" w:lastRowFirstColumn="0" w:lastRowLastColumn="0"/>
+              <w:rPr>
+                <w:rFonts w:asciiTheme="minorHAnsi" w:hAnsiTheme="minorHAnsi" w:cstheme="minorHAnsi"/>
+                <w:sz w:val="20"/>
+                <w:szCs w:val="20"/>
+              </w:rPr>
+            </w:pPr>
           </w:p>
         </w:tc>
         <w:tc>
           <w:tcPr>
             <w:tcW w:w="1917" w:type="dxa"/>
+            <w:vMerge/>
           </w:tcPr>
           <w:p>
             <w:pPr>
@@ -5140,19 +7187,12 @@
                 <w:szCs w:val="20"/>
               </w:rPr>
             </w:pPr>
-            <w:r>
-              <w:rPr>
-                <w:rFonts w:asciiTheme="minorHAnsi" w:hAnsiTheme="minorHAnsi" w:cstheme="minorHAnsi"/>
-                <w:sz w:val="20"/>
-                <w:szCs w:val="20"/>
-              </w:rPr>
-              <w:t>Elaborar Plan de compras de maquinarias, equipos y bienes</w:t>
-            </w:r>
           </w:p>
         </w:tc>
         <w:tc>
           <w:tcPr>
             <w:tcW w:w="1798" w:type="dxa"/>
+            <w:vMerge/>
           </w:tcPr>
           <w:p>
             <w:pPr>
@@ -5170,6 +7210,7 @@
         <w:tc>
           <w:tcPr>
             <w:tcW w:w="1955" w:type="dxa"/>
+            <w:vMerge/>
           </w:tcPr>
           <w:p>
             <w:pPr>
@@ -5187,6 +7228,7 @@
         <w:tc>
           <w:tcPr>
             <w:tcW w:w="1701" w:type="dxa"/>
+            <w:vMerge/>
             <w:vAlign w:val="center"/>
           </w:tcPr>
           <w:p>
@@ -5201,26 +7243,19 @@
                 <w:szCs w:val="20"/>
               </w:rPr>
             </w:pPr>
-            <w:r>
-              <w:rPr>
-                <w:rFonts w:asciiTheme="minorHAnsi" w:hAnsiTheme="minorHAnsi" w:cstheme="minorHAnsi"/>
-                <w:sz w:val="20"/>
-                <w:szCs w:val="20"/>
-              </w:rPr>
-              <w:t>Jefe de Gestión de contratos de bienes y servicios</w:t>
-            </w:r>
           </w:p>
         </w:tc>
       </w:tr>
       <w:tr>
         <w:trPr>
           <w:cnfStyle w:val="000000100000" w:firstRow="0" w:lastRow="0" w:firstColumn="0" w:lastColumn="0" w:oddVBand="0" w:evenVBand="0" w:oddHBand="1" w:evenHBand="0" w:firstRowFirstColumn="0" w:firstRowLastColumn="0" w:lastRowFirstColumn="0" w:lastRowLastColumn="0"/>
-          <w:trHeight w:val="820"/>
+          <w:trHeight w:val="1222"/>
         </w:trPr>
         <w:tc>
           <w:tcPr>
             <w:cnfStyle w:val="001000000000" w:firstRow="0" w:lastRow="0" w:firstColumn="1" w:lastColumn="0" w:oddVBand="0" w:evenVBand="0" w:oddHBand="0" w:evenHBand="0" w:firstRowFirstColumn="0" w:firstRowLastColumn="0" w:lastRowFirstColumn="0" w:lastRowLastColumn="0"/>
             <w:tcW w:w="675" w:type="dxa"/>
+            <w:vMerge/>
           </w:tcPr>
           <w:p>
             <w:pPr>
@@ -5234,15 +7269,6 @@
                 <w:lang w:val="es-PE"/>
               </w:rPr>
             </w:pPr>
-            <w:r>
-              <w:rPr>
-                <w:rFonts w:asciiTheme="minorHAnsi" w:hAnsiTheme="minorHAnsi" w:cstheme="minorHAnsi"/>
-                <w:sz w:val="20"/>
-                <w:szCs w:val="20"/>
-                <w:lang w:val="es-PE"/>
-              </w:rPr>
-              <w:t>9</w:t>
-            </w:r>
           </w:p>
         </w:tc>
         <w:tc>
@@ -5260,11 +7286,32 @@
                 <w:szCs w:val="20"/>
               </w:rPr>
             </w:pPr>
+            <w:r>
+              <w:rPr>
+                <w:rFonts w:asciiTheme="minorHAnsi" w:hAnsiTheme="minorHAnsi" w:cstheme="minorHAnsi"/>
+                <w:sz w:val="20"/>
+                <w:szCs w:val="20"/>
+              </w:rPr>
+              <w:t>Plan de compras de productos internos</w:t>
+            </w:r>
+          </w:p>
+          <w:p>
+            <w:pPr>
+              <w:pStyle w:val="Prrafodelista"/>
+              <w:ind w:left="0"/>
+              <w:cnfStyle w:val="000000100000" w:firstRow="0" w:lastRow="0" w:firstColumn="0" w:lastColumn="0" w:oddVBand="0" w:evenVBand="0" w:oddHBand="1" w:evenHBand="0" w:firstRowFirstColumn="0" w:firstRowLastColumn="0" w:lastRowFirstColumn="0" w:lastRowLastColumn="0"/>
+              <w:rPr>
+                <w:rFonts w:asciiTheme="minorHAnsi" w:hAnsiTheme="minorHAnsi" w:cstheme="minorHAnsi"/>
+                <w:sz w:val="20"/>
+                <w:szCs w:val="20"/>
+              </w:rPr>
+            </w:pPr>
           </w:p>
         </w:tc>
         <w:tc>
           <w:tcPr>
             <w:tcW w:w="1917" w:type="dxa"/>
+            <w:vMerge/>
           </w:tcPr>
           <w:p>
             <w:pPr>
@@ -5278,19 +7325,12 @@
                 <w:szCs w:val="20"/>
               </w:rPr>
             </w:pPr>
-            <w:r>
-              <w:rPr>
-                <w:rFonts w:asciiTheme="minorHAnsi" w:hAnsiTheme="minorHAnsi" w:cstheme="minorHAnsi"/>
-                <w:sz w:val="20"/>
-                <w:szCs w:val="20"/>
-              </w:rPr>
-              <w:t>Elaborar Plan de compras de productos internos</w:t>
-            </w:r>
           </w:p>
         </w:tc>
         <w:tc>
           <w:tcPr>
             <w:tcW w:w="1798" w:type="dxa"/>
+            <w:vMerge/>
           </w:tcPr>
           <w:p>
             <w:pPr>
@@ -5308,6 +7348,7 @@
         <w:tc>
           <w:tcPr>
             <w:tcW w:w="1955" w:type="dxa"/>
+            <w:vMerge/>
           </w:tcPr>
           <w:p>
             <w:pPr>
@@ -5325,6 +7366,7 @@
         <w:tc>
           <w:tcPr>
             <w:tcW w:w="1701" w:type="dxa"/>
+            <w:vMerge/>
             <w:vAlign w:val="center"/>
           </w:tcPr>
           <w:p>
@@ -5339,14 +7381,6 @@
                 <w:szCs w:val="20"/>
               </w:rPr>
             </w:pPr>
-            <w:r>
-              <w:rPr>
-                <w:rFonts w:asciiTheme="minorHAnsi" w:hAnsiTheme="minorHAnsi" w:cstheme="minorHAnsi"/>
-                <w:sz w:val="20"/>
-                <w:szCs w:val="20"/>
-              </w:rPr>
-              <w:t>Jefe de Compras</w:t>
-            </w:r>
           </w:p>
         </w:tc>
       </w:tr>
@@ -5372,13 +7406,12 @@
           <w:lang w:val="es-PE"/>
         </w:rPr>
       </w:pPr>
-      <w:bookmarkStart w:id="13" w:name="_Toc292018121"/>
+      <w:bookmarkStart w:id="12" w:name="_Toc292018121"/>
       <w:r>
         <w:rPr>
           <w:rFonts w:asciiTheme="minorHAnsi" w:hAnsiTheme="minorHAnsi" w:cstheme="minorHAnsi"/>
           <w:lang w:val="es-PE"/>
         </w:rPr>
-        <w:lastRenderedPageBreak/>
         <w:t>1.</w:t>
       </w:r>
       <w:r>
@@ -5402,7 +7435,7 @@
         </w:rPr>
         <w:t>Diagrama del Proceso</w:t>
       </w:r>
-      <w:bookmarkEnd w:id="13"/>
+      <w:bookmarkEnd w:id="12"/>
     </w:p>
     <w:p>
       <w:pPr>
@@ -5423,7 +7456,7 @@
         </w:rPr>
         <w:drawing>
           <wp:inline distT="0" distB="0" distL="0" distR="0" wp14:anchorId="4015627B" wp14:editId="0F6FE72C">
-            <wp:extent cx="6176191" cy="3795823"/>
+            <wp:extent cx="5603359" cy="3455582"/>
             <wp:effectExtent l="0" t="0" r="0" b="0"/>
             <wp:docPr id="1" name="0 Imagen"/>
             <wp:cNvGraphicFramePr>
@@ -5437,20 +7470,20 @@
                     <pic:cNvPicPr/>
                   </pic:nvPicPr>
                   <pic:blipFill rotWithShape="1">
-                    <a:blip r:embed="rId13">
+                    <a:blip r:embed="rId12">
                       <a:extLst>
                         <a:ext uri="{28A0092B-C50C-407E-A947-70E740481C1C}">
                           <a14:useLocalDpi xmlns:a14="http://schemas.microsoft.com/office/drawing/2010/main" val="0"/>
                         </a:ext>
                       </a:extLst>
                     </a:blip>
-                    <a:srcRect b="9160"/>
+                    <a:srcRect b="8849"/>
                     <a:stretch/>
                   </pic:blipFill>
                   <pic:spPr bwMode="auto">
                     <a:xfrm>
                       <a:off x="0" y="0"/>
-                      <a:ext cx="6169249" cy="3791556"/>
+                      <a:ext cx="5604126" cy="3456055"/>
                     </a:xfrm>
                     <a:prstGeom prst="rect">
                       <a:avLst/>
@@ -5484,8 +7517,8 @@
           <w:lang w:val="es-PE"/>
         </w:rPr>
       </w:pPr>
-      <w:bookmarkStart w:id="14" w:name="_Toc292017225"/>
-      <w:bookmarkStart w:id="15" w:name="_Toc292018124"/>
+      <w:bookmarkStart w:id="13" w:name="_Toc292017225"/>
+      <w:bookmarkStart w:id="14" w:name="_Toc292018124"/>
       <w:r>
         <w:rPr>
           <w:rFonts w:cstheme="minorHAnsi"/>
@@ -5506,8 +7539,8 @@
         </w:rPr>
         <w:t>Elaboración:</w:t>
       </w:r>
+      <w:bookmarkEnd w:id="13"/>
       <w:bookmarkEnd w:id="14"/>
-      <w:bookmarkEnd w:id="15"/>
       <w:r>
         <w:rPr>
           <w:rFonts w:cstheme="minorHAnsi"/>
@@ -5525,7 +7558,7 @@
           <w:lang w:val="es-PE"/>
         </w:rPr>
       </w:pPr>
-      <w:bookmarkStart w:id="16" w:name="_Toc292018125"/>
+      <w:bookmarkStart w:id="15" w:name="_Toc292018125"/>
     </w:p>
     <w:p>
       <w:pPr>
@@ -5533,6 +7566,22 @@
           <w:lang w:val="es-PE"/>
         </w:rPr>
       </w:pPr>
+    </w:p>
+    <w:p>
+      <w:pPr>
+        <w:rPr>
+          <w:lang w:val="es-PE"/>
+        </w:rPr>
+      </w:pPr>
+    </w:p>
+    <w:p>
+      <w:pPr>
+        <w:rPr>
+          <w:lang w:val="es-PE"/>
+        </w:rPr>
+      </w:pPr>
+      <w:bookmarkStart w:id="16" w:name="_GoBack"/>
+      <w:bookmarkEnd w:id="16"/>
     </w:p>
     <w:p>
       <w:pPr>
@@ -5549,6 +7598,7 @@
           <w:color w:val="002060"/>
           <w:lang w:val="es-PE"/>
         </w:rPr>
+        <w:lastRenderedPageBreak/>
         <w:t xml:space="preserve">Sección </w:t>
       </w:r>
       <w:r>
@@ -5576,7 +7626,7 @@
         <w:tab/>
         <w:t>Historial de Revisión</w:t>
       </w:r>
-      <w:bookmarkEnd w:id="16"/>
+      <w:bookmarkEnd w:id="15"/>
     </w:p>
     <w:p>
       <w:pPr>
@@ -5851,7 +7901,7 @@
           </w:p>
         </w:tc>
       </w:tr>
-      <w:bookmarkEnd w:id="8"/>
+      <w:bookmarkEnd w:id="7"/>
     </w:tbl>
     <w:p>
       <w:pPr>
@@ -5862,8 +7912,8 @@
       </w:pPr>
     </w:p>
     <w:sectPr>
-      <w:headerReference w:type="default" r:id="rId14"/>
-      <w:footerReference w:type="default" r:id="rId15"/>
+      <w:headerReference w:type="default" r:id="rId13"/>
+      <w:footerReference w:type="default" r:id="rId14"/>
       <w:pgSz w:w="12240" w:h="15840"/>
       <w:pgMar w:top="1440" w:right="1183" w:bottom="270" w:left="1440" w:header="720" w:footer="120" w:gutter="0"/>
       <w:cols w:space="720"/>
@@ -5940,7 +7990,7 @@
             <w:rPr>
               <w:noProof/>
             </w:rPr>
-            <w:t>3</w:t>
+            <w:t>7</w:t>
           </w:r>
           <w:r>
             <w:rPr>
@@ -8063,7 +10113,7 @@
 </file>
 
 <file path=customXml/itemProps2.xml><?xml version="1.0" encoding="utf-8"?>
-<ds:datastoreItem xmlns:ds="http://schemas.openxmlformats.org/officeDocument/2006/customXml" ds:itemID="{0FA93B15-BABC-4766-BF29-485390378A57}">
+<ds:datastoreItem xmlns:ds="http://schemas.openxmlformats.org/officeDocument/2006/customXml" ds:itemID="{B1DBD3AB-D79F-484A-9E18-EDE93817A37A}">
   <ds:schemaRefs>
     <ds:schemaRef ds:uri="http://schemas.openxmlformats.org/officeDocument/2006/bibliography"/>
   </ds:schemaRefs>

--- a/trunk/MODELAMIENTO/Segundo Nivel/Definiciones/PMO6_Definición_de_Procesos_Planificación_de_compras .docx
+++ b/trunk/MODELAMIENTO/Segundo Nivel/Definiciones/PMO6_Definición_de_Procesos_Planificación_de_compras .docx
@@ -1351,7 +1351,7 @@
                                             <pic:cNvPicPr/>
                                           </pic:nvPicPr>
                                           <pic:blipFill>
-                                            <a:blip r:embed="rId10">
+                                            <a:blip r:embed="rId12">
                                               <a:clrChange>
                                                 <a:clrFrom>
                                                   <a:srgbClr val="FFFFFF"/>
@@ -2578,8 +2578,31 @@
           <w:rFonts w:eastAsia="Calibri" w:cstheme="minorHAnsi"/>
           <w:lang w:val="es-ES"/>
         </w:rPr>
-        <w:t>(describir paso a paso los procesos en base a la caract.)</w:t>
+        <w:t>El proceso inicia con la definición del tipo de solicitud de pedido que ingresa, este puede ser tomado como rutinario o como no rutinario. Si la solicitud es un pedido no rutinario se lo considera como una compra extraordinaria, la cual será considerada como una compra de prioridad alta. Para las sol</w:t>
       </w:r>
+      <w:r>
+        <w:rPr>
+          <w:rFonts w:eastAsia="Calibri" w:cstheme="minorHAnsi"/>
+          <w:lang w:val="es-ES"/>
+        </w:rPr>
+        <w:t>icitudes de pedidos rutinarias se considera a nivel más detallado la planificación de presupuestos por áreas y la programación de las compras anuales, con el fin de realizar los planes de contratos y compras, y para los planes de contratos y compras para temas de adquisiciones y contratos extraordinarios.</w:t>
+      </w:r>
+      <w:r>
+        <w:rPr>
+          <w:rFonts w:eastAsia="Calibri" w:cstheme="minorHAnsi"/>
+          <w:lang w:val="es-ES"/>
+        </w:rPr>
+        <w:t xml:space="preserve"> Dichos </w:t>
+      </w:r>
+      <w:bookmarkStart w:id="6" w:name="_GoBack"/>
+      <w:r>
+        <w:rPr>
+          <w:rFonts w:eastAsia="Calibri" w:cstheme="minorHAnsi"/>
+          <w:lang w:val="es-ES"/>
+        </w:rPr>
+        <w:t>planes consolidaran los temas de asignación de compradores y asistentes, fijación de fechas de compras o contratos, estimaciones de tiempo para la atención de solicitudes de pedido, según sea el tipo de solicitud de pedido.</w:t>
+      </w:r>
+      <w:bookmarkEnd w:id="6"/>
     </w:p>
     <w:p>
       <w:pPr>
@@ -2590,7 +2613,7 @@
           <w:lang w:val="es-PE"/>
         </w:rPr>
       </w:pPr>
-      <w:bookmarkStart w:id="6" w:name="_Toc292018116"/>
+      <w:bookmarkStart w:id="7" w:name="_Toc292018116"/>
       <w:r>
         <w:rPr>
           <w:rFonts w:asciiTheme="minorHAnsi" w:hAnsiTheme="minorHAnsi" w:cstheme="minorHAnsi"/>
@@ -2619,7 +2642,7 @@
         </w:rPr>
         <w:t>Roles</w:t>
       </w:r>
-      <w:bookmarkEnd w:id="6"/>
+      <w:bookmarkEnd w:id="7"/>
     </w:p>
     <w:tbl>
       <w:tblPr>
@@ -2667,7 +2690,7 @@
                 <w:szCs w:val="20"/>
               </w:rPr>
             </w:pPr>
-            <w:bookmarkStart w:id="7" w:name="_Toc288655396"/>
+            <w:bookmarkStart w:id="8" w:name="_Toc288655396"/>
             <w:bookmarkEnd w:id="3"/>
             <w:bookmarkEnd w:id="4"/>
             <w:r>
@@ -2863,7 +2886,7 @@
           <w:lang w:val="es-PE"/>
         </w:rPr>
       </w:pPr>
-      <w:bookmarkStart w:id="8" w:name="_Toc292018117"/>
+      <w:bookmarkStart w:id="9" w:name="_Toc292018117"/>
       <w:r>
         <w:rPr>
           <w:rFonts w:asciiTheme="minorHAnsi" w:hAnsiTheme="minorHAnsi" w:cstheme="minorHAnsi"/>
@@ -2892,7 +2915,7 @@
         </w:rPr>
         <w:t>Stakeholders</w:t>
       </w:r>
-      <w:bookmarkEnd w:id="8"/>
+      <w:bookmarkEnd w:id="9"/>
     </w:p>
     <w:p>
       <w:pPr>
@@ -2911,25 +2934,7 @@
           <w:b w:val="0"/>
           <w:lang w:val="es-PE"/>
         </w:rPr>
-        <w:t xml:space="preserve">No se requieren </w:t>
-      </w:r>
-      <w:proofErr w:type="spellStart"/>
-      <w:r>
-        <w:rPr>
-          <w:rFonts w:asciiTheme="minorHAnsi" w:hAnsiTheme="minorHAnsi" w:cstheme="minorHAnsi"/>
-          <w:b w:val="0"/>
-          <w:lang w:val="es-PE"/>
-        </w:rPr>
-        <w:t>stakeholders</w:t>
-      </w:r>
-      <w:proofErr w:type="spellEnd"/>
-      <w:r>
-        <w:rPr>
-          <w:rFonts w:asciiTheme="minorHAnsi" w:hAnsiTheme="minorHAnsi" w:cstheme="minorHAnsi"/>
-          <w:b w:val="0"/>
-          <w:lang w:val="es-PE"/>
-        </w:rPr>
-        <w:t xml:space="preserve"> para el proceso.</w:t>
+        <w:t>No se requieren stakeholders para el proceso.</w:t>
       </w:r>
     </w:p>
     <w:p>
@@ -2941,7 +2946,7 @@
           <w:lang w:val="es-PE"/>
         </w:rPr>
       </w:pPr>
-      <w:bookmarkStart w:id="9" w:name="_Toc292018118"/>
+      <w:bookmarkStart w:id="10" w:name="_Toc292018118"/>
       <w:r>
         <w:rPr>
           <w:rFonts w:asciiTheme="minorHAnsi" w:hAnsiTheme="minorHAnsi" w:cstheme="minorHAnsi"/>
@@ -2970,7 +2975,7 @@
         </w:rPr>
         <w:t>Entradas del Proceso</w:t>
       </w:r>
-      <w:bookmarkEnd w:id="9"/>
+      <w:bookmarkEnd w:id="10"/>
     </w:p>
     <w:tbl>
       <w:tblPr>
@@ -3163,7 +3168,16 @@
                 <w:sz w:val="20"/>
                 <w:szCs w:val="20"/>
               </w:rPr>
-              <w:t>Solicitud que especifican los requerimientos de cada una de las áreas solicitantes.</w:t>
+              <w:t xml:space="preserve">Solicitud que especifican los </w:t>
+            </w:r>
+            <w:r>
+              <w:rPr>
+                <w:rFonts w:asciiTheme="minorHAnsi" w:hAnsiTheme="minorHAnsi" w:cstheme="minorHAnsi"/>
+                <w:sz w:val="20"/>
+                <w:szCs w:val="20"/>
+              </w:rPr>
+              <w:lastRenderedPageBreak/>
+              <w:t>requerimientos de cada una de las áreas solicitantes.</w:t>
             </w:r>
             <w:r>
               <w:rPr>
@@ -3210,6 +3224,7 @@
                 <w:sz w:val="20"/>
                 <w:szCs w:val="20"/>
               </w:rPr>
+              <w:lastRenderedPageBreak/>
               <w:t>Área solicitante</w:t>
             </w:r>
           </w:p>
@@ -3238,7 +3253,7 @@
           <w:lang w:val="es-PE"/>
         </w:rPr>
       </w:pPr>
-      <w:bookmarkStart w:id="10" w:name="_Toc292018119"/>
+      <w:bookmarkStart w:id="11" w:name="_Toc292018119"/>
       <w:r>
         <w:rPr>
           <w:rFonts w:asciiTheme="minorHAnsi" w:hAnsiTheme="minorHAnsi" w:cstheme="minorHAnsi"/>
@@ -3267,7 +3282,7 @@
         </w:rPr>
         <w:t>Salidas del Proceso</w:t>
       </w:r>
-      <w:bookmarkEnd w:id="10"/>
+      <w:bookmarkEnd w:id="11"/>
     </w:p>
     <w:tbl>
       <w:tblPr>
@@ -3471,7 +3486,6 @@
                 <w:sz w:val="20"/>
                 <w:szCs w:val="20"/>
               </w:rPr>
-              <w:lastRenderedPageBreak/>
               <w:t>P</w:t>
             </w:r>
             <w:r>
@@ -3488,24 +3502,7 @@
                 <w:sz w:val="20"/>
                 <w:szCs w:val="20"/>
               </w:rPr>
-              <w:t xml:space="preserve">extraordinario realizado en base a solicitud de pedido determinado como no rutinario, enfocado a la realización </w:t>
-            </w:r>
-            <w:r>
-              <w:rPr>
-                <w:rFonts w:asciiTheme="minorHAnsi" w:hAnsiTheme="minorHAnsi" w:cstheme="minorHAnsi"/>
-                <w:sz w:val="20"/>
-                <w:szCs w:val="20"/>
-              </w:rPr>
-              <w:t xml:space="preserve">de </w:t>
-            </w:r>
-            <w:r>
-              <w:rPr>
-                <w:rFonts w:asciiTheme="minorHAnsi" w:hAnsiTheme="minorHAnsi" w:cstheme="minorHAnsi"/>
-                <w:sz w:val="20"/>
-                <w:szCs w:val="20"/>
-              </w:rPr>
-              <w:lastRenderedPageBreak/>
-              <w:t>compras</w:t>
+              <w:t>extraordinario realizado en base a solicitud de pedido determinado como no rutinario, enfocado a la realización de compras</w:t>
             </w:r>
             <w:r>
               <w:rPr>
@@ -3515,16 +3512,14 @@
               </w:rPr>
               <w:t xml:space="preserve"> agiles debido a su  </w:t>
             </w:r>
-            <w:proofErr w:type="spellStart"/>
-            <w:r>
-              <w:rPr>
-                <w:rFonts w:asciiTheme="minorHAnsi" w:hAnsiTheme="minorHAnsi" w:cstheme="minorHAnsi"/>
-                <w:sz w:val="20"/>
-                <w:szCs w:val="20"/>
-              </w:rPr>
-              <w:t>importantancia</w:t>
-            </w:r>
-            <w:proofErr w:type="spellEnd"/>
+            <w:r>
+              <w:rPr>
+                <w:rFonts w:asciiTheme="minorHAnsi" w:hAnsiTheme="minorHAnsi" w:cstheme="minorHAnsi"/>
+                <w:sz w:val="20"/>
+                <w:szCs w:val="20"/>
+              </w:rPr>
+              <w:t>importancia</w:t>
+            </w:r>
             <w:r>
               <w:rPr>
                 <w:rFonts w:asciiTheme="minorHAnsi" w:hAnsiTheme="minorHAnsi" w:cstheme="minorHAnsi"/>
@@ -3562,7 +3557,6 @@
                 <w:sz w:val="20"/>
                 <w:szCs w:val="20"/>
               </w:rPr>
-              <w:lastRenderedPageBreak/>
               <w:t>Jefe de Compras</w:t>
             </w:r>
           </w:p>
@@ -3630,7 +3624,6 @@
                 <w:sz w:val="20"/>
                 <w:szCs w:val="20"/>
               </w:rPr>
-              <w:lastRenderedPageBreak/>
               <w:t>Plan extraordinario de contratos</w:t>
             </w:r>
           </w:p>
@@ -3693,16 +3686,14 @@
               </w:rPr>
               <w:t xml:space="preserve">debido a su  </w:t>
             </w:r>
-            <w:proofErr w:type="spellStart"/>
-            <w:r>
-              <w:rPr>
-                <w:rFonts w:asciiTheme="minorHAnsi" w:hAnsiTheme="minorHAnsi" w:cstheme="minorHAnsi"/>
-                <w:sz w:val="20"/>
-                <w:szCs w:val="20"/>
-              </w:rPr>
-              <w:t>importantancia</w:t>
-            </w:r>
-            <w:proofErr w:type="spellEnd"/>
+            <w:r>
+              <w:rPr>
+                <w:rFonts w:asciiTheme="minorHAnsi" w:hAnsiTheme="minorHAnsi" w:cstheme="minorHAnsi"/>
+                <w:sz w:val="20"/>
+                <w:szCs w:val="20"/>
+              </w:rPr>
+              <w:t>importancia</w:t>
+            </w:r>
             <w:r>
               <w:rPr>
                 <w:rFonts w:asciiTheme="minorHAnsi" w:hAnsiTheme="minorHAnsi" w:cstheme="minorHAnsi"/>
@@ -3836,15 +3827,7 @@
                 <w:sz w:val="20"/>
                 <w:szCs w:val="20"/>
               </w:rPr>
-              <w:t>l</w:t>
-            </w:r>
-            <w:r>
-              <w:rPr>
-                <w:rFonts w:asciiTheme="minorHAnsi" w:hAnsiTheme="minorHAnsi" w:cstheme="minorHAnsi"/>
-                <w:sz w:val="20"/>
-                <w:szCs w:val="20"/>
-              </w:rPr>
-              <w:t>os contratos</w:t>
+              <w:t>los contratos</w:t>
             </w:r>
             <w:r>
               <w:rPr>
@@ -3892,39 +3875,7 @@
                 <w:sz w:val="20"/>
                 <w:szCs w:val="20"/>
               </w:rPr>
-              <w:t xml:space="preserve">. Además, este plan contiene la relación </w:t>
-            </w:r>
-            <w:r>
-              <w:rPr>
-                <w:rFonts w:asciiTheme="minorHAnsi" w:hAnsiTheme="minorHAnsi" w:cstheme="minorHAnsi"/>
-                <w:sz w:val="20"/>
-                <w:szCs w:val="20"/>
-              </w:rPr>
-              <w:t>de asistentes asociados a cada tipo de contrato</w:t>
-            </w:r>
-            <w:r>
-              <w:rPr>
-                <w:rFonts w:asciiTheme="minorHAnsi" w:hAnsiTheme="minorHAnsi" w:cstheme="minorHAnsi"/>
-                <w:sz w:val="20"/>
-                <w:szCs w:val="20"/>
-              </w:rPr>
-              <w:t xml:space="preserve">, fecha de realización de </w:t>
-            </w:r>
-            <w:r>
-              <w:rPr>
-                <w:rFonts w:asciiTheme="minorHAnsi" w:hAnsiTheme="minorHAnsi" w:cstheme="minorHAnsi"/>
-                <w:sz w:val="20"/>
-                <w:szCs w:val="20"/>
-              </w:rPr>
-              <w:t xml:space="preserve">contrato </w:t>
-            </w:r>
-            <w:r>
-              <w:rPr>
-                <w:rFonts w:asciiTheme="minorHAnsi" w:hAnsiTheme="minorHAnsi" w:cstheme="minorHAnsi"/>
-                <w:sz w:val="20"/>
-                <w:szCs w:val="20"/>
-              </w:rPr>
-              <w:t>y  tiempo estimado del trámite de compra.</w:t>
+              <w:t>. Además, este plan contiene la relación de asistentes asociados a cada tipo de contrato, fecha de realización de contrato y  tiempo estimado del trámite de compra.</w:t>
             </w:r>
           </w:p>
         </w:tc>
@@ -4106,7 +4057,7 @@
           <w:lang w:val="es-PE"/>
         </w:rPr>
       </w:pPr>
-      <w:bookmarkStart w:id="11" w:name="_Toc292018120"/>
+      <w:bookmarkStart w:id="12" w:name="_Toc292018120"/>
       <w:r>
         <w:rPr>
           <w:rFonts w:asciiTheme="minorHAnsi" w:hAnsiTheme="minorHAnsi" w:cstheme="minorHAnsi"/>
@@ -4135,7 +4086,7 @@
         </w:rPr>
         <w:t>Caracterización</w:t>
       </w:r>
-      <w:bookmarkEnd w:id="11"/>
+      <w:bookmarkEnd w:id="12"/>
     </w:p>
     <w:tbl>
       <w:tblPr>
@@ -4717,6 +4668,7 @@
                 <w:sz w:val="20"/>
                 <w:szCs w:val="20"/>
               </w:rPr>
+              <w:lastRenderedPageBreak/>
               <w:t>2</w:t>
             </w:r>
           </w:p>
@@ -5018,7 +4970,6 @@
                 <w:sz w:val="20"/>
                 <w:szCs w:val="20"/>
               </w:rPr>
-              <w:lastRenderedPageBreak/>
               <w:t>3</w:t>
             </w:r>
           </w:p>
@@ -5789,7 +5740,16 @@
                 <w:sz w:val="20"/>
                 <w:szCs w:val="20"/>
               </w:rPr>
-              <w:t>Se realiza la programación de compras anuales en base al plan de presupuestos determinado por áreas, dicho plan apoyara a la consolidación de la programación la cual determinara el comprador o asistente asignado y fechas estimadas de compra o contrato.</w:t>
+              <w:t xml:space="preserve">Se realiza la programación de compras anuales en base al plan de presupuestos </w:t>
+            </w:r>
+            <w:r>
+              <w:rPr>
+                <w:rFonts w:asciiTheme="minorHAnsi" w:hAnsiTheme="minorHAnsi" w:cstheme="minorHAnsi"/>
+                <w:sz w:val="20"/>
+                <w:szCs w:val="20"/>
+              </w:rPr>
+              <w:lastRenderedPageBreak/>
+              <w:t>determinado por áreas, dicho plan apoyara a la consolidación de la programación la cual determinara el comprador o asistente asignado y fechas estimadas de compra o contrato.</w:t>
             </w:r>
           </w:p>
         </w:tc>
@@ -5817,6 +5777,7 @@
                 <w:sz w:val="20"/>
                 <w:szCs w:val="20"/>
               </w:rPr>
+              <w:lastRenderedPageBreak/>
               <w:t>Jefe de Compras</w:t>
             </w:r>
           </w:p>
@@ -5977,6 +5938,7 @@
                 <w:szCs w:val="20"/>
                 <w:lang w:val="es-PE"/>
               </w:rPr>
+              <w:lastRenderedPageBreak/>
               <w:t>7</w:t>
             </w:r>
           </w:p>
@@ -6042,7 +6004,6 @@
                 <w:sz w:val="20"/>
                 <w:szCs w:val="20"/>
               </w:rPr>
-              <w:lastRenderedPageBreak/>
               <w:t>Tipo de programación</w:t>
             </w:r>
           </w:p>
@@ -6109,17 +6070,7 @@
                 <w:sz w:val="20"/>
                 <w:szCs w:val="20"/>
               </w:rPr>
-              <w:lastRenderedPageBreak/>
-              <w:t xml:space="preserve">Según el tipo de programa, estos son </w:t>
-            </w:r>
-            <w:r>
-              <w:rPr>
-                <w:rFonts w:asciiTheme="minorHAnsi" w:hAnsiTheme="minorHAnsi" w:cstheme="minorHAnsi"/>
-                <w:sz w:val="20"/>
-                <w:szCs w:val="20"/>
-              </w:rPr>
-              <w:lastRenderedPageBreak/>
-              <w:t>realizados por diferentes responsables, es por ello que estos se derivan según el tipo de programación, el programa de contrataciones es necesario para la elaboración del Plan de contratos de maquinarias, equipos y bienes; y el programa de compras es necesario para la elaboración del Plan de compras de productos internos.</w:t>
+              <w:t>Según el tipo de programa, estos son realizados por diferentes responsables, es por ello que estos se derivan según el tipo de programación, el programa de contrataciones es necesario para la elaboración del Plan de contratos de maquinarias, equipos y bienes; y el programa de compras es necesario para la elaboración del Plan de compras de productos internos.</w:t>
             </w:r>
           </w:p>
         </w:tc>
@@ -6147,7 +6098,6 @@
                 <w:sz w:val="20"/>
                 <w:szCs w:val="20"/>
               </w:rPr>
-              <w:lastRenderedPageBreak/>
               <w:t>Jefe de Compras</w:t>
             </w:r>
           </w:p>
@@ -6704,63 +6654,16 @@
                 <w:sz w:val="20"/>
                 <w:szCs w:val="20"/>
               </w:rPr>
-              <w:t>Se realiza las</w:t>
-            </w:r>
-            <w:r>
-              <w:rPr>
-                <w:rFonts w:asciiTheme="minorHAnsi" w:hAnsiTheme="minorHAnsi" w:cstheme="minorHAnsi"/>
-                <w:sz w:val="20"/>
-                <w:szCs w:val="20"/>
-              </w:rPr>
-              <w:t xml:space="preserve"> </w:t>
-            </w:r>
-            <w:r>
-              <w:rPr>
-                <w:rFonts w:asciiTheme="minorHAnsi" w:hAnsiTheme="minorHAnsi" w:cstheme="minorHAnsi"/>
-                <w:sz w:val="20"/>
-                <w:szCs w:val="20"/>
-              </w:rPr>
-              <w:t>compras de productos internos</w:t>
-            </w:r>
-            <w:r>
-              <w:rPr>
-                <w:rFonts w:asciiTheme="minorHAnsi" w:hAnsiTheme="minorHAnsi" w:cstheme="minorHAnsi"/>
-                <w:sz w:val="20"/>
-                <w:szCs w:val="20"/>
-              </w:rPr>
-              <w:t>, equipos y bienes en base al programa de contrataciones especificado.  Este plan contiene la</w:t>
-            </w:r>
-            <w:r>
-              <w:rPr>
-                <w:rFonts w:asciiTheme="minorHAnsi" w:hAnsiTheme="minorHAnsi" w:cstheme="minorHAnsi"/>
-                <w:sz w:val="20"/>
-                <w:szCs w:val="20"/>
-              </w:rPr>
-              <w:t>s relaciones entre Las compras programada</w:t>
-            </w:r>
-            <w:r>
-              <w:rPr>
-                <w:rFonts w:asciiTheme="minorHAnsi" w:hAnsiTheme="minorHAnsi" w:cstheme="minorHAnsi"/>
-                <w:sz w:val="20"/>
-                <w:szCs w:val="20"/>
-              </w:rPr>
-              <w:t>s con las solicitudes de pedido recibidas. (Estas solicitudes de pedido serían</w:t>
-            </w:r>
-            <w:r>
-              <w:rPr>
-                <w:rFonts w:asciiTheme="minorHAnsi" w:hAnsiTheme="minorHAnsi" w:cstheme="minorHAnsi"/>
-                <w:sz w:val="20"/>
-                <w:szCs w:val="20"/>
-              </w:rPr>
-              <w:t xml:space="preserve"> del tipo de pedido de compras</w:t>
-            </w:r>
-            <w:r>
-              <w:rPr>
-                <w:rFonts w:asciiTheme="minorHAnsi" w:hAnsiTheme="minorHAnsi" w:cstheme="minorHAnsi"/>
-                <w:sz w:val="20"/>
-                <w:szCs w:val="20"/>
-              </w:rPr>
-              <w:t>)</w:t>
+              <w:t xml:space="preserve">Se realiza las compras de productos internos, equipos y bienes en base al programa de contrataciones </w:t>
+            </w:r>
+            <w:r>
+              <w:rPr>
+                <w:rFonts w:asciiTheme="minorHAnsi" w:hAnsiTheme="minorHAnsi" w:cstheme="minorHAnsi"/>
+                <w:sz w:val="20"/>
+                <w:szCs w:val="20"/>
+              </w:rPr>
+              <w:lastRenderedPageBreak/>
+              <w:t>especificado.  Este plan contiene las relaciones entre Las compras programadas con las solicitudes de pedido recibidas. (Estas solicitudes de pedido serían del tipo de pedido de compras)</w:t>
             </w:r>
           </w:p>
         </w:tc>
@@ -6787,6 +6690,7 @@
                 <w:sz w:val="20"/>
                 <w:szCs w:val="20"/>
               </w:rPr>
+              <w:lastRenderedPageBreak/>
               <w:t>Jefe de Compras</w:t>
             </w:r>
           </w:p>
@@ -7406,7 +7310,7 @@
           <w:lang w:val="es-PE"/>
         </w:rPr>
       </w:pPr>
-      <w:bookmarkStart w:id="12" w:name="_Toc292018121"/>
+      <w:bookmarkStart w:id="13" w:name="_Toc292018121"/>
       <w:r>
         <w:rPr>
           <w:rFonts w:asciiTheme="minorHAnsi" w:hAnsiTheme="minorHAnsi" w:cstheme="minorHAnsi"/>
@@ -7435,7 +7339,7 @@
         </w:rPr>
         <w:t>Diagrama del Proceso</w:t>
       </w:r>
-      <w:bookmarkEnd w:id="12"/>
+      <w:bookmarkEnd w:id="13"/>
     </w:p>
     <w:p>
       <w:pPr>
@@ -7470,7 +7374,7 @@
                     <pic:cNvPicPr/>
                   </pic:nvPicPr>
                   <pic:blipFill rotWithShape="1">
-                    <a:blip r:embed="rId12">
+                    <a:blip r:embed="rId13">
                       <a:extLst>
                         <a:ext uri="{28A0092B-C50C-407E-A947-70E740481C1C}">
                           <a14:useLocalDpi xmlns:a14="http://schemas.microsoft.com/office/drawing/2010/main" val="0"/>
@@ -7517,8 +7421,8 @@
           <w:lang w:val="es-PE"/>
         </w:rPr>
       </w:pPr>
-      <w:bookmarkStart w:id="13" w:name="_Toc292017225"/>
-      <w:bookmarkStart w:id="14" w:name="_Toc292018124"/>
+      <w:bookmarkStart w:id="14" w:name="_Toc292017225"/>
+      <w:bookmarkStart w:id="15" w:name="_Toc292018124"/>
       <w:r>
         <w:rPr>
           <w:rFonts w:cstheme="minorHAnsi"/>
@@ -7527,6 +7431,7 @@
           <w:szCs w:val="18"/>
           <w:lang w:val="es-PE"/>
         </w:rPr>
+        <w:lastRenderedPageBreak/>
         <w:t xml:space="preserve">                                                                                           </w:t>
       </w:r>
       <w:r>
@@ -7539,8 +7444,8 @@
         </w:rPr>
         <w:t>Elaboración:</w:t>
       </w:r>
-      <w:bookmarkEnd w:id="13"/>
       <w:bookmarkEnd w:id="14"/>
+      <w:bookmarkEnd w:id="15"/>
       <w:r>
         <w:rPr>
           <w:rFonts w:cstheme="minorHAnsi"/>
@@ -7558,7 +7463,7 @@
           <w:lang w:val="es-PE"/>
         </w:rPr>
       </w:pPr>
-      <w:bookmarkStart w:id="15" w:name="_Toc292018125"/>
+      <w:bookmarkStart w:id="16" w:name="_Toc292018125"/>
     </w:p>
     <w:p>
       <w:pPr>
@@ -7580,8 +7485,6 @@
           <w:lang w:val="es-PE"/>
         </w:rPr>
       </w:pPr>
-      <w:bookmarkStart w:id="16" w:name="_GoBack"/>
-      <w:bookmarkEnd w:id="16"/>
     </w:p>
     <w:p>
       <w:pPr>
@@ -7598,7 +7501,6 @@
           <w:color w:val="002060"/>
           <w:lang w:val="es-PE"/>
         </w:rPr>
-        <w:lastRenderedPageBreak/>
         <w:t xml:space="preserve">Sección </w:t>
       </w:r>
       <w:r>
@@ -7626,7 +7528,7 @@
         <w:tab/>
         <w:t>Historial de Revisión</w:t>
       </w:r>
-      <w:bookmarkEnd w:id="15"/>
+      <w:bookmarkEnd w:id="16"/>
     </w:p>
     <w:p>
       <w:pPr>
@@ -7901,7 +7803,7 @@
           </w:p>
         </w:tc>
       </w:tr>
-      <w:bookmarkEnd w:id="7"/>
+      <w:bookmarkEnd w:id="8"/>
     </w:tbl>
     <w:p>
       <w:pPr>
@@ -7912,8 +7814,8 @@
       </w:pPr>
     </w:p>
     <w:sectPr>
-      <w:headerReference w:type="default" r:id="rId13"/>
-      <w:footerReference w:type="default" r:id="rId14"/>
+      <w:headerReference w:type="default" r:id="rId14"/>
+      <w:footerReference w:type="default" r:id="rId15"/>
       <w:pgSz w:w="12240" w:h="15840"/>
       <w:pgMar w:top="1440" w:right="1183" w:bottom="270" w:left="1440" w:header="720" w:footer="120" w:gutter="0"/>
       <w:cols w:space="720"/>
@@ -7990,7 +7892,7 @@
             <w:rPr>
               <w:noProof/>
             </w:rPr>
-            <w:t>7</w:t>
+            <w:t>3</w:t>
           </w:r>
           <w:r>
             <w:rPr>
@@ -10113,7 +10015,7 @@
 </file>
 
 <file path=customXml/itemProps2.xml><?xml version="1.0" encoding="utf-8"?>
-<ds:datastoreItem xmlns:ds="http://schemas.openxmlformats.org/officeDocument/2006/customXml" ds:itemID="{B1DBD3AB-D79F-484A-9E18-EDE93817A37A}">
+<ds:datastoreItem xmlns:ds="http://schemas.openxmlformats.org/officeDocument/2006/customXml" ds:itemID="{E3B05FC6-A990-492B-895C-1E05418832C9}">
   <ds:schemaRefs>
     <ds:schemaRef ds:uri="http://schemas.openxmlformats.org/officeDocument/2006/bibliography"/>
   </ds:schemaRefs>

--- a/trunk/MODELAMIENTO/Segundo Nivel/Definiciones/PMO6_Definición_de_Procesos_Planificación_de_compras .docx
+++ b/trunk/MODELAMIENTO/Segundo Nivel/Definiciones/PMO6_Definición_de_Procesos_Planificación_de_compras .docx
@@ -2519,6 +2519,8 @@
         </w:rPr>
       </w:pPr>
       <w:bookmarkStart w:id="5" w:name="_Toc292018115"/>
+      <w:bookmarkStart w:id="6" w:name="_GoBack"/>
+      <w:bookmarkEnd w:id="6"/>
       <w:r>
         <w:rPr>
           <w:rFonts w:asciiTheme="minorHAnsi" w:hAnsiTheme="minorHAnsi" w:cstheme="minorHAnsi"/>
@@ -2592,17 +2594,8 @@
           <w:rFonts w:eastAsia="Calibri" w:cstheme="minorHAnsi"/>
           <w:lang w:val="es-ES"/>
         </w:rPr>
-        <w:t xml:space="preserve"> Dichos </w:t>
+        <w:t xml:space="preserve"> Dichos planes consolidaran los temas de asignación de compradores y asistentes, fijación de fechas de compras o contratos, estimaciones de tiempo para la atención de solicitudes de pedido, según sea el tipo de solicitud de pedido.</w:t>
       </w:r>
-      <w:bookmarkStart w:id="6" w:name="_GoBack"/>
-      <w:r>
-        <w:rPr>
-          <w:rFonts w:eastAsia="Calibri" w:cstheme="minorHAnsi"/>
-          <w:lang w:val="es-ES"/>
-        </w:rPr>
-        <w:t>planes consolidaran los temas de asignación de compradores y asistentes, fijación de fechas de compras o contratos, estimaciones de tiempo para la atención de solicitudes de pedido, según sea el tipo de solicitud de pedido.</w:t>
-      </w:r>
-      <w:bookmarkEnd w:id="6"/>
     </w:p>
     <w:p>
       <w:pPr>
@@ -5214,6 +5207,14 @@
               </w:rPr>
               <w:t>Plan extraordinario de contratos</w:t>
             </w:r>
+            <w:r>
+              <w:rPr>
+                <w:rFonts w:asciiTheme="minorHAnsi" w:hAnsiTheme="minorHAnsi" w:cstheme="minorHAnsi"/>
+                <w:sz w:val="20"/>
+                <w:szCs w:val="20"/>
+              </w:rPr>
+              <w:t xml:space="preserve"> de maquinarias, equipos y bienes</w:t>
+            </w:r>
           </w:p>
         </w:tc>
         <w:tc>
@@ -6922,6 +6923,14 @@
                 <w:szCs w:val="20"/>
               </w:rPr>
               <w:t>Plan extraordinario de contratos</w:t>
+            </w:r>
+            <w:r>
+              <w:rPr>
+                <w:rFonts w:asciiTheme="minorHAnsi" w:hAnsiTheme="minorHAnsi" w:cstheme="minorHAnsi"/>
+                <w:sz w:val="20"/>
+                <w:szCs w:val="20"/>
+              </w:rPr>
+              <w:t xml:space="preserve"> de maquinarias, equipos y bienes</w:t>
             </w:r>
           </w:p>
           <w:p>
@@ -7316,6 +7325,7 @@
           <w:rFonts w:asciiTheme="minorHAnsi" w:hAnsiTheme="minorHAnsi" w:cstheme="minorHAnsi"/>
           <w:lang w:val="es-PE"/>
         </w:rPr>
+        <w:lastRenderedPageBreak/>
         <w:t>1.</w:t>
       </w:r>
       <w:r>
@@ -7431,7 +7441,6 @@
           <w:szCs w:val="18"/>
           <w:lang w:val="es-PE"/>
         </w:rPr>
-        <w:lastRenderedPageBreak/>
         <w:t xml:space="preserve">                                                                                           </w:t>
       </w:r>
       <w:r>
@@ -7892,7 +7901,7 @@
             <w:rPr>
               <w:noProof/>
             </w:rPr>
-            <w:t>3</w:t>
+            <w:t>7</w:t>
           </w:r>
           <w:r>
             <w:rPr>
@@ -10015,7 +10024,7 @@
 </file>
 
 <file path=customXml/itemProps2.xml><?xml version="1.0" encoding="utf-8"?>
-<ds:datastoreItem xmlns:ds="http://schemas.openxmlformats.org/officeDocument/2006/customXml" ds:itemID="{E3B05FC6-A990-492B-895C-1E05418832C9}">
+<ds:datastoreItem xmlns:ds="http://schemas.openxmlformats.org/officeDocument/2006/customXml" ds:itemID="{7D7D3CA4-4B1E-465F-8376-E237DA9B2172}">
   <ds:schemaRefs>
     <ds:schemaRef ds:uri="http://schemas.openxmlformats.org/officeDocument/2006/bibliography"/>
   </ds:schemaRefs>
